--- a/Main_SR.docx
+++ b/Main_SR.docx
@@ -232,7 +232,359 @@
         </w:r>
       </w:hyperlink>
     </w:p>
-    <w:bookmarkStart w:id="21" w:name="introduction"/>
+    <w:bookmarkStart w:id="21" w:name="abstract"/>
+    <w:p>
+      <w:pPr>
+        <w:pStyle w:val="Heading1"/>
+      </w:pPr>
+      <w:r>
+        <w:t xml:space="preserve">Abstract</w:t>
+      </w:r>
+    </w:p>
+    <w:p>
+      <w:pPr>
+        <w:pStyle w:val="FirstParagraph"/>
+      </w:pPr>
+      <w:r>
+        <w:rPr>
+          <w:b/>
+          <w:bCs/>
+        </w:rPr>
+        <w:t xml:space="preserve">Background</w:t>
+      </w:r>
+      <w:r>
+        <w:br/>
+      </w:r>
+      <w:r>
+        <w:t xml:space="preserve">Cefiderocol is a siderophore cephalosporin with potent activity against carbapenem-resistant Gram-negative bacteria (CR-GNB). While monotherapy is recommended for susceptible carbapenem-resistant</w:t>
+      </w:r>
+      <w:r>
+        <w:t xml:space="preserve"> </w:t>
+      </w:r>
+      <w:r>
+        <w:rPr>
+          <w:i/>
+          <w:iCs/>
+        </w:rPr>
+        <w:t xml:space="preserve">Enterobacterales</w:t>
+      </w:r>
+      <w:r>
+        <w:t xml:space="preserve"> </w:t>
+      </w:r>
+      <w:r>
+        <w:t xml:space="preserve">and</w:t>
+      </w:r>
+      <w:r>
+        <w:t xml:space="preserve"> </w:t>
+      </w:r>
+      <w:r>
+        <w:rPr>
+          <w:i/>
+          <w:iCs/>
+        </w:rPr>
+        <w:t xml:space="preserve">Pseudomonas aeruginosa</w:t>
+      </w:r>
+      <w:r>
+        <w:t xml:space="preserve">, the role of cefiderocol-based combination therapy—particularly for carbapenem-resistant</w:t>
+      </w:r>
+      <w:r>
+        <w:t xml:space="preserve"> </w:t>
+      </w:r>
+      <w:r>
+        <w:rPr>
+          <w:i/>
+          <w:iCs/>
+        </w:rPr>
+        <w:t xml:space="preserve">Acinetobacter baumannii</w:t>
+      </w:r>
+      <w:r>
+        <w:t xml:space="preserve"> </w:t>
+      </w:r>
+      <w:r>
+        <w:t xml:space="preserve">(CRAB) and metallo-β-lactamase–producing organisms—remains uncertain.</w:t>
+      </w:r>
+    </w:p>
+    <w:p>
+      <w:pPr>
+        <w:pStyle w:val="BodyText"/>
+      </w:pPr>
+      <w:r>
+        <w:rPr>
+          <w:b/>
+          <w:bCs/>
+        </w:rPr>
+        <w:t xml:space="preserve">Methods</w:t>
+      </w:r>
+      <w:r>
+        <w:br/>
+      </w:r>
+      <w:r>
+        <w:t xml:space="preserve">We conducted a systematic review of</w:t>
+      </w:r>
+      <w:r>
+        <w:t xml:space="preserve"> </w:t>
+      </w:r>
+      <w:r>
+        <w:rPr>
+          <w:i/>
+          <w:iCs/>
+        </w:rPr>
+        <w:t xml:space="preserve">in vitro</w:t>
+      </w:r>
+      <w:r>
+        <w:t xml:space="preserve">,</w:t>
+      </w:r>
+      <w:r>
+        <w:t xml:space="preserve"> </w:t>
+      </w:r>
+      <w:r>
+        <w:rPr>
+          <w:i/>
+          <w:iCs/>
+        </w:rPr>
+        <w:t xml:space="preserve">in vivo</w:t>
+      </w:r>
+      <w:r>
+        <w:t xml:space="preserve">, and clinical studies published between January 2015 and January 2025 evaluating cefiderocol-based combination regimens. MEDLINE, ECCMID, and IDWeek sources were searched. Randomised trials, observational studies, and preclinical synergy studies were included. For clinical studies, a pairwise meta-analysis compared cefiderocol monotherapy with combination therapy for mortality, clinical cure, and microbiological eradication.</w:t>
+      </w:r>
+    </w:p>
+    <w:p>
+      <w:pPr>
+        <w:pStyle w:val="BodyText"/>
+      </w:pPr>
+      <w:r>
+        <w:rPr>
+          <w:b/>
+          <w:bCs/>
+        </w:rPr>
+        <w:t xml:space="preserve">Results</w:t>
+      </w:r>
+      <w:r>
+        <w:br/>
+      </w:r>
+      <w:r>
+        <w:t xml:space="preserve">Sixty-six studies were included (34</w:t>
+      </w:r>
+      <w:r>
+        <w:t xml:space="preserve"> </w:t>
+      </w:r>
+      <w:r>
+        <w:rPr>
+          <w:i/>
+          <w:iCs/>
+        </w:rPr>
+        <w:t xml:space="preserve">in vitro</w:t>
+      </w:r>
+      <w:r>
+        <w:t xml:space="preserve">, 5</w:t>
+      </w:r>
+      <w:r>
+        <w:t xml:space="preserve"> </w:t>
+      </w:r>
+      <w:r>
+        <w:rPr>
+          <w:i/>
+          <w:iCs/>
+        </w:rPr>
+        <w:t xml:space="preserve">in vivo</w:t>
+      </w:r>
+      <w:r>
+        <w:t xml:space="preserve">, and 30 clinical). Preclinical data consistently showed enhanced cefiderocol activity when combined with β-lactamase inhibitors—particularly sulbactam, avibactam, zidebactam, durlobactam, and xeruborbactam—as well as with tigecycline, eravacycline, and meropenem, especially against CRAB and resistant</w:t>
+      </w:r>
+      <w:r>
+        <w:t xml:space="preserve"> </w:t>
+      </w:r>
+      <w:r>
+        <w:rPr>
+          <w:i/>
+          <w:iCs/>
+        </w:rPr>
+        <w:t xml:space="preserve">Enterobacterales</w:t>
+      </w:r>
+      <w:r>
+        <w:t xml:space="preserve">. Animal models confirmed improved bacterial killing and survival for selected combinations. In clinical studies, combination regimens were highly heterogeneous and frequently affected by confounding by indication. In pooled analysis of nine comparative studies (854 patients), cefiderocol combination therapy was associated with higher 30-day mortality compared with monotherapy (OR 1.42, 95% CI 1.03–1.95), while no significant differences were observed for clinical cure (OR 0.79, 95% CI 0.48–1.31) or microbiological eradication (OR 0.96, 95% CI 0.57–1.63).</w:t>
+      </w:r>
+    </w:p>
+    <w:p>
+      <w:pPr>
+        <w:pStyle w:val="BodyText"/>
+      </w:pPr>
+      <w:r>
+        <w:rPr>
+          <w:b/>
+          <w:bCs/>
+        </w:rPr>
+        <w:t xml:space="preserve">Conclusions</w:t>
+      </w:r>
+      <w:r>
+        <w:br/>
+      </w:r>
+      <w:r>
+        <w:t xml:space="preserve">Although several cefiderocol combinations demonstrate promising synergistic activity in</w:t>
+      </w:r>
+      <w:r>
+        <w:t xml:space="preserve"> </w:t>
+      </w:r>
+      <w:r>
+        <w:rPr>
+          <w:i/>
+          <w:iCs/>
+        </w:rPr>
+        <w:t xml:space="preserve">in vitro</w:t>
+      </w:r>
+      <w:r>
+        <w:t xml:space="preserve"> </w:t>
+      </w:r>
+      <w:r>
+        <w:t xml:space="preserve">and</w:t>
+      </w:r>
+      <w:r>
+        <w:t xml:space="preserve"> </w:t>
+      </w:r>
+      <w:r>
+        <w:rPr>
+          <w:i/>
+          <w:iCs/>
+        </w:rPr>
+        <w:t xml:space="preserve">in vivo</w:t>
+      </w:r>
+      <w:r>
+        <w:t xml:space="preserve"> </w:t>
+      </w:r>
+      <w:r>
+        <w:t xml:space="preserve">models—particularly those involving β-lactamase inhibitors and tetracycline derivatives—current clinical evidence does not support a routine benefit of combination therapy over monotherapy. Well-designed translational and clinical studies are needed to define which cefiderocol-based combinations may offer meaningful therapeutic advantage in CR-GNB infections.</w:t>
+      </w:r>
+    </w:p>
+    <w:bookmarkEnd w:id="21"/>
+    <w:bookmarkStart w:id="22" w:name="highlights"/>
+    <w:p>
+      <w:pPr>
+        <w:pStyle w:val="Heading1"/>
+      </w:pPr>
+      <w:r>
+        <w:rPr>
+          <w:b/>
+          <w:bCs/>
+        </w:rPr>
+        <w:t xml:space="preserve">Highlights</w:t>
+      </w:r>
+    </w:p>
+    <w:p>
+      <w:pPr>
+        <w:numPr>
+          <w:ilvl w:val="0"/>
+          <w:numId w:val="1001"/>
+        </w:numPr>
+      </w:pPr>
+      <w:r>
+        <w:rPr>
+          <w:b/>
+          <w:bCs/>
+        </w:rPr>
+        <w:t xml:space="preserve">Cefiderocol combinations show strong in vitro synergy</w:t>
+      </w:r>
+      <w:r>
+        <w:t xml:space="preserve">, especially with β-lactamase inhibitors (sulbactam, avibactam, durlobactam, zidebactam, xeruborbactam) and tetracyclines.</w:t>
+      </w:r>
+    </w:p>
+    <w:p>
+      <w:pPr>
+        <w:numPr>
+          <w:ilvl w:val="0"/>
+          <w:numId w:val="1001"/>
+        </w:numPr>
+      </w:pPr>
+      <w:r>
+        <w:rPr>
+          <w:b/>
+          <w:bCs/>
+        </w:rPr>
+        <w:t xml:space="preserve">Synergistic activity is most consistent against CRAB and resistant Enterobacterales</w:t>
+      </w:r>
+      <w:r>
+        <w:t xml:space="preserve">, including cefiderocol-resistant isolates.</w:t>
+      </w:r>
+    </w:p>
+    <w:p>
+      <w:pPr>
+        <w:numPr>
+          <w:ilvl w:val="0"/>
+          <w:numId w:val="1001"/>
+        </w:numPr>
+      </w:pPr>
+      <w:r>
+        <w:rPr>
+          <w:b/>
+          <w:bCs/>
+        </w:rPr>
+        <w:t xml:space="preserve">In vivo models confirm improved survival and bacterial clearance</w:t>
+      </w:r>
+      <w:r>
+        <w:t xml:space="preserve"> </w:t>
+      </w:r>
+      <w:r>
+        <w:t xml:space="preserve">for selected combinations, particularly cefiderocol with tigecycline, eravacycline, sulbactam or ceftazidime-avibactam.</w:t>
+      </w:r>
+    </w:p>
+    <w:p>
+      <w:pPr>
+        <w:numPr>
+          <w:ilvl w:val="0"/>
+          <w:numId w:val="1001"/>
+        </w:numPr>
+      </w:pPr>
+      <w:r>
+        <w:rPr>
+          <w:b/>
+          <w:bCs/>
+        </w:rPr>
+        <w:t xml:space="preserve">Clinical evidence is heterogeneous and confounded</w:t>
+      </w:r>
+      <w:r>
+        <w:t xml:space="preserve">, with no consistent benefit of combination therapy over monotherapy.</w:t>
+      </w:r>
+    </w:p>
+    <w:p>
+      <w:pPr>
+        <w:numPr>
+          <w:ilvl w:val="0"/>
+          <w:numId w:val="1001"/>
+        </w:numPr>
+      </w:pPr>
+      <w:r>
+        <w:rPr>
+          <w:b/>
+          <w:bCs/>
+        </w:rPr>
+        <w:t xml:space="preserve">Pooled clinical data show higher mortality with combination therapy</w:t>
+      </w:r>
+      <w:r>
+        <w:t xml:space="preserve">, likely reflecting confounding by indication rather than true harm.</w:t>
+      </w:r>
+    </w:p>
+    <w:p>
+      <w:pPr>
+        <w:numPr>
+          <w:ilvl w:val="0"/>
+          <w:numId w:val="1001"/>
+        </w:numPr>
+      </w:pPr>
+      <w:r>
+        <w:rPr>
+          <w:b/>
+          <w:bCs/>
+        </w:rPr>
+        <w:t xml:space="preserve">Robust trials are needed</w:t>
+      </w:r>
+      <w:r>
+        <w:t xml:space="preserve"> </w:t>
+      </w:r>
+      <w:r>
+        <w:t xml:space="preserve">to identify which cefiderocol combinations, if any, provide meaningful clinical benefit.</w:t>
+      </w:r>
+    </w:p>
+    <w:bookmarkEnd w:id="22"/>
+    <w:bookmarkStart w:id="23" w:name="introduction"/>
     <w:p>
       <w:pPr>
         <w:pStyle w:val="Heading1"/>
@@ -374,8 +726,8 @@
         <w:t xml:space="preserve">models evaluating bacterial clearance, and clinical trials examining mortality, clinical cure, and microbiological eradication.</w:t>
       </w:r>
     </w:p>
-    <w:bookmarkEnd w:id="21"/>
-    <w:bookmarkStart w:id="25" w:name="methods"/>
+    <w:bookmarkEnd w:id="23"/>
+    <w:bookmarkStart w:id="27" w:name="methods"/>
     <w:p>
       <w:pPr>
         <w:pStyle w:val="Heading1"/>
@@ -384,7 +736,7 @@
         <w:t xml:space="preserve">Methods</w:t>
       </w:r>
     </w:p>
-    <w:bookmarkStart w:id="22" w:name="search-strategy-and-eligibility-criteria"/>
+    <w:bookmarkStart w:id="24" w:name="search-strategy-and-eligibility-criteria"/>
     <w:p>
       <w:pPr>
         <w:pStyle w:val="Heading2"/>
@@ -522,8 +874,8 @@
         <w:t xml:space="preserve">Regarding human studies, randomised trials, observational comparative studies, and non-comparative cohort studies were included, provided that they reported on cefiderocol-based combination therapy. Case reports and case series with fewer than ten patients were excluded.</w:t>
       </w:r>
     </w:p>
-    <w:bookmarkEnd w:id="22"/>
-    <w:bookmarkStart w:id="23" w:name="data-extraction-and-synthesis"/>
+    <w:bookmarkEnd w:id="24"/>
+    <w:bookmarkStart w:id="25" w:name="data-extraction-and-synthesis"/>
     <w:p>
       <w:pPr>
         <w:pStyle w:val="Heading2"/>
@@ -597,8 +949,8 @@
         <w:t xml:space="preserve">.</w:t>
       </w:r>
     </w:p>
-    <w:bookmarkEnd w:id="23"/>
-    <w:bookmarkStart w:id="24" w:name="quality-assessment"/>
+    <w:bookmarkEnd w:id="25"/>
+    <w:bookmarkStart w:id="26" w:name="quality-assessment"/>
     <w:p>
       <w:pPr>
         <w:pStyle w:val="Heading2"/>
@@ -632,9 +984,9 @@
         <w:t xml:space="preserve">Cochrane Risk of Bias tool for randomised trials and the Newcastle-Ottawa Scale for observational cohort studies.</w:t>
       </w:r>
     </w:p>
-    <w:bookmarkEnd w:id="24"/>
-    <w:bookmarkEnd w:id="25"/>
-    <w:bookmarkStart w:id="33" w:name="results"/>
+    <w:bookmarkEnd w:id="26"/>
+    <w:bookmarkEnd w:id="27"/>
+    <w:bookmarkStart w:id="35" w:name="results"/>
     <w:p>
       <w:pPr>
         <w:pStyle w:val="Heading1"/>
@@ -733,7 +1085,7 @@
         <w:t xml:space="preserve">. Results are reported by type of studies.</w:t>
       </w:r>
     </w:p>
-    <w:bookmarkStart w:id="30" w:name="in-vitro-studies"/>
+    <w:bookmarkStart w:id="32" w:name="in-vitro-studies"/>
     <w:p>
       <w:pPr>
         <w:pStyle w:val="Heading2"/>
@@ -901,7 +1253,7 @@
         <w:t xml:space="preserve">.</w:t>
       </w:r>
     </w:p>
-    <w:bookmarkStart w:id="26" w:name="acinetobacter-baumannii-complex"/>
+    <w:bookmarkStart w:id="28" w:name="acinetobacter-baumannii-complex"/>
     <w:p>
       <w:pPr>
         <w:pStyle w:val="Heading3"/>
@@ -1177,8 +1529,8 @@
         <w:t xml:space="preserve">.</w:t>
       </w:r>
     </w:p>
-    <w:bookmarkEnd w:id="26"/>
-    <w:bookmarkStart w:id="27" w:name="enterobacterales"/>
+    <w:bookmarkEnd w:id="28"/>
+    <w:bookmarkStart w:id="29" w:name="enterobacterales"/>
     <w:p>
       <w:pPr>
         <w:pStyle w:val="Heading3"/>
@@ -1302,8 +1654,8 @@
         <w:t xml:space="preserve">.</w:t>
       </w:r>
     </w:p>
-    <w:bookmarkEnd w:id="27"/>
-    <w:bookmarkStart w:id="28" w:name="pseudomonas-aeruginosa"/>
+    <w:bookmarkEnd w:id="29"/>
+    <w:bookmarkStart w:id="30" w:name="pseudomonas-aeruginosa"/>
     <w:p>
       <w:pPr>
         <w:pStyle w:val="Heading3"/>
@@ -1421,8 +1773,8 @@
         <w:t xml:space="preserve">.</w:t>
       </w:r>
     </w:p>
-    <w:bookmarkEnd w:id="28"/>
-    <w:bookmarkStart w:id="29" w:name="stenotrophomonas-maltophilia"/>
+    <w:bookmarkEnd w:id="30"/>
+    <w:bookmarkStart w:id="31" w:name="stenotrophomonas-maltophilia"/>
     <w:p>
       <w:pPr>
         <w:pStyle w:val="Heading3"/>
@@ -1454,9 +1806,9 @@
         <w:t xml:space="preserve">. </w:t>
       </w:r>
     </w:p>
-    <w:bookmarkEnd w:id="29"/>
-    <w:bookmarkEnd w:id="30"/>
-    <w:bookmarkStart w:id="31" w:name="in-vivo-studies"/>
+    <w:bookmarkEnd w:id="31"/>
+    <w:bookmarkEnd w:id="32"/>
+    <w:bookmarkStart w:id="33" w:name="in-vivo-studies"/>
     <w:p>
       <w:pPr>
         <w:pStyle w:val="Heading2"/>
@@ -1717,8 +2069,8 @@
         <w:t xml:space="preserve">.</w:t>
       </w:r>
     </w:p>
-    <w:bookmarkEnd w:id="31"/>
-    <w:bookmarkStart w:id="32" w:name="clinical-studies"/>
+    <w:bookmarkEnd w:id="33"/>
+    <w:bookmarkStart w:id="34" w:name="clinical-studies"/>
     <w:p>
       <w:pPr>
         <w:pStyle w:val="Heading2"/>
@@ -1834,9 +2186,9 @@
         <w:t xml:space="preserve">In the exploratory meta-analysis comparing monotherapy with cefiderocol and combination therapy, the pooled 30-day all cause mortality was computed on 854 patients (nine studies), while pooled clinical and microbiological cure was computed on 799 patients (nine studies) and 454 patients (five studies), respectively. Pooled mortality was significantly higher among patients receiving cefiderocol combination therapy (OR = 1.42, 95% CI: 1.03–1.95). No significant differences were observed between combination therapy and monotherapy in terms of clinical cure (OR = 0.79, 95% CI: 0.48–1.31) or microbiological eradication (OR = 0.96, 95% CI: 0.57–1.63).</w:t>
       </w:r>
     </w:p>
-    <w:bookmarkEnd w:id="32"/>
-    <w:bookmarkEnd w:id="33"/>
-    <w:bookmarkStart w:id="34" w:name="discussion"/>
+    <w:bookmarkEnd w:id="34"/>
+    <w:bookmarkEnd w:id="35"/>
+    <w:bookmarkStart w:id="36" w:name="discussion"/>
     <w:p>
       <w:pPr>
         <w:pStyle w:val="Heading1"/>
@@ -2099,8 +2451,8 @@
         <w:t xml:space="preserve">Nonetheless, a major limitation in evaluating the efficacy of cefiderocol-based combination therapy in human studies lies in the heterogeneity and methodological quality of the available data. In many cohorts, cefiderocol was combined with various companion antibiotics leading to outcome aggregation across non-uniform regimens. This may have masked potential benefits by including combinations with antagonistic or toxic effects. The lack of detailed microbiological characterisation, particularly regarding resistance mechanisms like MBLs, further limits the ability to interpret treatment effects across different bacterial profiles. Moreover, most observational studies did not adequately adjust for confounding variables. Patients receiving combination therapy were often more severely ill or have a higher risk of mortality at baseline, which may bias outcomes in favor of monotherapy. As a result, the apparent lack of benefit observed in some studies may reflect confounding by indication rather than a true absence of effect.</w:t>
       </w:r>
     </w:p>
-    <w:bookmarkEnd w:id="34"/>
-    <w:bookmarkStart w:id="283" w:name="conclusions"/>
+    <w:bookmarkEnd w:id="36"/>
+    <w:bookmarkStart w:id="285" w:name="conclusions"/>
     <w:p>
       <w:pPr>
         <w:pStyle w:val="Heading1"/>
@@ -2145,7 +2497,7 @@
         <w:t xml:space="preserve">Well-structured clinical trials and observational studies with appropriate sample size are needed to define the role of cefiderocol-based combinations, with systematic assessment of clinical outcomes and microbiological endpoints, including resistance emergence. Given the promising in vitro activity and the paucity of clinical trials or high-quality observational studies assessing cefiderocol–BLI combinations, in vivo and clinical evaluation is needed to better define their therapeutic role.</w:t>
       </w:r>
     </w:p>
-    <w:bookmarkStart w:id="35" w:name="funding"/>
+    <w:bookmarkStart w:id="37" w:name="funding"/>
     <w:p>
       <w:pPr>
         <w:pStyle w:val="Heading3"/>
@@ -2166,8 +2518,8 @@
         <w:t xml:space="preserve">This work was part of the CLEARER project (Current cLinical scEnARios for the use of cefidErocol in multidrug-Resistant infections: a case study-based approach) supported by the Global Antibiotic Research and Development Partnership (GARDP).</w:t>
       </w:r>
     </w:p>
-    <w:bookmarkEnd w:id="35"/>
-    <w:bookmarkStart w:id="138" w:name="transparency-declarations"/>
+    <w:bookmarkEnd w:id="37"/>
+    <w:bookmarkStart w:id="140" w:name="transparency-declarations"/>
     <w:p>
       <w:pPr>
         <w:pStyle w:val="Heading3"/>
@@ -2207,18 +2559,18 @@
           <wp:inline>
             <wp:extent cx="5334000" cy="2741775"/>
             <wp:effectExtent b="0" l="0" r="0" t="0"/>
-            <wp:docPr descr="Figure 1. Study flowchart. *Three of the 34 in vitro  studies also include an in vivo model, therefore, in total, studies assessing in vivo activity of cefiderocol are 5." title="" id="37" name="Picture"/>
+            <wp:docPr descr="Figure 1. Study flowchart. *Three of the 34 in vitro  studies also include an in vivo model, therefore, in total, studies assessing in vivo activity of cefiderocol are 5." title="" id="39" name="Picture"/>
             <a:graphic>
               <a:graphicData uri="http://schemas.openxmlformats.org/drawingml/2006/picture">
                 <pic:pic>
                   <pic:nvPicPr>
-                    <pic:cNvPr descr="images/prisma.png" id="38" name="Picture"/>
+                    <pic:cNvPr descr="images/prisma.png" id="40" name="Picture"/>
                     <pic:cNvPicPr>
                       <a:picLocks noChangeArrowheads="1" noChangeAspect="1"/>
                     </pic:cNvPicPr>
                   </pic:nvPicPr>
                   <pic:blipFill>
-                    <a:blip r:embed="rId36"/>
+                    <a:blip r:embed="rId38"/>
                     <a:stretch>
                       <a:fillRect/>
                     </a:stretch>
@@ -2445,8 +2797,13 @@
           <w:p>
             <w:pPr>
               <w:pStyle w:val="Compact"/>
-            </w:pPr>
-            <w:r>
+              <w:jc w:val="left"/>
+            </w:pPr>
+            <w:r>
+              <w:rPr>
+                <w:b/>
+                <w:bCs/>
+              </w:rPr>
               <w:t xml:space="preserve">Author, year</w:t>
             </w:r>
           </w:p>
@@ -2456,8 +2813,13 @@
           <w:p>
             <w:pPr>
               <w:pStyle w:val="Compact"/>
-            </w:pPr>
-            <w:r>
+              <w:jc w:val="left"/>
+            </w:pPr>
+            <w:r>
+              <w:rPr>
+                <w:b/>
+                <w:bCs/>
+              </w:rPr>
               <w:t xml:space="preserve">Molecules</w:t>
             </w:r>
           </w:p>
@@ -2467,8 +2829,13 @@
           <w:p>
             <w:pPr>
               <w:pStyle w:val="Compact"/>
-            </w:pPr>
-            <w:r>
+              <w:jc w:val="left"/>
+            </w:pPr>
+            <w:r>
+              <w:rPr>
+                <w:b/>
+                <w:bCs/>
+              </w:rPr>
               <w:t xml:space="preserve">Methods</w:t>
             </w:r>
           </w:p>
@@ -2478,8 +2845,13 @@
           <w:p>
             <w:pPr>
               <w:pStyle w:val="Compact"/>
-            </w:pPr>
-            <w:r>
+              <w:jc w:val="left"/>
+            </w:pPr>
+            <w:r>
+              <w:rPr>
+                <w:b/>
+                <w:bCs/>
+              </w:rPr>
               <w:t xml:space="preserve">Isolates</w:t>
             </w:r>
           </w:p>
@@ -2489,8 +2861,13 @@
           <w:p>
             <w:pPr>
               <w:pStyle w:val="Compact"/>
-            </w:pPr>
-            <w:r>
+              <w:jc w:val="left"/>
+            </w:pPr>
+            <w:r>
+              <w:rPr>
+                <w:b/>
+                <w:bCs/>
+              </w:rPr>
               <w:t xml:space="preserve">Synergy</w:t>
             </w:r>
           </w:p>
@@ -2503,6 +2880,10 @@
               <w:jc w:val="center"/>
             </w:pPr>
             <w:r>
+              <w:rPr>
+                <w:b/>
+                <w:bCs/>
+              </w:rPr>
               <w:t xml:space="preserve">Result</w:t>
             </w:r>
           </w:p>
@@ -2514,6 +2895,7 @@
           <w:p>
             <w:pPr>
               <w:pStyle w:val="Compact"/>
+              <w:jc w:val="left"/>
             </w:pPr>
             <w:r>
               <w:t xml:space="preserve">Tsuji, 2016</w:t>
@@ -2531,6 +2913,7 @@
           <w:p>
             <w:pPr>
               <w:pStyle w:val="Compact"/>
+              <w:jc w:val="left"/>
             </w:pPr>
             <w:r>
               <w:t xml:space="preserve">MER, AMK, and COL</w:t>
@@ -2542,6 +2925,7 @@
           <w:p>
             <w:pPr>
               <w:pStyle w:val="Compact"/>
+              <w:jc w:val="left"/>
             </w:pPr>
             <w:r>
               <w:t xml:space="preserve">BMD MIC</w:t>
@@ -2553,6 +2937,7 @@
           <w:p>
             <w:pPr>
               <w:pStyle w:val="Compact"/>
+              <w:jc w:val="left"/>
             </w:pPr>
             <w:r>
               <w:t xml:space="preserve">41 EB, 20</w:t>
@@ -2593,6 +2978,7 @@
           <w:p>
             <w:pPr>
               <w:pStyle w:val="Compact"/>
+              <w:jc w:val="left"/>
             </w:pPr>
             <w:r>
               <w:t xml:space="preserve">Synergy for MER (11%</w:t>
@@ -2637,18 +3023,18 @@
                 <wp:inline>
                   <wp:extent cx="333375" cy="333375"/>
                   <wp:effectExtent b="0" l="0" r="0" t="0"/>
-                  <wp:docPr descr="" title="" id="40" name="Picture"/>
+                  <wp:docPr descr="" title="" id="42" name="Picture"/>
                   <a:graphic>
                     <a:graphicData uri="http://schemas.openxmlformats.org/drawingml/2006/picture">
                       <pic:pic>
                         <pic:nvPicPr>
-                          <pic:cNvPr descr="images/green_synergy.png" id="41" name="Picture"/>
+                          <pic:cNvPr descr="images/green_synergy.png" id="43" name="Picture"/>
                           <pic:cNvPicPr>
                             <a:picLocks noChangeArrowheads="1" noChangeAspect="1"/>
                           </pic:cNvPicPr>
                         </pic:nvPicPr>
                         <pic:blipFill>
-                          <a:blip r:embed="rId39"/>
+                          <a:blip r:embed="rId41"/>
                           <a:stretch>
                             <a:fillRect/>
                           </a:stretch>
@@ -2691,6 +3077,7 @@
           <w:p>
             <w:pPr>
               <w:pStyle w:val="Compact"/>
+              <w:jc w:val="left"/>
             </w:pPr>
             <w:r>
               <w:t xml:space="preserve">MER, AMK, and CIP</w:t>
@@ -2702,6 +3089,7 @@
           <w:p>
             <w:pPr>
               <w:pStyle w:val="Compact"/>
+              <w:jc w:val="left"/>
             </w:pPr>
             <w:r>
               <w:t xml:space="preserve">Checkerboard and time-kill</w:t>
@@ -2713,6 +3101,7 @@
           <w:p>
             <w:pPr>
               <w:pStyle w:val="Compact"/>
+              <w:jc w:val="left"/>
             </w:pPr>
             <w:r>
               <w:t xml:space="preserve">1 FDC-R KPC-</w:t>
@@ -2754,6 +3143,7 @@
           <w:p>
             <w:pPr>
               <w:pStyle w:val="Compact"/>
+              <w:jc w:val="left"/>
             </w:pPr>
             <w:r>
               <w:t xml:space="preserve">Synergy for MER in</w:t>
@@ -2798,18 +3188,18 @@
                 <wp:inline>
                   <wp:extent cx="333375" cy="333375"/>
                   <wp:effectExtent b="0" l="0" r="0" t="0"/>
-                  <wp:docPr descr="" title="" id="42" name="Picture"/>
+                  <wp:docPr descr="" title="" id="44" name="Picture"/>
                   <a:graphic>
                     <a:graphicData uri="http://schemas.openxmlformats.org/drawingml/2006/picture">
                       <pic:pic>
                         <pic:nvPicPr>
-                          <pic:cNvPr descr="images/green_synergy.png" id="43" name="Picture"/>
+                          <pic:cNvPr descr="images/green_synergy.png" id="45" name="Picture"/>
                           <pic:cNvPicPr>
                             <a:picLocks noChangeArrowheads="1" noChangeAspect="1"/>
                           </pic:cNvPicPr>
                         </pic:nvPicPr>
                         <pic:blipFill>
-                          <a:blip r:embed="rId39"/>
+                          <a:blip r:embed="rId41"/>
                           <a:stretch>
                             <a:fillRect/>
                           </a:stretch>
@@ -2844,6 +3234,7 @@
           <w:p>
             <w:pPr>
               <w:pStyle w:val="Compact"/>
+              <w:jc w:val="left"/>
             </w:pPr>
             <w:r>
               <w:t xml:space="preserve">Palombo, 2023</w:t>
@@ -2861,6 +3252,7 @@
           <w:p>
             <w:pPr>
               <w:pStyle w:val="Compact"/>
+              <w:jc w:val="left"/>
             </w:pPr>
             <w:r>
               <w:t xml:space="preserve">P–T, FOS, A–S, CZA, MEV, and IMR</w:t>
@@ -2872,6 +3264,7 @@
           <w:p>
             <w:pPr>
               <w:pStyle w:val="Compact"/>
+              <w:jc w:val="left"/>
             </w:pPr>
             <w:r>
               <w:t xml:space="preserve">Gradient diffusion strip crossing</w:t>
@@ -2882,7 +3275,7 @@
           <w:tcPr/>
           <w:p>
             <w:pPr>
-              <w:pStyle w:val="BodyText"/>
+              <w:jc w:val="left"/>
             </w:pPr>
             <w:r>
               <w:t xml:space="preserve">FDC-R: 1</w:t>
@@ -2916,7 +3309,7 @@
           </w:p>
           <w:p>
             <w:pPr>
-              <w:pStyle w:val="BodyText"/>
+              <w:jc w:val="left"/>
             </w:pPr>
             <w:r>
               <w:t xml:space="preserve">FDC-S: 1</w:t>
@@ -2963,7 +3356,7 @@
           <w:tcPr/>
           <w:p>
             <w:pPr>
-              <w:pStyle w:val="BodyText"/>
+              <w:jc w:val="left"/>
             </w:pPr>
             <w:r>
               <w:t xml:space="preserve">No synergy for P/T, MEV, IMR</w:t>
@@ -2971,7 +3364,7 @@
           </w:p>
           <w:p>
             <w:pPr>
-              <w:pStyle w:val="BodyText"/>
+              <w:jc w:val="left"/>
             </w:pPr>
             <w:r>
               <w:t xml:space="preserve">FDC-R: synergy for FOS (n=2) and CZA in 1</w:t>
@@ -2989,7 +3382,7 @@
           </w:p>
           <w:p>
             <w:pPr>
-              <w:pStyle w:val="BodyText"/>
+              <w:jc w:val="left"/>
             </w:pPr>
             <w:r>
               <w:t xml:space="preserve">FDC-S: synergy for CZA in 1</w:t>
@@ -3034,18 +3427,18 @@
                 <wp:inline>
                   <wp:extent cx="323850" cy="333375"/>
                   <wp:effectExtent b="0" l="0" r="0" t="0"/>
-                  <wp:docPr descr="" title="" id="45" name="Picture"/>
+                  <wp:docPr descr="" title="" id="47" name="Picture"/>
                   <a:graphic>
                     <a:graphicData uri="http://schemas.openxmlformats.org/drawingml/2006/picture">
                       <pic:pic>
                         <pic:nvPicPr>
-                          <pic:cNvPr descr="images/yellow_synergy.png" id="46" name="Picture"/>
+                          <pic:cNvPr descr="images/yellow_synergy.png" id="48" name="Picture"/>
                           <pic:cNvPicPr>
                             <a:picLocks noChangeArrowheads="1" noChangeAspect="1"/>
                           </pic:cNvPicPr>
                         </pic:nvPicPr>
                         <pic:blipFill>
-                          <a:blip r:embed="rId44"/>
+                          <a:blip r:embed="rId46"/>
                           <a:stretch>
                             <a:fillRect/>
                           </a:stretch>
@@ -3080,6 +3473,7 @@
           <w:p>
             <w:pPr>
               <w:pStyle w:val="Compact"/>
+              <w:jc w:val="left"/>
             </w:pPr>
             <w:r>
               <w:t xml:space="preserve">Kohira, 2020</w:t>
@@ -3097,6 +3491,7 @@
           <w:p>
             <w:pPr>
               <w:pStyle w:val="Compact"/>
+              <w:jc w:val="left"/>
             </w:pPr>
             <w:r>
               <w:t xml:space="preserve">AVI</w:t>
@@ -3108,6 +3503,7 @@
           <w:p>
             <w:pPr>
               <w:pStyle w:val="Compact"/>
+              <w:jc w:val="left"/>
             </w:pPr>
             <w:r>
               <w:t xml:space="preserve">BMD MIC</w:t>
@@ -3119,6 +3515,7 @@
           <w:p>
             <w:pPr>
               <w:pStyle w:val="Compact"/>
+              <w:jc w:val="left"/>
             </w:pPr>
             <w:r>
               <w:t xml:space="preserve">33 non-NDM-EB,</w:t>
@@ -3153,6 +3550,7 @@
           <w:p>
             <w:pPr>
               <w:pStyle w:val="Compact"/>
+              <w:jc w:val="left"/>
             </w:pPr>
             <w:r>
               <w:t xml:space="preserve">≥8-fold MIC decrease in 32/33</w:t>
@@ -3171,18 +3569,18 @@
                 <wp:inline>
                   <wp:extent cx="333375" cy="333375"/>
                   <wp:effectExtent b="0" l="0" r="0" t="0"/>
-                  <wp:docPr descr="" title="" id="47" name="Picture"/>
+                  <wp:docPr descr="" title="" id="49" name="Picture"/>
                   <a:graphic>
                     <a:graphicData uri="http://schemas.openxmlformats.org/drawingml/2006/picture">
                       <pic:pic>
                         <pic:nvPicPr>
-                          <pic:cNvPr descr="images/green_synergy.png" id="48" name="Picture"/>
+                          <pic:cNvPr descr="images/green_synergy.png" id="50" name="Picture"/>
                           <pic:cNvPicPr>
                             <a:picLocks noChangeArrowheads="1" noChangeAspect="1"/>
                           </pic:cNvPicPr>
                         </pic:nvPicPr>
                         <pic:blipFill>
-                          <a:blip r:embed="rId39"/>
+                          <a:blip r:embed="rId41"/>
                           <a:stretch>
                             <a:fillRect/>
                           </a:stretch>
@@ -3217,6 +3615,7 @@
           <w:p>
             <w:pPr>
               <w:pStyle w:val="Compact"/>
+              <w:jc w:val="left"/>
             </w:pPr>
             <w:r>
               <w:t xml:space="preserve">Le Terrier, 2024</w:t>
@@ -3234,6 +3633,7 @@
           <w:p>
             <w:pPr>
               <w:pStyle w:val="Compact"/>
+              <w:jc w:val="left"/>
             </w:pPr>
             <w:r>
               <w:t xml:space="preserve">ZID, TAN, NAC, AVI, REL, VAB</w:t>
@@ -3245,6 +3645,7 @@
           <w:p>
             <w:pPr>
               <w:pStyle w:val="Compact"/>
+              <w:jc w:val="left"/>
             </w:pPr>
             <w:r>
               <w:t xml:space="preserve">BMD MIC</w:t>
@@ -3256,6 +3657,7 @@
           <w:p>
             <w:pPr>
               <w:pStyle w:val="Compact"/>
+              <w:jc w:val="left"/>
             </w:pPr>
             <w:r>
               <w:t xml:space="preserve">67 EB, 9</w:t>
@@ -3292,7 +3694,7 @@
           <w:tcPr/>
           <w:p>
             <w:pPr>
-              <w:pStyle w:val="BodyText"/>
+              <w:jc w:val="left"/>
             </w:pPr>
             <w:r>
               <w:t xml:space="preserve">EB and</w:t>
@@ -3313,7 +3715,7 @@
           </w:p>
           <w:p>
             <w:pPr>
-              <w:pStyle w:val="BodyText"/>
+              <w:jc w:val="left"/>
             </w:pPr>
             <w:r>
               <w:rPr>
@@ -3339,18 +3741,18 @@
                 <wp:inline>
                   <wp:extent cx="333375" cy="333375"/>
                   <wp:effectExtent b="0" l="0" r="0" t="0"/>
-                  <wp:docPr descr="" title="" id="49" name="Picture"/>
+                  <wp:docPr descr="" title="" id="51" name="Picture"/>
                   <a:graphic>
                     <a:graphicData uri="http://schemas.openxmlformats.org/drawingml/2006/picture">
                       <pic:pic>
                         <pic:nvPicPr>
-                          <pic:cNvPr descr="images/green_synergy.png" id="50" name="Picture"/>
+                          <pic:cNvPr descr="images/green_synergy.png" id="52" name="Picture"/>
                           <pic:cNvPicPr>
                             <a:picLocks noChangeArrowheads="1" noChangeAspect="1"/>
                           </pic:cNvPicPr>
                         </pic:nvPicPr>
                         <pic:blipFill>
-                          <a:blip r:embed="rId39"/>
+                          <a:blip r:embed="rId41"/>
                           <a:stretch>
                             <a:fillRect/>
                           </a:stretch>
@@ -3385,6 +3787,7 @@
           <w:p>
             <w:pPr>
               <w:pStyle w:val="Compact"/>
+              <w:jc w:val="left"/>
             </w:pPr>
             <w:r>
               <w:t xml:space="preserve">Xu, 2025</w:t>
@@ -3402,6 +3805,7 @@
           <w:p>
             <w:pPr>
               <w:pStyle w:val="Compact"/>
+              <w:jc w:val="left"/>
             </w:pPr>
             <w:r>
               <w:t xml:space="preserve">ZID</w:t>
@@ -3413,6 +3817,7 @@
           <w:p>
             <w:pPr>
               <w:pStyle w:val="Compact"/>
+              <w:jc w:val="left"/>
             </w:pPr>
             <w:r>
               <w:t xml:space="preserve">Checkerboard</w:t>
@@ -3424,6 +3829,7 @@
           <w:p>
             <w:pPr>
               <w:pStyle w:val="Compact"/>
+              <w:jc w:val="left"/>
             </w:pPr>
             <w:r>
               <w:t xml:space="preserve">14 FDC-R-EB + FDC-S-</w:t>
@@ -3442,6 +3848,7 @@
           <w:p>
             <w:pPr>
               <w:pStyle w:val="Compact"/>
+              <w:jc w:val="left"/>
             </w:pPr>
             <w:r>
               <w:t xml:space="preserve">ZID restored and even enhanced FDC antibacterial activity</w:t>
@@ -3460,18 +3867,18 @@
                 <wp:inline>
                   <wp:extent cx="333375" cy="333375"/>
                   <wp:effectExtent b="0" l="0" r="0" t="0"/>
-                  <wp:docPr descr="" title="" id="51" name="Picture"/>
+                  <wp:docPr descr="" title="" id="53" name="Picture"/>
                   <a:graphic>
                     <a:graphicData uri="http://schemas.openxmlformats.org/drawingml/2006/picture">
                       <pic:pic>
                         <pic:nvPicPr>
-                          <pic:cNvPr descr="images/green_synergy.png" id="52" name="Picture"/>
+                          <pic:cNvPr descr="images/green_synergy.png" id="54" name="Picture"/>
                           <pic:cNvPicPr>
                             <a:picLocks noChangeArrowheads="1" noChangeAspect="1"/>
                           </pic:cNvPicPr>
                         </pic:nvPicPr>
                         <pic:blipFill>
-                          <a:blip r:embed="rId39"/>
+                          <a:blip r:embed="rId41"/>
                           <a:stretch>
                             <a:fillRect/>
                           </a:stretch>
@@ -3522,6 +3929,7 @@
           <w:p>
             <w:pPr>
               <w:pStyle w:val="Compact"/>
+              <w:jc w:val="left"/>
             </w:pPr>
             <w:r>
               <w:t xml:space="preserve">Time-kill</w:t>
@@ -3533,6 +3941,7 @@
           <w:p>
             <w:pPr>
               <w:pStyle w:val="Compact"/>
+              <w:jc w:val="left"/>
             </w:pPr>
             <w:r>
               <w:t xml:space="preserve">8 FDC-R-EB + FDC-S-</w:t>
@@ -3551,6 +3960,7 @@
           <w:p>
             <w:pPr>
               <w:pStyle w:val="Compact"/>
+              <w:jc w:val="left"/>
             </w:pPr>
             <w:r>
               <w:t xml:space="preserve">FDC+ZID inhibited the growth of all strains (FDC did not achieve it)</w:t>
@@ -3569,18 +3979,18 @@
                 <wp:inline>
                   <wp:extent cx="333375" cy="333375"/>
                   <wp:effectExtent b="0" l="0" r="0" t="0"/>
-                  <wp:docPr descr="" title="" id="53" name="Picture"/>
+                  <wp:docPr descr="" title="" id="55" name="Picture"/>
                   <a:graphic>
                     <a:graphicData uri="http://schemas.openxmlformats.org/drawingml/2006/picture">
                       <pic:pic>
                         <pic:nvPicPr>
-                          <pic:cNvPr descr="images/green_synergy.png" id="54" name="Picture"/>
+                          <pic:cNvPr descr="images/green_synergy.png" id="56" name="Picture"/>
                           <pic:cNvPicPr>
                             <a:picLocks noChangeArrowheads="1" noChangeAspect="1"/>
                           </pic:cNvPicPr>
                         </pic:nvPicPr>
                         <pic:blipFill>
-                          <a:blip r:embed="rId39"/>
+                          <a:blip r:embed="rId41"/>
                           <a:stretch>
                             <a:fillRect/>
                           </a:stretch>
@@ -3631,6 +4041,7 @@
           <w:p>
             <w:pPr>
               <w:pStyle w:val="Compact"/>
+              <w:jc w:val="left"/>
             </w:pPr>
             <w:r>
               <w:t xml:space="preserve">Cell infection model</w:t>
@@ -3642,6 +4053,7 @@
           <w:p>
             <w:pPr>
               <w:pStyle w:val="Compact"/>
+              <w:jc w:val="left"/>
             </w:pPr>
             <w:r>
               <w:t xml:space="preserve">1 FDC-R-</w:t>
@@ -3660,6 +4072,7 @@
           <w:p>
             <w:pPr>
               <w:pStyle w:val="Compact"/>
+              <w:jc w:val="left"/>
             </w:pPr>
             <w:r>
               <w:t xml:space="preserve">FDC+ZID: significant reduction in the number of viable intracellular bacteria</w:t>
@@ -3678,18 +4091,18 @@
                 <wp:inline>
                   <wp:extent cx="333375" cy="333375"/>
                   <wp:effectExtent b="0" l="0" r="0" t="0"/>
-                  <wp:docPr descr="" title="" id="55" name="Picture"/>
+                  <wp:docPr descr="" title="" id="57" name="Picture"/>
                   <a:graphic>
                     <a:graphicData uri="http://schemas.openxmlformats.org/drawingml/2006/picture">
                       <pic:pic>
                         <pic:nvPicPr>
-                          <pic:cNvPr descr="images/green_synergy.png" id="56" name="Picture"/>
+                          <pic:cNvPr descr="images/green_synergy.png" id="58" name="Picture"/>
                           <pic:cNvPicPr>
                             <a:picLocks noChangeArrowheads="1" noChangeAspect="1"/>
                           </pic:cNvPicPr>
                         </pic:nvPicPr>
                         <pic:blipFill>
-                          <a:blip r:embed="rId39"/>
+                          <a:blip r:embed="rId41"/>
                           <a:stretch>
                             <a:fillRect/>
                           </a:stretch>
@@ -3724,6 +4137,7 @@
           <w:p>
             <w:pPr>
               <w:pStyle w:val="Compact"/>
+              <w:jc w:val="left"/>
             </w:pPr>
             <w:r>
               <w:t xml:space="preserve">Hara, 2024</w:t>
@@ -3741,6 +4155,7 @@
           <w:p>
             <w:pPr>
               <w:pStyle w:val="Compact"/>
+              <w:jc w:val="left"/>
             </w:pPr>
             <w:r>
               <w:t xml:space="preserve">XER</w:t>
@@ -3752,6 +4167,7 @@
           <w:p>
             <w:pPr>
               <w:pStyle w:val="Compact"/>
+              <w:jc w:val="left"/>
             </w:pPr>
             <w:r>
               <w:t xml:space="preserve">BMD MIC</w:t>
@@ -3763,6 +4179,7 @@
           <w:p>
             <w:pPr>
               <w:pStyle w:val="Compact"/>
+              <w:jc w:val="left"/>
             </w:pPr>
             <w:r>
               <w:t xml:space="preserve">160 FDC-R and S-</w:t>
@@ -3781,6 +4198,7 @@
           <w:p>
             <w:pPr>
               <w:pStyle w:val="Compact"/>
+              <w:jc w:val="left"/>
             </w:pPr>
             <w:r>
               <w:t xml:space="preserve">XER significantly improved FDC activity</w:t>
@@ -3799,18 +4217,18 @@
                 <wp:inline>
                   <wp:extent cx="333375" cy="333375"/>
                   <wp:effectExtent b="0" l="0" r="0" t="0"/>
-                  <wp:docPr descr="" title="" id="57" name="Picture"/>
+                  <wp:docPr descr="" title="" id="59" name="Picture"/>
                   <a:graphic>
                     <a:graphicData uri="http://schemas.openxmlformats.org/drawingml/2006/picture">
                       <pic:pic>
                         <pic:nvPicPr>
-                          <pic:cNvPr descr="images/green_synergy.png" id="58" name="Picture"/>
+                          <pic:cNvPr descr="images/green_synergy.png" id="60" name="Picture"/>
                           <pic:cNvPicPr>
                             <a:picLocks noChangeArrowheads="1" noChangeAspect="1"/>
                           </pic:cNvPicPr>
                         </pic:nvPicPr>
                         <pic:blipFill>
-                          <a:blip r:embed="rId39"/>
+                          <a:blip r:embed="rId41"/>
                           <a:stretch>
                             <a:fillRect/>
                           </a:stretch>
@@ -3845,6 +4263,7 @@
           <w:p>
             <w:pPr>
               <w:pStyle w:val="Compact"/>
+              <w:jc w:val="left"/>
             </w:pPr>
             <w:r>
               <w:t xml:space="preserve">Hara, 2024</w:t>
@@ -3862,6 +4281,7 @@
           <w:p>
             <w:pPr>
               <w:pStyle w:val="Compact"/>
+              <w:jc w:val="left"/>
             </w:pPr>
             <w:r>
               <w:t xml:space="preserve">XER</w:t>
@@ -3873,6 +4293,7 @@
           <w:p>
             <w:pPr>
               <w:pStyle w:val="Compact"/>
+              <w:jc w:val="left"/>
             </w:pPr>
             <w:r>
               <w:t xml:space="preserve">BMD MIC</w:t>
@@ -3884,6 +4305,7 @@
           <w:p>
             <w:pPr>
               <w:pStyle w:val="Compact"/>
+              <w:jc w:val="left"/>
             </w:pPr>
             <w:r>
               <w:t xml:space="preserve">165 EB (139 CRE)</w:t>
@@ -3895,6 +4317,7 @@
           <w:p>
             <w:pPr>
               <w:pStyle w:val="Compact"/>
+              <w:jc w:val="left"/>
             </w:pPr>
             <w:r>
               <w:t xml:space="preserve">XER significantly improved FDC activity</w:t>
@@ -3913,18 +4336,18 @@
                 <wp:inline>
                   <wp:extent cx="333375" cy="333375"/>
                   <wp:effectExtent b="0" l="0" r="0" t="0"/>
-                  <wp:docPr descr="" title="" id="59" name="Picture"/>
+                  <wp:docPr descr="" title="" id="61" name="Picture"/>
                   <a:graphic>
                     <a:graphicData uri="http://schemas.openxmlformats.org/drawingml/2006/picture">
                       <pic:pic>
                         <pic:nvPicPr>
-                          <pic:cNvPr descr="images/green_synergy.png" id="60" name="Picture"/>
+                          <pic:cNvPr descr="images/green_synergy.png" id="62" name="Picture"/>
                           <pic:cNvPicPr>
                             <a:picLocks noChangeArrowheads="1" noChangeAspect="1"/>
                           </pic:cNvPicPr>
                         </pic:nvPicPr>
                         <pic:blipFill>
-                          <a:blip r:embed="rId39"/>
+                          <a:blip r:embed="rId41"/>
                           <a:stretch>
                             <a:fillRect/>
                           </a:stretch>
@@ -3959,6 +4382,7 @@
           <w:p>
             <w:pPr>
               <w:pStyle w:val="Compact"/>
+              <w:jc w:val="left"/>
             </w:pPr>
             <w:r>
               <w:t xml:space="preserve">Yamano, 2019</w:t>
@@ -3976,6 +4400,7 @@
           <w:p>
             <w:pPr>
               <w:pStyle w:val="Compact"/>
+              <w:jc w:val="left"/>
             </w:pPr>
             <w:r>
               <w:t xml:space="preserve">CZA, TOL-TAZ, and MER</w:t>
@@ -3987,6 +4412,7 @@
           <w:p>
             <w:pPr>
               <w:pStyle w:val="Compact"/>
+              <w:jc w:val="left"/>
             </w:pPr>
             <w:r>
               <w:t xml:space="preserve">BMD MIC, checkerboard, time-kill, chemostat</w:t>
@@ -3998,6 +4424,7 @@
           <w:p>
             <w:pPr>
               <w:pStyle w:val="Compact"/>
+              <w:jc w:val="left"/>
             </w:pPr>
             <w:r>
               <w:t xml:space="preserve">9 EB (5 NDM), and 28</w:t>
@@ -4025,6 +4452,7 @@
           <w:p>
             <w:pPr>
               <w:pStyle w:val="Compact"/>
+              <w:jc w:val="left"/>
             </w:pPr>
             <w:r>
               <w:t xml:space="preserve">CZA, TOL-TAZ and MER synergic against non-NDM isolates (including PER-producing </w:t>
@@ -4050,18 +4478,18 @@
                 <wp:inline>
                   <wp:extent cx="333375" cy="333375"/>
                   <wp:effectExtent b="0" l="0" r="0" t="0"/>
-                  <wp:docPr descr="" title="" id="61" name="Picture"/>
+                  <wp:docPr descr="" title="" id="63" name="Picture"/>
                   <a:graphic>
                     <a:graphicData uri="http://schemas.openxmlformats.org/drawingml/2006/picture">
                       <pic:pic>
                         <pic:nvPicPr>
-                          <pic:cNvPr descr="images/green_synergy.png" id="62" name="Picture"/>
+                          <pic:cNvPr descr="images/green_synergy.png" id="64" name="Picture"/>
                           <pic:cNvPicPr>
                             <a:picLocks noChangeArrowheads="1" noChangeAspect="1"/>
                           </pic:cNvPicPr>
                         </pic:nvPicPr>
                         <pic:blipFill>
-                          <a:blip r:embed="rId39"/>
+                          <a:blip r:embed="rId41"/>
                           <a:stretch>
                             <a:fillRect/>
                           </a:stretch>
@@ -4096,6 +4524,7 @@
           <w:p>
             <w:pPr>
               <w:pStyle w:val="Compact"/>
+              <w:jc w:val="left"/>
             </w:pPr>
             <w:r>
               <w:t xml:space="preserve">Lewis, 2024</w:t>
@@ -4113,6 +4542,7 @@
           <w:p>
             <w:pPr>
               <w:pStyle w:val="Compact"/>
+              <w:jc w:val="left"/>
             </w:pPr>
             <w:r>
               <w:t xml:space="preserve">AVI, SUL, TAZ</w:t>
@@ -4124,6 +4554,7 @@
           <w:p>
             <w:pPr>
               <w:pStyle w:val="Compact"/>
+              <w:jc w:val="left"/>
             </w:pPr>
             <w:r>
               <w:t xml:space="preserve">Time-kill</w:t>
@@ -4135,6 +4566,7 @@
           <w:p>
             <w:pPr>
               <w:pStyle w:val="Compact"/>
+              <w:jc w:val="left"/>
             </w:pPr>
             <w:r>
               <w:t xml:space="preserve">2</w:t>
@@ -4191,6 +4623,7 @@
           <w:p>
             <w:pPr>
               <w:pStyle w:val="Compact"/>
+              <w:jc w:val="left"/>
             </w:pPr>
             <w:r>
               <w:t xml:space="preserve">SUL enhanced FDC activity in all isolates</w:t>
@@ -4209,18 +4642,18 @@
                 <wp:inline>
                   <wp:extent cx="376391" cy="333375"/>
                   <wp:effectExtent b="0" l="0" r="0" t="0"/>
-                  <wp:docPr descr="" title="" id="63" name="Picture"/>
+                  <wp:docPr descr="" title="" id="65" name="Picture"/>
                   <a:graphic>
                     <a:graphicData uri="http://schemas.openxmlformats.org/drawingml/2006/picture">
                       <pic:pic>
                         <pic:nvPicPr>
-                          <pic:cNvPr descr="images/green_synergy.png" id="64" name="Picture"/>
+                          <pic:cNvPr descr="images/green_synergy.png" id="66" name="Picture"/>
                           <pic:cNvPicPr>
                             <a:picLocks noChangeArrowheads="1" noChangeAspect="1"/>
                           </pic:cNvPicPr>
                         </pic:nvPicPr>
                         <pic:blipFill>
-                          <a:blip r:embed="rId39"/>
+                          <a:blip r:embed="rId41"/>
                           <a:stretch>
                             <a:fillRect/>
                           </a:stretch>
@@ -4255,6 +4688,7 @@
           <w:p>
             <w:pPr>
               <w:pStyle w:val="Compact"/>
+              <w:jc w:val="left"/>
             </w:pPr>
             <w:r>
               <w:t xml:space="preserve">Giordano, 2024</w:t>
@@ -4272,6 +4706,7 @@
           <w:p>
             <w:pPr>
               <w:pStyle w:val="Compact"/>
+              <w:jc w:val="left"/>
             </w:pPr>
             <w:r>
               <w:t xml:space="preserve">Glycine</w:t>
@@ -4283,6 +4718,7 @@
           <w:p>
             <w:pPr>
               <w:pStyle w:val="Compact"/>
+              <w:jc w:val="left"/>
             </w:pPr>
             <w:r>
               <w:t xml:space="preserve">Checkerboard</w:t>
@@ -4294,6 +4730,7 @@
           <w:p>
             <w:pPr>
               <w:pStyle w:val="Compact"/>
+              <w:jc w:val="left"/>
             </w:pPr>
             <w:r>
               <w:t xml:space="preserve">5 NDM-</w:t>
@@ -4334,6 +4771,7 @@
           <w:p>
             <w:pPr>
               <w:pStyle w:val="Compact"/>
+              <w:jc w:val="left"/>
             </w:pPr>
             <w:r>
               <w:t xml:space="preserve">Positive interaction but no synergy</w:t>
@@ -4352,18 +4790,18 @@
                 <wp:inline>
                   <wp:extent cx="333375" cy="333375"/>
                   <wp:effectExtent b="0" l="0" r="0" t="0"/>
-                  <wp:docPr descr="" title="" id="66" name="Picture"/>
+                  <wp:docPr descr="" title="" id="68" name="Picture"/>
                   <a:graphic>
                     <a:graphicData uri="http://schemas.openxmlformats.org/drawingml/2006/picture">
                       <pic:pic>
                         <pic:nvPicPr>
-                          <pic:cNvPr descr="images/red_synergy.png" id="67" name="Picture"/>
+                          <pic:cNvPr descr="images/red_synergy.png" id="69" name="Picture"/>
                           <pic:cNvPicPr>
                             <a:picLocks noChangeArrowheads="1" noChangeAspect="1"/>
                           </pic:cNvPicPr>
                         </pic:nvPicPr>
                         <pic:blipFill>
-                          <a:blip r:embed="rId65"/>
+                          <a:blip r:embed="rId67"/>
                           <a:stretch>
                             <a:fillRect/>
                           </a:stretch>
@@ -4398,6 +4836,7 @@
           <w:p>
             <w:pPr>
               <w:pStyle w:val="Compact"/>
+              <w:jc w:val="left"/>
             </w:pPr>
             <w:r>
               <w:t xml:space="preserve">Abdul-Mutakabbir, 2021</w:t>
@@ -4415,6 +4854,7 @@
           <w:p>
             <w:pPr>
               <w:pStyle w:val="Compact"/>
+              <w:jc w:val="left"/>
             </w:pPr>
             <w:r>
               <w:t xml:space="preserve">MER, AMK, TGC, MIN, SUL, CZA, and COL</w:t>
@@ -4426,6 +4866,7 @@
           <w:p>
             <w:pPr>
               <w:pStyle w:val="Compact"/>
+              <w:jc w:val="left"/>
             </w:pPr>
             <w:r>
               <w:t xml:space="preserve">Time-kill</w:t>
@@ -4437,6 +4878,7 @@
           <w:p>
             <w:pPr>
               <w:pStyle w:val="Compact"/>
+              <w:jc w:val="left"/>
             </w:pPr>
             <w:r>
               <w:t xml:space="preserve">6 FDC-R</w:t>
@@ -4458,6 +4900,7 @@
           <w:p>
             <w:pPr>
               <w:pStyle w:val="Compact"/>
+              <w:jc w:val="left"/>
             </w:pPr>
             <w:r>
               <w:t xml:space="preserve">No synergy for CZA and COL (in COL-R). Synergy for the other antibiotics</w:t>
@@ -4476,18 +4919,18 @@
                 <wp:inline>
                   <wp:extent cx="333375" cy="333375"/>
                   <wp:effectExtent b="0" l="0" r="0" t="0"/>
-                  <wp:docPr descr="" title="" id="68" name="Picture"/>
+                  <wp:docPr descr="" title="" id="70" name="Picture"/>
                   <a:graphic>
                     <a:graphicData uri="http://schemas.openxmlformats.org/drawingml/2006/picture">
                       <pic:pic>
                         <pic:nvPicPr>
-                          <pic:cNvPr descr="images/yellow_synergy.png" id="69" name="Picture"/>
+                          <pic:cNvPr descr="images/yellow_synergy.png" id="71" name="Picture"/>
                           <pic:cNvPicPr>
                             <a:picLocks noChangeArrowheads="1" noChangeAspect="1"/>
                           </pic:cNvPicPr>
                         </pic:nvPicPr>
                         <pic:blipFill>
-                          <a:blip r:embed="rId44"/>
+                          <a:blip r:embed="rId46"/>
                           <a:stretch>
                             <a:fillRect/>
                           </a:stretch>
@@ -4522,6 +4965,7 @@
           <w:p>
             <w:pPr>
               <w:pStyle w:val="Compact"/>
+              <w:jc w:val="left"/>
             </w:pPr>
             <w:r>
               <w:t xml:space="preserve">Ni, 2022</w:t>
@@ -4539,6 +4983,7 @@
           <w:p>
             <w:pPr>
               <w:pStyle w:val="Compact"/>
+              <w:jc w:val="left"/>
             </w:pPr>
             <w:r>
               <w:t xml:space="preserve">TGC, COL, and MER</w:t>
@@ -4550,6 +4995,7 @@
           <w:p>
             <w:pPr>
               <w:pStyle w:val="Compact"/>
+              <w:jc w:val="left"/>
             </w:pPr>
             <w:r>
               <w:t xml:space="preserve">Checkerboard</w:t>
@@ -4561,6 +5007,7 @@
           <w:p>
             <w:pPr>
               <w:pStyle w:val="Compact"/>
+              <w:jc w:val="left"/>
             </w:pPr>
             <w:r>
               <w:t xml:space="preserve">123 CRAB (44 FDC-R and 79 S)</w:t>
@@ -4571,7 +5018,7 @@
           <w:tcPr/>
           <w:p>
             <w:pPr>
-              <w:pStyle w:val="BodyText"/>
+              <w:jc w:val="left"/>
             </w:pPr>
             <w:r>
               <w:t xml:space="preserve">S: synergy for TGC (85%)</w:t>
@@ -4579,7 +5026,7 @@
           </w:p>
           <w:p>
             <w:pPr>
-              <w:pStyle w:val="BodyText"/>
+              <w:jc w:val="left"/>
             </w:pPr>
             <w:r>
               <w:t xml:space="preserve">R: synergy for TGC (91%), COL (48%), and MER (80%)</w:t>
@@ -4598,18 +5045,18 @@
                 <wp:inline>
                   <wp:extent cx="333375" cy="333375"/>
                   <wp:effectExtent b="0" l="0" r="0" t="0"/>
-                  <wp:docPr descr="" title="" id="70" name="Picture"/>
+                  <wp:docPr descr="" title="" id="72" name="Picture"/>
                   <a:graphic>
                     <a:graphicData uri="http://schemas.openxmlformats.org/drawingml/2006/picture">
                       <pic:pic>
                         <pic:nvPicPr>
-                          <pic:cNvPr descr="images/green_synergy.png" id="71" name="Picture"/>
+                          <pic:cNvPr descr="images/green_synergy.png" id="73" name="Picture"/>
                           <pic:cNvPicPr>
                             <a:picLocks noChangeArrowheads="1" noChangeAspect="1"/>
                           </pic:cNvPicPr>
                         </pic:nvPicPr>
                         <pic:blipFill>
-                          <a:blip r:embed="rId39"/>
+                          <a:blip r:embed="rId41"/>
                           <a:stretch>
                             <a:fillRect/>
                           </a:stretch>
@@ -4660,6 +5107,7 @@
           <w:p>
             <w:pPr>
               <w:pStyle w:val="Compact"/>
+              <w:jc w:val="left"/>
             </w:pPr>
             <w:r>
               <w:t xml:space="preserve">Time-kill</w:t>
@@ -4671,6 +5119,7 @@
           <w:p>
             <w:pPr>
               <w:pStyle w:val="Compact"/>
+              <w:jc w:val="left"/>
             </w:pPr>
             <w:r>
               <w:t xml:space="preserve">21 CRAB (14 FDC-R and 7 S)</w:t>
@@ -4681,7 +5130,7 @@
           <w:tcPr/>
           <w:p>
             <w:pPr>
-              <w:pStyle w:val="BodyText"/>
+              <w:jc w:val="left"/>
             </w:pPr>
             <w:r>
               <w:t xml:space="preserve">S: synergy for TGC (100%)</w:t>
@@ -4689,7 +5138,7 @@
           </w:p>
           <w:p>
             <w:pPr>
-              <w:pStyle w:val="BodyText"/>
+              <w:jc w:val="left"/>
             </w:pPr>
             <w:r>
               <w:t xml:space="preserve">R: synergy for TGC and COL (100%)</w:t>
@@ -4708,18 +5157,18 @@
                 <wp:inline>
                   <wp:extent cx="333375" cy="333375"/>
                   <wp:effectExtent b="0" l="0" r="0" t="0"/>
-                  <wp:docPr descr="" title="" id="72" name="Picture"/>
+                  <wp:docPr descr="" title="" id="74" name="Picture"/>
                   <a:graphic>
                     <a:graphicData uri="http://schemas.openxmlformats.org/drawingml/2006/picture">
                       <pic:pic>
                         <pic:nvPicPr>
-                          <pic:cNvPr descr="images/green_synergy.png" id="73" name="Picture"/>
+                          <pic:cNvPr descr="images/green_synergy.png" id="75" name="Picture"/>
                           <pic:cNvPicPr>
                             <a:picLocks noChangeArrowheads="1" noChangeAspect="1"/>
                           </pic:cNvPicPr>
                         </pic:nvPicPr>
                         <pic:blipFill>
-                          <a:blip r:embed="rId39"/>
+                          <a:blip r:embed="rId41"/>
                           <a:stretch>
                             <a:fillRect/>
                           </a:stretch>
@@ -4762,6 +5211,7 @@
           <w:p>
             <w:pPr>
               <w:pStyle w:val="Compact"/>
+              <w:jc w:val="left"/>
             </w:pPr>
             <w:r>
               <w:t xml:space="preserve">TGC and COL</w:t>
@@ -4773,6 +5223,7 @@
           <w:p>
             <w:pPr>
               <w:pStyle w:val="Compact"/>
+              <w:jc w:val="left"/>
             </w:pPr>
             <w:r>
               <w:rPr>
@@ -4794,6 +5245,7 @@
           <w:p>
             <w:pPr>
               <w:pStyle w:val="Compact"/>
+              <w:jc w:val="left"/>
             </w:pPr>
             <w:r>
               <w:t xml:space="preserve">4 CRAB (2-FDC-R and 2 S)</w:t>
@@ -4804,7 +5256,7 @@
           <w:tcPr/>
           <w:p>
             <w:pPr>
-              <w:pStyle w:val="BodyText"/>
+              <w:jc w:val="left"/>
             </w:pPr>
             <w:r>
               <w:t xml:space="preserve">S: FDC-TGC increased survival</w:t>
@@ -4812,7 +5264,7 @@
           </w:p>
           <w:p>
             <w:pPr>
-              <w:pStyle w:val="BodyText"/>
+              <w:jc w:val="left"/>
             </w:pPr>
             <w:r>
               <w:t xml:space="preserve">R: FDC-TGC and FDC-COL increased survival</w:t>
@@ -4831,18 +5283,18 @@
                 <wp:inline>
                   <wp:extent cx="333375" cy="333375"/>
                   <wp:effectExtent b="0" l="0" r="0" t="0"/>
-                  <wp:docPr descr="" title="" id="74" name="Picture"/>
+                  <wp:docPr descr="" title="" id="76" name="Picture"/>
                   <a:graphic>
                     <a:graphicData uri="http://schemas.openxmlformats.org/drawingml/2006/picture">
                       <pic:pic>
                         <pic:nvPicPr>
-                          <pic:cNvPr descr="images/green_synergy.png" id="75" name="Picture"/>
+                          <pic:cNvPr descr="images/green_synergy.png" id="77" name="Picture"/>
                           <pic:cNvPicPr>
                             <a:picLocks noChangeArrowheads="1" noChangeAspect="1"/>
                           </pic:cNvPicPr>
                         </pic:nvPicPr>
                         <pic:blipFill>
-                          <a:blip r:embed="rId39"/>
+                          <a:blip r:embed="rId41"/>
                           <a:stretch>
                             <a:fillRect/>
                           </a:stretch>
@@ -4877,6 +5329,7 @@
           <w:p>
             <w:pPr>
               <w:pStyle w:val="Compact"/>
+              <w:jc w:val="left"/>
             </w:pPr>
             <w:r>
               <w:t xml:space="preserve">Yin, 2024</w:t>
@@ -4894,6 +5347,7 @@
           <w:p>
             <w:pPr>
               <w:pStyle w:val="Compact"/>
+              <w:jc w:val="left"/>
             </w:pPr>
             <w:r>
               <w:t xml:space="preserve">TET analogues (MIN, TIG, ERA, OMA)</w:t>
@@ -4905,6 +5359,7 @@
           <w:p>
             <w:pPr>
               <w:pStyle w:val="Compact"/>
+              <w:jc w:val="left"/>
             </w:pPr>
             <w:r>
               <w:t xml:space="preserve">Checkerboard</w:t>
@@ -4916,6 +5371,7 @@
           <w:p>
             <w:pPr>
               <w:pStyle w:val="Compact"/>
+              <w:jc w:val="left"/>
             </w:pPr>
             <w:r>
               <w:t xml:space="preserve">48 FDC-S CRAB</w:t>
@@ -4927,6 +5383,7 @@
           <w:p>
             <w:pPr>
               <w:pStyle w:val="Compact"/>
+              <w:jc w:val="left"/>
             </w:pPr>
             <w:r>
               <w:t xml:space="preserve">Synergy in 35.4% MIN, 33.3% TIG, 50.0% ERA and 37.5% OMA</w:t>
@@ -4945,18 +5402,18 @@
                 <wp:inline>
                   <wp:extent cx="333375" cy="333375"/>
                   <wp:effectExtent b="0" l="0" r="0" t="0"/>
-                  <wp:docPr descr="" title="" id="76" name="Picture"/>
+                  <wp:docPr descr="" title="" id="78" name="Picture"/>
                   <a:graphic>
                     <a:graphicData uri="http://schemas.openxmlformats.org/drawingml/2006/picture">
                       <pic:pic>
                         <pic:nvPicPr>
-                          <pic:cNvPr descr="images/green_synergy.png" id="77" name="Picture"/>
+                          <pic:cNvPr descr="images/green_synergy.png" id="79" name="Picture"/>
                           <pic:cNvPicPr>
                             <a:picLocks noChangeArrowheads="1" noChangeAspect="1"/>
                           </pic:cNvPicPr>
                         </pic:nvPicPr>
                         <pic:blipFill>
-                          <a:blip r:embed="rId39"/>
+                          <a:blip r:embed="rId41"/>
                           <a:stretch>
                             <a:fillRect/>
                           </a:stretch>
@@ -5007,6 +5464,7 @@
           <w:p>
             <w:pPr>
               <w:pStyle w:val="Compact"/>
+              <w:jc w:val="left"/>
             </w:pPr>
             <w:r>
               <w:t xml:space="preserve">Time-kill</w:t>
@@ -5018,6 +5476,7 @@
           <w:p>
             <w:pPr>
               <w:pStyle w:val="Compact"/>
+              <w:jc w:val="left"/>
             </w:pPr>
             <w:r>
               <w:t xml:space="preserve">10 FDC-S CRAB</w:t>
@@ -5029,6 +5488,7 @@
           <w:p>
             <w:pPr>
               <w:pStyle w:val="Compact"/>
+              <w:jc w:val="left"/>
             </w:pPr>
             <w:r>
               <w:t xml:space="preserve">Synergistic effects in most isolates</w:t>
@@ -5047,18 +5507,18 @@
                 <wp:inline>
                   <wp:extent cx="333375" cy="333375"/>
                   <wp:effectExtent b="0" l="0" r="0" t="0"/>
-                  <wp:docPr descr="" title="" id="78" name="Picture"/>
+                  <wp:docPr descr="" title="" id="80" name="Picture"/>
                   <a:graphic>
                     <a:graphicData uri="http://schemas.openxmlformats.org/drawingml/2006/picture">
                       <pic:pic>
                         <pic:nvPicPr>
-                          <pic:cNvPr descr="images/green_synergy.png" id="79" name="Picture"/>
+                          <pic:cNvPr descr="images/green_synergy.png" id="81" name="Picture"/>
                           <pic:cNvPicPr>
                             <a:picLocks noChangeArrowheads="1" noChangeAspect="1"/>
                           </pic:cNvPicPr>
                         </pic:nvPicPr>
                         <pic:blipFill>
-                          <a:blip r:embed="rId39"/>
+                          <a:blip r:embed="rId41"/>
                           <a:stretch>
                             <a:fillRect/>
                           </a:stretch>
@@ -5109,6 +5569,7 @@
           <w:p>
             <w:pPr>
               <w:pStyle w:val="Compact"/>
+              <w:jc w:val="left"/>
             </w:pPr>
             <w:r>
               <w:rPr>
@@ -5130,6 +5591,7 @@
           <w:p>
             <w:pPr>
               <w:pStyle w:val="Compact"/>
+              <w:jc w:val="left"/>
             </w:pPr>
             <w:r>
               <w:t xml:space="preserve">2 FDC-S CRAB</w:t>
@@ -5141,6 +5603,7 @@
           <w:p>
             <w:pPr>
               <w:pStyle w:val="Compact"/>
+              <w:jc w:val="left"/>
             </w:pPr>
             <w:r>
               <w:t xml:space="preserve">FDC+ERA reduced nearly 2 log</w:t>
@@ -5171,18 +5634,18 @@
                 <wp:inline>
                   <wp:extent cx="333375" cy="333375"/>
                   <wp:effectExtent b="0" l="0" r="0" t="0"/>
-                  <wp:docPr descr="" title="" id="80" name="Picture"/>
+                  <wp:docPr descr="" title="" id="82" name="Picture"/>
                   <a:graphic>
                     <a:graphicData uri="http://schemas.openxmlformats.org/drawingml/2006/picture">
                       <pic:pic>
                         <pic:nvPicPr>
-                          <pic:cNvPr descr="images/green_synergy.png" id="81" name="Picture"/>
+                          <pic:cNvPr descr="images/green_synergy.png" id="83" name="Picture"/>
                           <pic:cNvPicPr>
                             <a:picLocks noChangeArrowheads="1" noChangeAspect="1"/>
                           </pic:cNvPicPr>
                         </pic:nvPicPr>
                         <pic:blipFill>
-                          <a:blip r:embed="rId39"/>
+                          <a:blip r:embed="rId41"/>
                           <a:stretch>
                             <a:fillRect/>
                           </a:stretch>
@@ -5217,6 +5680,7 @@
           <w:p>
             <w:pPr>
               <w:pStyle w:val="Compact"/>
+              <w:jc w:val="left"/>
             </w:pPr>
             <w:r>
               <w:t xml:space="preserve">Stolfa, 2021</w:t>
@@ -5234,6 +5698,7 @@
           <w:p>
             <w:pPr>
               <w:pStyle w:val="Compact"/>
+              <w:jc w:val="left"/>
             </w:pPr>
             <w:r>
               <w:t xml:space="preserve">COL, TGC, and FOS</w:t>
@@ -5245,6 +5710,7 @@
           <w:p>
             <w:pPr>
               <w:pStyle w:val="Compact"/>
+              <w:jc w:val="left"/>
             </w:pPr>
             <w:r>
               <w:t xml:space="preserve">Gradient diffusion strip crossing</w:t>
@@ -5256,6 +5722,7 @@
           <w:p>
             <w:pPr>
               <w:pStyle w:val="Compact"/>
+              <w:jc w:val="left"/>
             </w:pPr>
             <w:r>
               <w:t xml:space="preserve">15 FDC-S XDR-</w:t>
@@ -5274,6 +5741,7 @@
           <w:p>
             <w:pPr>
               <w:pStyle w:val="Compact"/>
+              <w:jc w:val="left"/>
             </w:pPr>
             <w:r>
               <w:t xml:space="preserve">No synergy found</w:t>
@@ -5292,18 +5760,18 @@
                 <wp:inline>
                   <wp:extent cx="333375" cy="333375"/>
                   <wp:effectExtent b="0" l="0" r="0" t="0"/>
-                  <wp:docPr descr="" title="" id="82" name="Picture"/>
+                  <wp:docPr descr="" title="" id="84" name="Picture"/>
                   <a:graphic>
                     <a:graphicData uri="http://schemas.openxmlformats.org/drawingml/2006/picture">
                       <pic:pic>
                         <pic:nvPicPr>
-                          <pic:cNvPr descr="images/red_synergy.png" id="83" name="Picture"/>
+                          <pic:cNvPr descr="images/red_synergy.png" id="85" name="Picture"/>
                           <pic:cNvPicPr>
                             <a:picLocks noChangeArrowheads="1" noChangeAspect="1"/>
                           </pic:cNvPicPr>
                         </pic:nvPicPr>
                         <pic:blipFill>
-                          <a:blip r:embed="rId65"/>
+                          <a:blip r:embed="rId67"/>
                           <a:stretch>
                             <a:fillRect/>
                           </a:stretch>
@@ -5338,6 +5806,7 @@
           <w:p>
             <w:pPr>
               <w:pStyle w:val="Compact"/>
+              <w:jc w:val="left"/>
             </w:pPr>
             <w:r>
               <w:t xml:space="preserve">Yamano, 2020</w:t>
@@ -5355,6 +5824,7 @@
           <w:p>
             <w:pPr>
               <w:pStyle w:val="Compact"/>
+              <w:jc w:val="left"/>
             </w:pPr>
             <w:r>
               <w:t xml:space="preserve">AVI, SUL, MER, AMK</w:t>
@@ -5366,6 +5836,7 @@
           <w:p>
             <w:pPr>
               <w:pStyle w:val="Compact"/>
+              <w:jc w:val="left"/>
             </w:pPr>
             <w:r>
               <w:t xml:space="preserve">Checkerboard</w:t>
@@ -5377,6 +5848,7 @@
           <w:p>
             <w:pPr>
               <w:pStyle w:val="Compact"/>
+              <w:jc w:val="left"/>
             </w:pPr>
             <w:r>
               <w:t xml:space="preserve">2-FDC-R-PER-</w:t>
@@ -5395,6 +5867,7 @@
           <w:p>
             <w:pPr>
               <w:pStyle w:val="Compact"/>
+              <w:jc w:val="left"/>
             </w:pPr>
             <w:r>
               <w:t xml:space="preserve">Synergy for AVI and SUL</w:t>
@@ -5413,18 +5886,18 @@
                 <wp:inline>
                   <wp:extent cx="333375" cy="333375"/>
                   <wp:effectExtent b="0" l="0" r="0" t="0"/>
-                  <wp:docPr descr="" title="" id="84" name="Picture"/>
+                  <wp:docPr descr="" title="" id="86" name="Picture"/>
                   <a:graphic>
                     <a:graphicData uri="http://schemas.openxmlformats.org/drawingml/2006/picture">
                       <pic:pic>
                         <pic:nvPicPr>
-                          <pic:cNvPr descr="images/green_synergy.png" id="85" name="Picture"/>
+                          <pic:cNvPr descr="images/green_synergy.png" id="87" name="Picture"/>
                           <pic:cNvPicPr>
                             <a:picLocks noChangeArrowheads="1" noChangeAspect="1"/>
                           </pic:cNvPicPr>
                         </pic:nvPicPr>
                         <pic:blipFill>
-                          <a:blip r:embed="rId39"/>
+                          <a:blip r:embed="rId41"/>
                           <a:stretch>
                             <a:fillRect/>
                           </a:stretch>
@@ -5459,6 +5932,7 @@
           <w:p>
             <w:pPr>
               <w:pStyle w:val="Compact"/>
+              <w:jc w:val="left"/>
             </w:pPr>
             <w:r>
               <w:t xml:space="preserve">Bianco, 2022</w:t>
@@ -5476,6 +5950,7 @@
           <w:p>
             <w:pPr>
               <w:pStyle w:val="Compact"/>
+              <w:jc w:val="left"/>
             </w:pPr>
             <w:r>
               <w:t xml:space="preserve">TAZ, AVI, VAB, REL</w:t>
@@ -5487,6 +5962,7 @@
           <w:p>
             <w:pPr>
               <w:pStyle w:val="Compact"/>
+              <w:jc w:val="left"/>
             </w:pPr>
             <w:r>
               <w:t xml:space="preserve">Checkerboard</w:t>
@@ -5498,6 +5974,7 @@
           <w:p>
             <w:pPr>
               <w:pStyle w:val="Compact"/>
+              <w:jc w:val="left"/>
             </w:pPr>
             <w:r>
               <w:t xml:space="preserve">39 (9-FDC-R: 4 KPC-</w:t>
@@ -5528,7 +6005,7 @@
           <w:tcPr/>
           <w:p>
             <w:pPr>
-              <w:pStyle w:val="BodyText"/>
+              <w:jc w:val="left"/>
             </w:pPr>
             <w:r>
               <w:t xml:space="preserve">KPC: synergy for AVI, VAB, REL</w:t>
@@ -5536,7 +6013,7 @@
           </w:p>
           <w:p>
             <w:pPr>
-              <w:pStyle w:val="BodyText"/>
+              <w:jc w:val="left"/>
             </w:pPr>
             <w:r>
               <w:t xml:space="preserve">MBL: very low synergy with TAZ, AVI, REL</w:t>
@@ -5544,7 +6021,7 @@
           </w:p>
           <w:p>
             <w:pPr>
-              <w:pStyle w:val="BodyText"/>
+              <w:jc w:val="left"/>
             </w:pPr>
             <w:r>
               <w:t xml:space="preserve">OXA: synergy for TAZ, AVI, VAB, REL in all OXA-48-EB but not for</w:t>
@@ -5573,18 +6050,18 @@
                 <wp:inline>
                   <wp:extent cx="333375" cy="333375"/>
                   <wp:effectExtent b="0" l="0" r="0" t="0"/>
-                  <wp:docPr descr="" title="" id="86" name="Picture"/>
+                  <wp:docPr descr="" title="" id="88" name="Picture"/>
                   <a:graphic>
                     <a:graphicData uri="http://schemas.openxmlformats.org/drawingml/2006/picture">
                       <pic:pic>
                         <pic:nvPicPr>
-                          <pic:cNvPr descr="images/yellow_synergy.png" id="87" name="Picture"/>
+                          <pic:cNvPr descr="images/yellow_synergy.png" id="89" name="Picture"/>
                           <pic:cNvPicPr>
                             <a:picLocks noChangeArrowheads="1" noChangeAspect="1"/>
                           </pic:cNvPicPr>
                         </pic:nvPicPr>
                         <pic:blipFill>
-                          <a:blip r:embed="rId44"/>
+                          <a:blip r:embed="rId46"/>
                           <a:stretch>
                             <a:fillRect/>
                           </a:stretch>
@@ -5635,6 +6112,7 @@
           <w:p>
             <w:pPr>
               <w:pStyle w:val="Compact"/>
+              <w:jc w:val="left"/>
             </w:pPr>
             <w:r>
               <w:t xml:space="preserve">Time-kill</w:t>
@@ -5646,6 +6124,7 @@
           <w:p>
             <w:pPr>
               <w:pStyle w:val="Compact"/>
+              <w:jc w:val="left"/>
             </w:pPr>
             <w:r>
               <w:t xml:space="preserve">4 FDC-S (KPC-3-</w:t>
@@ -5706,7 +6185,7 @@
           <w:tcPr/>
           <w:p>
             <w:pPr>
-              <w:pStyle w:val="BodyText"/>
+              <w:jc w:val="left"/>
             </w:pPr>
             <w:r>
               <w:t xml:space="preserve">KPC: synergy for AVI, VAB, REL</w:t>
@@ -5714,7 +6193,7 @@
           </w:p>
           <w:p>
             <w:pPr>
-              <w:pStyle w:val="BodyText"/>
+              <w:jc w:val="left"/>
             </w:pPr>
             <w:r>
               <w:t xml:space="preserve">NDM and OXA-23: no synergy</w:t>
@@ -5722,7 +6201,7 @@
           </w:p>
           <w:p>
             <w:pPr>
-              <w:pStyle w:val="BodyText"/>
+              <w:jc w:val="left"/>
             </w:pPr>
             <w:r>
               <w:t xml:space="preserve">OXA-48: synergy for TAZ and AVI</w:t>
@@ -5741,18 +6220,18 @@
                 <wp:inline>
                   <wp:extent cx="333375" cy="333375"/>
                   <wp:effectExtent b="0" l="0" r="0" t="0"/>
-                  <wp:docPr descr="" title="" id="88" name="Picture"/>
+                  <wp:docPr descr="" title="" id="90" name="Picture"/>
                   <a:graphic>
                     <a:graphicData uri="http://schemas.openxmlformats.org/drawingml/2006/picture">
                       <pic:pic>
                         <pic:nvPicPr>
-                          <pic:cNvPr descr="images/yellow_synergy.png" id="89" name="Picture"/>
+                          <pic:cNvPr descr="images/yellow_synergy.png" id="91" name="Picture"/>
                           <pic:cNvPicPr>
                             <a:picLocks noChangeArrowheads="1" noChangeAspect="1"/>
                           </pic:cNvPicPr>
                         </pic:nvPicPr>
                         <pic:blipFill>
-                          <a:blip r:embed="rId44"/>
+                          <a:blip r:embed="rId46"/>
                           <a:stretch>
                             <a:fillRect/>
                           </a:stretch>
@@ -5787,6 +6266,7 @@
           <w:p>
             <w:pPr>
               <w:pStyle w:val="Compact"/>
+              <w:jc w:val="left"/>
             </w:pPr>
             <w:r>
               <w:t xml:space="preserve">Gopikrishnan, 2023</w:t>
@@ -5804,6 +6284,7 @@
           <w:p>
             <w:pPr>
               <w:pStyle w:val="Compact"/>
+              <w:jc w:val="left"/>
             </w:pPr>
             <w:r>
               <w:t xml:space="preserve">ZID and AVI</w:t>
@@ -5815,6 +6296,7 @@
           <w:p>
             <w:pPr>
               <w:pStyle w:val="Compact"/>
+              <w:jc w:val="left"/>
             </w:pPr>
             <w:r>
               <w:t xml:space="preserve">BMD MIC and molecular simulation</w:t>
@@ -5826,6 +6308,7 @@
           <w:p>
             <w:pPr>
               <w:pStyle w:val="Compact"/>
+              <w:jc w:val="left"/>
             </w:pPr>
             <w:r>
               <w:t xml:space="preserve">52 (13 FDC-R) CRAB (OXA‐23, 24, and 58)</w:t>
@@ -5837,6 +6320,7 @@
           <w:p>
             <w:pPr>
               <w:pStyle w:val="Compact"/>
+              <w:jc w:val="left"/>
             </w:pPr>
             <w:r>
               <w:t xml:space="preserve">Inhibitory activity of FDC+ZID better than monotherapy</w:t>
@@ -5855,18 +6339,18 @@
                 <wp:inline>
                   <wp:extent cx="333375" cy="333375"/>
                   <wp:effectExtent b="0" l="0" r="0" t="0"/>
-                  <wp:docPr descr="" title="" id="90" name="Picture"/>
+                  <wp:docPr descr="" title="" id="92" name="Picture"/>
                   <a:graphic>
                     <a:graphicData uri="http://schemas.openxmlformats.org/drawingml/2006/picture">
                       <pic:pic>
                         <pic:nvPicPr>
-                          <pic:cNvPr descr="images/green_synergy.png" id="91" name="Picture"/>
+                          <pic:cNvPr descr="images/green_synergy.png" id="93" name="Picture"/>
                           <pic:cNvPicPr>
                             <a:picLocks noChangeArrowheads="1" noChangeAspect="1"/>
                           </pic:cNvPicPr>
                         </pic:nvPicPr>
                         <pic:blipFill>
-                          <a:blip r:embed="rId39"/>
+                          <a:blip r:embed="rId41"/>
                           <a:stretch>
                             <a:fillRect/>
                           </a:stretch>
@@ -5901,6 +6385,7 @@
           <w:p>
             <w:pPr>
               <w:pStyle w:val="Compact"/>
+              <w:jc w:val="left"/>
             </w:pPr>
             <w:r>
               <w:t xml:space="preserve">Huband, 2024</w:t>
@@ -5918,6 +6403,7 @@
           <w:p>
             <w:pPr>
               <w:pStyle w:val="Compact"/>
+              <w:jc w:val="left"/>
             </w:pPr>
             <w:r>
               <w:t xml:space="preserve">SUL</w:t>
@@ -5929,6 +6415,7 @@
           <w:p>
             <w:pPr>
               <w:pStyle w:val="Compact"/>
+              <w:jc w:val="left"/>
             </w:pPr>
             <w:r>
               <w:t xml:space="preserve">BMD MIC</w:t>
@@ -5940,6 +6427,7 @@
           <w:p>
             <w:pPr>
               <w:pStyle w:val="Compact"/>
+              <w:jc w:val="left"/>
             </w:pPr>
             <w:r>
               <w:t xml:space="preserve">66</w:t>
@@ -5961,6 +6449,7 @@
           <w:p>
             <w:pPr>
               <w:pStyle w:val="Compact"/>
+              <w:jc w:val="left"/>
             </w:pPr>
             <w:r>
               <w:t xml:space="preserve">Negative</w:t>
@@ -5979,18 +6468,18 @@
                 <wp:inline>
                   <wp:extent cx="333375" cy="333375"/>
                   <wp:effectExtent b="0" l="0" r="0" t="0"/>
-                  <wp:docPr descr="" title="" id="92" name="Picture"/>
+                  <wp:docPr descr="" title="" id="94" name="Picture"/>
                   <a:graphic>
                     <a:graphicData uri="http://schemas.openxmlformats.org/drawingml/2006/picture">
                       <pic:pic>
                         <pic:nvPicPr>
-                          <pic:cNvPr descr="images/red_synergy.png" id="93" name="Picture"/>
+                          <pic:cNvPr descr="images/red_synergy.png" id="95" name="Picture"/>
                           <pic:cNvPicPr>
                             <a:picLocks noChangeArrowheads="1" noChangeAspect="1"/>
                           </pic:cNvPicPr>
                         </pic:nvPicPr>
                         <pic:blipFill>
-                          <a:blip r:embed="rId65"/>
+                          <a:blip r:embed="rId67"/>
                           <a:stretch>
                             <a:fillRect/>
                           </a:stretch>
@@ -6033,6 +6522,7 @@
           <w:p>
             <w:pPr>
               <w:pStyle w:val="Compact"/>
+              <w:jc w:val="left"/>
             </w:pPr>
             <w:r>
               <w:t xml:space="preserve">DUR</w:t>
@@ -6060,6 +6550,7 @@
           <w:p>
             <w:pPr>
               <w:pStyle w:val="Compact"/>
+              <w:jc w:val="left"/>
             </w:pPr>
             <w:r>
               <w:t xml:space="preserve">Positive</w:t>
@@ -6078,18 +6569,18 @@
                 <wp:inline>
                   <wp:extent cx="333375" cy="333375"/>
                   <wp:effectExtent b="0" l="0" r="0" t="0"/>
-                  <wp:docPr descr="" title="" id="94" name="Picture"/>
+                  <wp:docPr descr="" title="" id="96" name="Picture"/>
                   <a:graphic>
                     <a:graphicData uri="http://schemas.openxmlformats.org/drawingml/2006/picture">
                       <pic:pic>
                         <pic:nvPicPr>
-                          <pic:cNvPr descr="images/green_synergy.png" id="95" name="Picture"/>
+                          <pic:cNvPr descr="images/green_synergy.png" id="97" name="Picture"/>
                           <pic:cNvPicPr>
                             <a:picLocks noChangeArrowheads="1" noChangeAspect="1"/>
                           </pic:cNvPicPr>
                         </pic:nvPicPr>
                         <pic:blipFill>
-                          <a:blip r:embed="rId39"/>
+                          <a:blip r:embed="rId41"/>
                           <a:stretch>
                             <a:fillRect/>
                           </a:stretch>
@@ -6132,6 +6623,7 @@
           <w:p>
             <w:pPr>
               <w:pStyle w:val="Compact"/>
+              <w:jc w:val="left"/>
             </w:pPr>
             <w:r>
               <w:t xml:space="preserve">SUL-DUR</w:t>
@@ -6159,6 +6651,7 @@
           <w:p>
             <w:pPr>
               <w:pStyle w:val="Compact"/>
+              <w:jc w:val="left"/>
             </w:pPr>
             <w:r>
               <w:t xml:space="preserve">Positive (stronger than only with DUR)</w:t>
@@ -6177,18 +6670,18 @@
                 <wp:inline>
                   <wp:extent cx="333375" cy="333375"/>
                   <wp:effectExtent b="0" l="0" r="0" t="0"/>
-                  <wp:docPr descr="" title="" id="96" name="Picture"/>
+                  <wp:docPr descr="" title="" id="98" name="Picture"/>
                   <a:graphic>
                     <a:graphicData uri="http://schemas.openxmlformats.org/drawingml/2006/picture">
                       <pic:pic>
                         <pic:nvPicPr>
-                          <pic:cNvPr descr="images/green_synergy.png" id="97" name="Picture"/>
+                          <pic:cNvPr descr="images/green_synergy.png" id="99" name="Picture"/>
                           <pic:cNvPicPr>
                             <a:picLocks noChangeArrowheads="1" noChangeAspect="1"/>
                           </pic:cNvPicPr>
                         </pic:nvPicPr>
                         <pic:blipFill>
-                          <a:blip r:embed="rId39"/>
+                          <a:blip r:embed="rId41"/>
                           <a:stretch>
                             <a:fillRect/>
                           </a:stretch>
@@ -6223,6 +6716,7 @@
           <w:p>
             <w:pPr>
               <w:pStyle w:val="Compact"/>
+              <w:jc w:val="left"/>
             </w:pPr>
             <w:r>
               <w:t xml:space="preserve">Kobic, 2022</w:t>
@@ -6240,6 +6734,7 @@
           <w:p>
             <w:pPr>
               <w:pStyle w:val="Compact"/>
+              <w:jc w:val="left"/>
             </w:pPr>
             <w:r>
               <w:t xml:space="preserve">SUL and TGC</w:t>
@@ -6251,6 +6746,7 @@
           <w:p>
             <w:pPr>
               <w:pStyle w:val="Compact"/>
+              <w:jc w:val="left"/>
             </w:pPr>
             <w:r>
               <w:t xml:space="preserve">Time-kill</w:t>
@@ -6262,6 +6758,7 @@
           <w:p>
             <w:pPr>
               <w:pStyle w:val="Compact"/>
+              <w:jc w:val="left"/>
             </w:pPr>
             <w:r>
               <w:t xml:space="preserve">1 FDC-S XDR</w:t>
@@ -6283,6 +6780,7 @@
           <w:p>
             <w:pPr>
               <w:pStyle w:val="Compact"/>
+              <w:jc w:val="left"/>
             </w:pPr>
             <w:r>
               <w:t xml:space="preserve">Only synergy for FDC+SUL+TGC</w:t>
@@ -6301,18 +6799,18 @@
                 <wp:inline>
                   <wp:extent cx="333375" cy="333375"/>
                   <wp:effectExtent b="0" l="0" r="0" t="0"/>
-                  <wp:docPr descr="" title="" id="98" name="Picture"/>
+                  <wp:docPr descr="" title="" id="100" name="Picture"/>
                   <a:graphic>
                     <a:graphicData uri="http://schemas.openxmlformats.org/drawingml/2006/picture">
                       <pic:pic>
                         <pic:nvPicPr>
-                          <pic:cNvPr descr="images/yellow_synergy.png" id="99" name="Picture"/>
+                          <pic:cNvPr descr="images/yellow_synergy.png" id="101" name="Picture"/>
                           <pic:cNvPicPr>
                             <a:picLocks noChangeArrowheads="1" noChangeAspect="1"/>
                           </pic:cNvPicPr>
                         </pic:nvPicPr>
                         <pic:blipFill>
-                          <a:blip r:embed="rId44"/>
+                          <a:blip r:embed="rId46"/>
                           <a:stretch>
                             <a:fillRect/>
                           </a:stretch>
@@ -6347,6 +6845,7 @@
           <w:p>
             <w:pPr>
               <w:pStyle w:val="Compact"/>
+              <w:jc w:val="left"/>
             </w:pPr>
             <w:r>
               <w:t xml:space="preserve">Wong, 2024</w:t>
@@ -6364,6 +6863,7 @@
           <w:p>
             <w:pPr>
               <w:pStyle w:val="Compact"/>
+              <w:jc w:val="left"/>
             </w:pPr>
             <w:r>
               <w:t xml:space="preserve">SUL, AVI</w:t>
@@ -6375,6 +6875,7 @@
           <w:p>
             <w:pPr>
               <w:pStyle w:val="Compact"/>
+              <w:jc w:val="left"/>
             </w:pPr>
             <w:r>
               <w:t xml:space="preserve">-</w:t>
@@ -6386,6 +6887,7 @@
           <w:p>
             <w:pPr>
               <w:pStyle w:val="Compact"/>
+              <w:jc w:val="left"/>
             </w:pPr>
             <w:r>
               <w:t xml:space="preserve">2 FDC-S Ab and</w:t>
@@ -6413,6 +6915,7 @@
           <w:p>
             <w:pPr>
               <w:pStyle w:val="Compact"/>
+              <w:jc w:val="left"/>
             </w:pPr>
             <w:r>
               <w:t xml:space="preserve">Exposure to FDC+SUL or FDC+AVI led to the selection of FDC-R strains</w:t>
@@ -6431,18 +6934,18 @@
                 <wp:inline>
                   <wp:extent cx="333375" cy="333375"/>
                   <wp:effectExtent b="0" l="0" r="0" t="0"/>
-                  <wp:docPr descr="" title="" id="100" name="Picture"/>
+                  <wp:docPr descr="" title="" id="102" name="Picture"/>
                   <a:graphic>
                     <a:graphicData uri="http://schemas.openxmlformats.org/drawingml/2006/picture">
                       <pic:pic>
                         <pic:nvPicPr>
-                          <pic:cNvPr descr="images/red_synergy.png" id="101" name="Picture"/>
+                          <pic:cNvPr descr="images/red_synergy.png" id="103" name="Picture"/>
                           <pic:cNvPicPr>
                             <a:picLocks noChangeArrowheads="1" noChangeAspect="1"/>
                           </pic:cNvPicPr>
                         </pic:nvPicPr>
                         <pic:blipFill>
-                          <a:blip r:embed="rId65"/>
+                          <a:blip r:embed="rId67"/>
                           <a:stretch>
                             <a:fillRect/>
                           </a:stretch>
@@ -6477,6 +6980,7 @@
           <w:p>
             <w:pPr>
               <w:pStyle w:val="Compact"/>
+              <w:jc w:val="left"/>
             </w:pPr>
             <w:r>
               <w:t xml:space="preserve">You, 2025</w:t>
@@ -6494,6 +6998,7 @@
           <w:p>
             <w:pPr>
               <w:pStyle w:val="Compact"/>
+              <w:jc w:val="left"/>
             </w:pPr>
             <w:r>
               <w:t xml:space="preserve">-</w:t>
@@ -6505,6 +7010,7 @@
           <w:p>
             <w:pPr>
               <w:pStyle w:val="Compact"/>
+              <w:jc w:val="left"/>
             </w:pPr>
             <w:r>
               <w:t xml:space="preserve">AI</w:t>
@@ -6516,6 +7022,7 @@
           <w:p>
             <w:pPr>
               <w:pStyle w:val="Compact"/>
+              <w:jc w:val="left"/>
             </w:pPr>
             <w:r>
               <w:t xml:space="preserve">1 XDR</w:t>
@@ -6537,6 +7044,7 @@
           <w:p>
             <w:pPr>
               <w:pStyle w:val="Compact"/>
+              <w:jc w:val="left"/>
             </w:pPr>
             <w:r>
               <w:t xml:space="preserve">FDC+A-S and FDC+PM-B+RIF were pinpointed (93.89 ± 5.95% and 92.23 ± 11.89% inhibition)</w:t>
@@ -6555,18 +7063,18 @@
                 <wp:inline>
                   <wp:extent cx="333375" cy="333375"/>
                   <wp:effectExtent b="0" l="0" r="0" t="0"/>
-                  <wp:docPr descr="" title="" id="102" name="Picture"/>
+                  <wp:docPr descr="" title="" id="104" name="Picture"/>
                   <a:graphic>
                     <a:graphicData uri="http://schemas.openxmlformats.org/drawingml/2006/picture">
                       <pic:pic>
                         <pic:nvPicPr>
-                          <pic:cNvPr descr="images/red_synergy.png" id="103" name="Picture"/>
+                          <pic:cNvPr descr="images/red_synergy.png" id="105" name="Picture"/>
                           <pic:cNvPicPr>
                             <a:picLocks noChangeArrowheads="1" noChangeAspect="1"/>
                           </pic:cNvPicPr>
                         </pic:nvPicPr>
                         <pic:blipFill>
-                          <a:blip r:embed="rId65"/>
+                          <a:blip r:embed="rId67"/>
                           <a:stretch>
                             <a:fillRect/>
                           </a:stretch>
@@ -6609,6 +7117,7 @@
           <w:p>
             <w:pPr>
               <w:pStyle w:val="Compact"/>
+              <w:jc w:val="left"/>
             </w:pPr>
             <w:r>
               <w:t xml:space="preserve">A-S, PM-B+RIF</w:t>
@@ -6620,6 +7129,7 @@
           <w:p>
             <w:pPr>
               <w:pStyle w:val="Compact"/>
+              <w:jc w:val="left"/>
             </w:pPr>
             <w:r>
               <w:t xml:space="preserve">Checkerboard</w:t>
@@ -6631,6 +7141,7 @@
           <w:p>
             <w:pPr>
               <w:pStyle w:val="Compact"/>
+              <w:jc w:val="left"/>
             </w:pPr>
             <w:r>
               <w:t xml:space="preserve">4</w:t>
@@ -6652,6 +7163,7 @@
           <w:p>
             <w:pPr>
               <w:pStyle w:val="Compact"/>
+              <w:jc w:val="left"/>
             </w:pPr>
             <w:r>
               <w:t xml:space="preserve">FDC+PM-B+RIF showed synergy but FDC+A-S antagonism</w:t>
@@ -6670,18 +7182,18 @@
                 <wp:inline>
                   <wp:extent cx="333375" cy="333375"/>
                   <wp:effectExtent b="0" l="0" r="0" t="0"/>
-                  <wp:docPr descr="" title="" id="104" name="Picture"/>
+                  <wp:docPr descr="" title="" id="106" name="Picture"/>
                   <a:graphic>
                     <a:graphicData uri="http://schemas.openxmlformats.org/drawingml/2006/picture">
                       <pic:pic>
                         <pic:nvPicPr>
-                          <pic:cNvPr descr="images/yellow_synergy.png" id="105" name="Picture"/>
+                          <pic:cNvPr descr="images/yellow_synergy.png" id="107" name="Picture"/>
                           <pic:cNvPicPr>
                             <a:picLocks noChangeArrowheads="1" noChangeAspect="1"/>
                           </pic:cNvPicPr>
                         </pic:nvPicPr>
                         <pic:blipFill>
-                          <a:blip r:embed="rId44"/>
+                          <a:blip r:embed="rId46"/>
                           <a:stretch>
                             <a:fillRect/>
                           </a:stretch>
@@ -6716,6 +7228,7 @@
           <w:p>
             <w:pPr>
               <w:pStyle w:val="Compact"/>
+              <w:jc w:val="left"/>
             </w:pPr>
             <w:r>
               <w:t xml:space="preserve">Bianco, 2022</w:t>
@@ -6733,6 +7246,7 @@
           <w:p>
             <w:pPr>
               <w:pStyle w:val="Compact"/>
+              <w:jc w:val="left"/>
             </w:pPr>
             <w:r>
               <w:t xml:space="preserve">CZA</w:t>
@@ -6744,6 +7258,7 @@
           <w:p>
             <w:pPr>
               <w:pStyle w:val="Compact"/>
+              <w:jc w:val="left"/>
             </w:pPr>
             <w:r>
               <w:t xml:space="preserve">Gradient diffusion strip crossing</w:t>
@@ -6754,7 +7269,7 @@
           <w:tcPr/>
           <w:p>
             <w:pPr>
-              <w:pStyle w:val="BodyText"/>
+              <w:jc w:val="left"/>
             </w:pPr>
             <w:r>
               <w:t xml:space="preserve">4 KPC (1 FDC-R) + VIM-EB,</w:t>
@@ -6762,7 +7277,7 @@
           </w:p>
           <w:p>
             <w:pPr>
-              <w:pStyle w:val="BodyText"/>
+              <w:jc w:val="left"/>
             </w:pPr>
             <w:r>
               <w:t xml:space="preserve">4 NDM (1 FDC-R) + OXA-48 like-EB and 2 (both FDC-S)  VIM + OXA-48 like-EB</w:t>
@@ -6774,6 +7289,7 @@
           <w:p>
             <w:pPr>
               <w:pStyle w:val="Compact"/>
+              <w:jc w:val="left"/>
             </w:pPr>
             <w:r>
               <w:t xml:space="preserve">No synergy</w:t>
@@ -6792,18 +7308,18 @@
                 <wp:inline>
                   <wp:extent cx="333375" cy="333375"/>
                   <wp:effectExtent b="0" l="0" r="0" t="0"/>
-                  <wp:docPr descr="" title="" id="106" name="Picture"/>
+                  <wp:docPr descr="" title="" id="108" name="Picture"/>
                   <a:graphic>
                     <a:graphicData uri="http://schemas.openxmlformats.org/drawingml/2006/picture">
                       <pic:pic>
                         <pic:nvPicPr>
-                          <pic:cNvPr descr="images/red_synergy.png" id="107" name="Picture"/>
+                          <pic:cNvPr descr="images/red_synergy.png" id="109" name="Picture"/>
                           <pic:cNvPicPr>
                             <a:picLocks noChangeArrowheads="1" noChangeAspect="1"/>
                           </pic:cNvPicPr>
                         </pic:nvPicPr>
                         <pic:blipFill>
-                          <a:blip r:embed="rId65"/>
+                          <a:blip r:embed="rId67"/>
                           <a:stretch>
                             <a:fillRect/>
                           </a:stretch>
@@ -6838,6 +7354,7 @@
           <w:p>
             <w:pPr>
               <w:pStyle w:val="Compact"/>
+              <w:jc w:val="left"/>
             </w:pPr>
             <w:r>
               <w:t xml:space="preserve">Göpel, 2024</w:t>
@@ -6855,6 +7372,7 @@
           <w:p>
             <w:pPr>
               <w:pStyle w:val="Compact"/>
+              <w:jc w:val="left"/>
             </w:pPr>
             <w:r>
               <w:t xml:space="preserve">ATM</w:t>
@@ -6866,6 +7384,7 @@
           <w:p>
             <w:pPr>
               <w:pStyle w:val="Compact"/>
+              <w:jc w:val="left"/>
             </w:pPr>
             <w:r>
               <w:t xml:space="preserve">Checkerboard</w:t>
@@ -6877,6 +7396,7 @@
           <w:p>
             <w:pPr>
               <w:pStyle w:val="Compact"/>
+              <w:jc w:val="left"/>
             </w:pPr>
             <w:r>
               <w:t xml:space="preserve">20 NDM-</w:t>
@@ -6895,6 +7415,7 @@
           <w:p>
             <w:pPr>
               <w:pStyle w:val="Compact"/>
+              <w:jc w:val="left"/>
             </w:pPr>
             <w:r>
               <w:t xml:space="preserve">Synergy found</w:t>
@@ -6913,18 +7434,18 @@
                 <wp:inline>
                   <wp:extent cx="333375" cy="333375"/>
                   <wp:effectExtent b="0" l="0" r="0" t="0"/>
-                  <wp:docPr descr="" title="" id="108" name="Picture"/>
+                  <wp:docPr descr="" title="" id="110" name="Picture"/>
                   <a:graphic>
                     <a:graphicData uri="http://schemas.openxmlformats.org/drawingml/2006/picture">
                       <pic:pic>
                         <pic:nvPicPr>
-                          <pic:cNvPr descr="images/green_synergy.png" id="109" name="Picture"/>
+                          <pic:cNvPr descr="images/green_synergy.png" id="111" name="Picture"/>
                           <pic:cNvPicPr>
                             <a:picLocks noChangeArrowheads="1" noChangeAspect="1"/>
                           </pic:cNvPicPr>
                         </pic:nvPicPr>
                         <pic:blipFill>
-                          <a:blip r:embed="rId39"/>
+                          <a:blip r:embed="rId41"/>
                           <a:stretch>
                             <a:fillRect/>
                           </a:stretch>
@@ -6959,6 +7480,7 @@
           <w:p>
             <w:pPr>
               <w:pStyle w:val="Compact"/>
+              <w:jc w:val="left"/>
             </w:pPr>
             <w:r>
               <w:t xml:space="preserve">Bianco, 2022</w:t>
@@ -6976,6 +7498,7 @@
           <w:p>
             <w:pPr>
               <w:pStyle w:val="Compact"/>
+              <w:jc w:val="left"/>
             </w:pPr>
             <w:r>
               <w:t xml:space="preserve">CZA, MEV, IMI, and AMK</w:t>
@@ -6987,6 +7510,7 @@
           <w:p>
             <w:pPr>
               <w:pStyle w:val="Compact"/>
+              <w:jc w:val="left"/>
             </w:pPr>
             <w:r>
               <w:t xml:space="preserve">Gradient diffusion strip crossing</w:t>
@@ -6998,6 +7522,7 @@
           <w:p>
             <w:pPr>
               <w:pStyle w:val="Compact"/>
+              <w:jc w:val="left"/>
             </w:pPr>
             <w:r>
               <w:t xml:space="preserve">6 KPC-</w:t>
@@ -7022,6 +7547,7 @@
           <w:p>
             <w:pPr>
               <w:pStyle w:val="Compact"/>
+              <w:jc w:val="left"/>
             </w:pPr>
             <w:r>
               <w:t xml:space="preserve">Synergy for CZA (synergy rate of 67%)</w:t>
@@ -7040,18 +7566,18 @@
                 <wp:inline>
                   <wp:extent cx="333375" cy="333375"/>
                   <wp:effectExtent b="0" l="0" r="0" t="0"/>
-                  <wp:docPr descr="" title="" id="110" name="Picture"/>
+                  <wp:docPr descr="" title="" id="112" name="Picture"/>
                   <a:graphic>
                     <a:graphicData uri="http://schemas.openxmlformats.org/drawingml/2006/picture">
                       <pic:pic>
                         <pic:nvPicPr>
-                          <pic:cNvPr descr="images/green_synergy.png" id="111" name="Picture"/>
+                          <pic:cNvPr descr="images/green_synergy.png" id="113" name="Picture"/>
                           <pic:cNvPicPr>
                             <a:picLocks noChangeArrowheads="1" noChangeAspect="1"/>
                           </pic:cNvPicPr>
                         </pic:nvPicPr>
                         <pic:blipFill>
-                          <a:blip r:embed="rId39"/>
+                          <a:blip r:embed="rId41"/>
                           <a:stretch>
                             <a:fillRect/>
                           </a:stretch>
@@ -7086,6 +7612,7 @@
           <w:p>
             <w:pPr>
               <w:pStyle w:val="Compact"/>
+              <w:jc w:val="left"/>
             </w:pPr>
             <w:r>
               <w:t xml:space="preserve">Boattini, 2022</w:t>
@@ -7103,6 +7630,7 @@
           <w:p>
             <w:pPr>
               <w:pStyle w:val="Compact"/>
+              <w:jc w:val="left"/>
             </w:pPr>
             <w:r>
               <w:t xml:space="preserve">CZA</w:t>
@@ -7114,6 +7642,7 @@
           <w:p>
             <w:pPr>
               <w:pStyle w:val="Compact"/>
+              <w:jc w:val="left"/>
             </w:pPr>
             <w:r>
               <w:t xml:space="preserve">Gradient diffusion strip crossing</w:t>
@@ -7125,6 +7654,7 @@
           <w:p>
             <w:pPr>
               <w:pStyle w:val="Compact"/>
+              <w:jc w:val="left"/>
             </w:pPr>
             <w:r>
               <w:t xml:space="preserve">2-VIM</w:t>
@@ -7156,6 +7686,7 @@
           <w:p>
             <w:pPr>
               <w:pStyle w:val="Compact"/>
+              <w:jc w:val="left"/>
             </w:pPr>
             <w:r>
               <w:t xml:space="preserve">Synergy in 1 NDM-</w:t>
@@ -7207,18 +7738,18 @@
                 <wp:inline>
                   <wp:extent cx="333375" cy="333375"/>
                   <wp:effectExtent b="0" l="0" r="0" t="0"/>
-                  <wp:docPr descr="" title="" id="112" name="Picture"/>
+                  <wp:docPr descr="" title="" id="114" name="Picture"/>
                   <a:graphic>
                     <a:graphicData uri="http://schemas.openxmlformats.org/drawingml/2006/picture">
                       <pic:pic>
                         <pic:nvPicPr>
-                          <pic:cNvPr descr="images/yellow_synergy.png" id="113" name="Picture"/>
+                          <pic:cNvPr descr="images/yellow_synergy.png" id="115" name="Picture"/>
                           <pic:cNvPicPr>
                             <a:picLocks noChangeArrowheads="1" noChangeAspect="1"/>
                           </pic:cNvPicPr>
                         </pic:nvPicPr>
                         <pic:blipFill>
-                          <a:blip r:embed="rId44"/>
+                          <a:blip r:embed="rId46"/>
                           <a:stretch>
                             <a:fillRect/>
                           </a:stretch>
@@ -7253,6 +7784,7 @@
           <w:p>
             <w:pPr>
               <w:pStyle w:val="Compact"/>
+              <w:jc w:val="left"/>
             </w:pPr>
             <w:r>
               <w:t xml:space="preserve">Moon, 2023</w:t>
@@ -7270,6 +7802,7 @@
           <w:p>
             <w:pPr>
               <w:pStyle w:val="Compact"/>
+              <w:jc w:val="left"/>
             </w:pPr>
             <w:r>
               <w:t xml:space="preserve">AVI</w:t>
@@ -7281,6 +7814,7 @@
           <w:p>
             <w:pPr>
               <w:pStyle w:val="Compact"/>
+              <w:jc w:val="left"/>
             </w:pPr>
             <w:r>
               <w:t xml:space="preserve">Double-disk assay</w:t>
@@ -7292,6 +7826,7 @@
           <w:p>
             <w:pPr>
               <w:pStyle w:val="Compact"/>
+              <w:jc w:val="left"/>
             </w:pPr>
             <w:r>
               <w:t xml:space="preserve">1 FDC-R</w:t>
@@ -7313,6 +7848,7 @@
           <w:p>
             <w:pPr>
               <w:pStyle w:val="Compact"/>
+              <w:jc w:val="left"/>
             </w:pPr>
             <w:r>
               <w:t xml:space="preserve">AVI enhanced the activity of FDC</w:t>
@@ -7331,18 +7867,18 @@
                 <wp:inline>
                   <wp:extent cx="333375" cy="333375"/>
                   <wp:effectExtent b="0" l="0" r="0" t="0"/>
-                  <wp:docPr descr="" title="" id="114" name="Picture"/>
+                  <wp:docPr descr="" title="" id="116" name="Picture"/>
                   <a:graphic>
                     <a:graphicData uri="http://schemas.openxmlformats.org/drawingml/2006/picture">
                       <pic:pic>
                         <pic:nvPicPr>
-                          <pic:cNvPr descr="images/green_synergy.png" id="115" name="Picture"/>
+                          <pic:cNvPr descr="images/green_synergy.png" id="117" name="Picture"/>
                           <pic:cNvPicPr>
                             <a:picLocks noChangeArrowheads="1" noChangeAspect="1"/>
                           </pic:cNvPicPr>
                         </pic:nvPicPr>
                         <pic:blipFill>
-                          <a:blip r:embed="rId39"/>
+                          <a:blip r:embed="rId41"/>
                           <a:stretch>
                             <a:fillRect/>
                           </a:stretch>
@@ -7377,6 +7913,7 @@
           <w:p>
             <w:pPr>
               <w:pStyle w:val="Compact"/>
+              <w:jc w:val="left"/>
             </w:pPr>
             <w:r>
               <w:t xml:space="preserve">Daoud, 2023</w:t>
@@ -7394,6 +7931,7 @@
           <w:p>
             <w:pPr>
               <w:pStyle w:val="Compact"/>
+              <w:jc w:val="left"/>
             </w:pPr>
             <w:r>
               <w:t xml:space="preserve">AVI, TAZ, SUL, CA, DPA, PMBN</w:t>
@@ -7405,6 +7943,7 @@
           <w:p>
             <w:pPr>
               <w:pStyle w:val="Compact"/>
+              <w:jc w:val="left"/>
             </w:pPr>
             <w:r>
               <w:t xml:space="preserve">Checkerboard</w:t>
@@ -7416,6 +7955,7 @@
           <w:p>
             <w:pPr>
               <w:pStyle w:val="Compact"/>
+              <w:jc w:val="left"/>
             </w:pPr>
             <w:r>
               <w:t xml:space="preserve">34</w:t>
@@ -7436,7 +7976,7 @@
           <w:tcPr/>
           <w:p>
             <w:pPr>
-              <w:pStyle w:val="BodyText"/>
+              <w:jc w:val="left"/>
             </w:pPr>
             <w:r>
               <w:t xml:space="preserve">Synergy with AVI (highest), TAZ, SUL, CA AND PMBN</w:t>
@@ -7444,7 +7984,7 @@
           </w:p>
           <w:p>
             <w:pPr>
-              <w:pStyle w:val="BodyText"/>
+              <w:jc w:val="left"/>
             </w:pPr>
             <w:r>
               <w:t xml:space="preserve">DPA: non-significant improvement</w:t>
@@ -7452,7 +7992,7 @@
           </w:p>
           <w:p>
             <w:pPr>
-              <w:pStyle w:val="BodyText"/>
+              <w:jc w:val="left"/>
             </w:pPr>
             <w:r>
               <w:t xml:space="preserve">FDC+AVI+DPA: significant reduction</w:t>
@@ -7471,18 +8011,18 @@
                 <wp:inline>
                   <wp:extent cx="333375" cy="333375"/>
                   <wp:effectExtent b="0" l="0" r="0" t="0"/>
-                  <wp:docPr descr="" title="" id="116" name="Picture"/>
+                  <wp:docPr descr="" title="" id="118" name="Picture"/>
                   <a:graphic>
                     <a:graphicData uri="http://schemas.openxmlformats.org/drawingml/2006/picture">
                       <pic:pic>
                         <pic:nvPicPr>
-                          <pic:cNvPr descr="images/yellow_synergy.png" id="117" name="Picture"/>
+                          <pic:cNvPr descr="images/yellow_synergy.png" id="119" name="Picture"/>
                           <pic:cNvPicPr>
                             <a:picLocks noChangeArrowheads="1" noChangeAspect="1"/>
                           </pic:cNvPicPr>
                         </pic:nvPicPr>
                         <pic:blipFill>
-                          <a:blip r:embed="rId44"/>
+                          <a:blip r:embed="rId46"/>
                           <a:stretch>
                             <a:fillRect/>
                           </a:stretch>
@@ -7525,6 +8065,7 @@
           <w:p>
             <w:pPr>
               <w:pStyle w:val="Compact"/>
+              <w:jc w:val="left"/>
             </w:pPr>
             <w:r>
               <w:t xml:space="preserve">AVI, PMBN</w:t>
@@ -7536,6 +8077,7 @@
           <w:p>
             <w:pPr>
               <w:pStyle w:val="Compact"/>
+              <w:jc w:val="left"/>
             </w:pPr>
             <w:r>
               <w:t xml:space="preserve">Time-kill</w:t>
@@ -7547,6 +8089,7 @@
           <w:p>
             <w:pPr>
               <w:pStyle w:val="Compact"/>
+              <w:jc w:val="left"/>
             </w:pPr>
             <w:r>
               <w:t xml:space="preserve">4</w:t>
@@ -7567,7 +8110,7 @@
           <w:tcPr/>
           <w:p>
             <w:pPr>
-              <w:pStyle w:val="BodyText"/>
+              <w:jc w:val="left"/>
             </w:pPr>
             <w:r>
               <w:t xml:space="preserve">FDC+AVI enabled the killing of the bacteria earlier with a lower concentration of FDC</w:t>
@@ -7575,7 +8118,7 @@
           </w:p>
           <w:p>
             <w:pPr>
-              <w:pStyle w:val="BodyText"/>
+              <w:jc w:val="left"/>
             </w:pPr>
             <w:r>
               <w:t xml:space="preserve">FDC+AVI+PMBN: bacterial killing at lower concentrations of FDC and less time than FDC+AVI</w:t>
@@ -7594,18 +8137,18 @@
                 <wp:inline>
                   <wp:extent cx="333375" cy="333375"/>
                   <wp:effectExtent b="0" l="0" r="0" t="0"/>
-                  <wp:docPr descr="" title="" id="118" name="Picture"/>
+                  <wp:docPr descr="" title="" id="120" name="Picture"/>
                   <a:graphic>
                     <a:graphicData uri="http://schemas.openxmlformats.org/drawingml/2006/picture">
                       <pic:pic>
                         <pic:nvPicPr>
-                          <pic:cNvPr descr="images/green_synergy.png" id="119" name="Picture"/>
+                          <pic:cNvPr descr="images/green_synergy.png" id="121" name="Picture"/>
                           <pic:cNvPicPr>
                             <a:picLocks noChangeArrowheads="1" noChangeAspect="1"/>
                           </pic:cNvPicPr>
                         </pic:nvPicPr>
                         <pic:blipFill>
-                          <a:blip r:embed="rId39"/>
+                          <a:blip r:embed="rId41"/>
                           <a:stretch>
                             <a:fillRect/>
                           </a:stretch>
@@ -7640,6 +8183,7 @@
           <w:p>
             <w:pPr>
               <w:pStyle w:val="Compact"/>
+              <w:jc w:val="left"/>
             </w:pPr>
             <w:r>
               <w:t xml:space="preserve">Daoud, 2023</w:t>
@@ -7657,6 +8201,7 @@
           <w:p>
             <w:pPr>
               <w:pStyle w:val="Compact"/>
+              <w:jc w:val="left"/>
             </w:pPr>
             <w:r>
               <w:t xml:space="preserve">AVI, DPA, ATM</w:t>
@@ -7668,6 +8213,7 @@
           <w:p>
             <w:pPr>
               <w:pStyle w:val="Compact"/>
+              <w:jc w:val="left"/>
             </w:pPr>
             <w:r>
               <w:t xml:space="preserve">Checkerboard</w:t>
@@ -7679,6 +8225,7 @@
           <w:p>
             <w:pPr>
               <w:pStyle w:val="Compact"/>
+              <w:jc w:val="left"/>
             </w:pPr>
             <w:r>
               <w:t xml:space="preserve">1 FDC-R</w:t>
@@ -7699,7 +8246,7 @@
           <w:tcPr/>
           <w:p>
             <w:pPr>
-              <w:pStyle w:val="BodyText"/>
+              <w:jc w:val="left"/>
             </w:pPr>
             <w:r>
               <w:t xml:space="preserve">FDC+AVI: no synergy</w:t>
@@ -7707,7 +8254,7 @@
           </w:p>
           <w:p>
             <w:pPr>
-              <w:pStyle w:val="BodyText"/>
+              <w:jc w:val="left"/>
             </w:pPr>
             <w:r>
               <w:t xml:space="preserve">FDC+DPA: synergy</w:t>
@@ -7715,7 +8262,7 @@
           </w:p>
           <w:p>
             <w:pPr>
-              <w:pStyle w:val="BodyText"/>
+              <w:jc w:val="left"/>
             </w:pPr>
             <w:r>
               <w:t xml:space="preserve">FDC+AVI+(ATM or DPA): synergy</w:t>
@@ -7734,18 +8281,18 @@
                 <wp:inline>
                   <wp:extent cx="333375" cy="333375"/>
                   <wp:effectExtent b="0" l="0" r="0" t="0"/>
-                  <wp:docPr descr="" title="" id="120" name="Picture"/>
+                  <wp:docPr descr="" title="" id="122" name="Picture"/>
                   <a:graphic>
                     <a:graphicData uri="http://schemas.openxmlformats.org/drawingml/2006/picture">
                       <pic:pic>
                         <pic:nvPicPr>
-                          <pic:cNvPr descr="images/yellow_synergy.png" id="121" name="Picture"/>
+                          <pic:cNvPr descr="images/yellow_synergy.png" id="123" name="Picture"/>
                           <pic:cNvPicPr>
                             <a:picLocks noChangeArrowheads="1" noChangeAspect="1"/>
                           </pic:cNvPicPr>
                         </pic:nvPicPr>
                         <pic:blipFill>
-                          <a:blip r:embed="rId44"/>
+                          <a:blip r:embed="rId46"/>
                           <a:stretch>
                             <a:fillRect/>
                           </a:stretch>
@@ -7780,6 +8327,7 @@
           <w:p>
             <w:pPr>
               <w:pStyle w:val="Compact"/>
+              <w:jc w:val="left"/>
             </w:pPr>
             <w:r>
               <w:t xml:space="preserve">Granata, 2025</w:t>
@@ -7797,6 +8345,7 @@
           <w:p>
             <w:pPr>
               <w:pStyle w:val="Compact"/>
+              <w:jc w:val="left"/>
             </w:pPr>
             <w:r>
               <w:t xml:space="preserve">IMR</w:t>
@@ -7808,6 +8357,7 @@
           <w:p>
             <w:pPr>
               <w:pStyle w:val="Compact"/>
+              <w:jc w:val="left"/>
             </w:pPr>
             <w:r>
               <w:t xml:space="preserve">Gradient diffusion strip crossing</w:t>
@@ -7819,6 +8369,7 @@
           <w:p>
             <w:pPr>
               <w:pStyle w:val="Compact"/>
+              <w:jc w:val="left"/>
             </w:pPr>
             <w:r>
               <w:t xml:space="preserve">3 FDC-S (2 IMP-13 and 1 VIM-2-</w:t>
@@ -7840,6 +8391,7 @@
           <w:p>
             <w:pPr>
               <w:pStyle w:val="Compact"/>
+              <w:jc w:val="left"/>
             </w:pPr>
             <w:r>
               <w:t xml:space="preserve">Synergy in 2 IMP-13-</w:t>
@@ -7878,18 +8430,18 @@
                 <wp:inline>
                   <wp:extent cx="333375" cy="333375"/>
                   <wp:effectExtent b="0" l="0" r="0" t="0"/>
-                  <wp:docPr descr="" title="" id="122" name="Picture"/>
+                  <wp:docPr descr="" title="" id="124" name="Picture"/>
                   <a:graphic>
                     <a:graphicData uri="http://schemas.openxmlformats.org/drawingml/2006/picture">
                       <pic:pic>
                         <pic:nvPicPr>
-                          <pic:cNvPr descr="images/yellow_synergy.png" id="123" name="Picture"/>
+                          <pic:cNvPr descr="images/yellow_synergy.png" id="125" name="Picture"/>
                           <pic:cNvPicPr>
                             <a:picLocks noChangeArrowheads="1" noChangeAspect="1"/>
                           </pic:cNvPicPr>
                         </pic:nvPicPr>
                         <pic:blipFill>
-                          <a:blip r:embed="rId44"/>
+                          <a:blip r:embed="rId46"/>
                           <a:stretch>
                             <a:fillRect/>
                           </a:stretch>
@@ -7924,6 +8476,7 @@
           <w:p>
             <w:pPr>
               <w:pStyle w:val="Compact"/>
+              <w:jc w:val="left"/>
             </w:pPr>
             <w:r>
               <w:t xml:space="preserve">Ferretti, 2024</w:t>
@@ -7941,6 +8494,7 @@
           <w:p>
             <w:pPr>
               <w:pStyle w:val="Compact"/>
+              <w:jc w:val="left"/>
             </w:pPr>
             <w:r>
               <w:t xml:space="preserve">IMI</w:t>
@@ -7952,6 +8506,7 @@
           <w:p>
             <w:pPr>
               <w:pStyle w:val="Compact"/>
+              <w:jc w:val="left"/>
             </w:pPr>
             <w:r>
               <w:t xml:space="preserve">Minimum biofilm bactericidal concentration (≈ BMD MIC)</w:t>
@@ -7963,6 +8518,7 @@
           <w:p>
             <w:pPr>
               <w:pStyle w:val="Compact"/>
+              <w:jc w:val="left"/>
             </w:pPr>
             <w:r>
               <w:t xml:space="preserve">5 FDC-S</w:t>
@@ -7984,6 +8540,7 @@
           <w:p>
             <w:pPr>
               <w:pStyle w:val="Compact"/>
+              <w:jc w:val="left"/>
             </w:pPr>
             <w:r>
               <w:t xml:space="preserve">Synergistic bactericidal activity in all tested strains and synergistic eradicating activity in one isolate</w:t>
@@ -8002,18 +8559,18 @@
                 <wp:inline>
                   <wp:extent cx="333375" cy="333375"/>
                   <wp:effectExtent b="0" l="0" r="0" t="0"/>
-                  <wp:docPr descr="" title="" id="124" name="Picture"/>
+                  <wp:docPr descr="" title="" id="126" name="Picture"/>
                   <a:graphic>
                     <a:graphicData uri="http://schemas.openxmlformats.org/drawingml/2006/picture">
                       <pic:pic>
                         <pic:nvPicPr>
-                          <pic:cNvPr descr="images/yellow_synergy.png" id="125" name="Picture"/>
+                          <pic:cNvPr descr="images/yellow_synergy.png" id="127" name="Picture"/>
                           <pic:cNvPicPr>
                             <a:picLocks noChangeArrowheads="1" noChangeAspect="1"/>
                           </pic:cNvPicPr>
                         </pic:nvPicPr>
                         <pic:blipFill>
-                          <a:blip r:embed="rId44"/>
+                          <a:blip r:embed="rId46"/>
                           <a:stretch>
                             <a:fillRect/>
                           </a:stretch>
@@ -8048,6 +8605,7 @@
           <w:p>
             <w:pPr>
               <w:pStyle w:val="Compact"/>
+              <w:jc w:val="left"/>
             </w:pPr>
             <w:r>
               <w:t xml:space="preserve">El Haj, 2024</w:t>
@@ -8065,6 +8623,7 @@
           <w:p>
             <w:pPr>
               <w:pStyle w:val="Compact"/>
+              <w:jc w:val="left"/>
             </w:pPr>
             <w:r>
               <w:t xml:space="preserve">COL</w:t>
@@ -8076,6 +8635,7 @@
           <w:p>
             <w:pPr>
               <w:pStyle w:val="Compact"/>
+              <w:jc w:val="left"/>
             </w:pPr>
             <w:r>
               <w:rPr>
@@ -8097,6 +8657,7 @@
           <w:p>
             <w:pPr>
               <w:pStyle w:val="Compact"/>
+              <w:jc w:val="left"/>
             </w:pPr>
             <w:r>
               <w:t xml:space="preserve">2 FDC-S</w:t>
@@ -8118,6 +8679,7 @@
           <w:p>
             <w:pPr>
               <w:pStyle w:val="Compact"/>
+              <w:jc w:val="left"/>
             </w:pPr>
             <w:r>
               <w:t xml:space="preserve">COL improved FDC efficacy against biofilms</w:t>
@@ -8136,18 +8698,18 @@
                 <wp:inline>
                   <wp:extent cx="333375" cy="333375"/>
                   <wp:effectExtent b="0" l="0" r="0" t="0"/>
-                  <wp:docPr descr="" title="" id="126" name="Picture"/>
+                  <wp:docPr descr="" title="" id="128" name="Picture"/>
                   <a:graphic>
                     <a:graphicData uri="http://schemas.openxmlformats.org/drawingml/2006/picture">
                       <pic:pic>
                         <pic:nvPicPr>
-                          <pic:cNvPr descr="images/green_synergy.png" id="127" name="Picture"/>
+                          <pic:cNvPr descr="images/green_synergy.png" id="129" name="Picture"/>
                           <pic:cNvPicPr>
                             <a:picLocks noChangeArrowheads="1" noChangeAspect="1"/>
                           </pic:cNvPicPr>
                         </pic:nvPicPr>
                         <pic:blipFill>
-                          <a:blip r:embed="rId39"/>
+                          <a:blip r:embed="rId41"/>
                           <a:stretch>
                             <a:fillRect/>
                           </a:stretch>
@@ -8182,6 +8744,7 @@
           <w:p>
             <w:pPr>
               <w:pStyle w:val="Compact"/>
+              <w:jc w:val="left"/>
             </w:pPr>
             <w:r>
               <w:t xml:space="preserve">Schilling, 2024</w:t>
@@ -8199,6 +8762,7 @@
           <w:p>
             <w:pPr>
               <w:pStyle w:val="Compact"/>
+              <w:jc w:val="left"/>
             </w:pPr>
             <w:r>
               <w:t xml:space="preserve">VAN</w:t>
@@ -8210,6 +8774,7 @@
           <w:p>
             <w:pPr>
               <w:pStyle w:val="Compact"/>
+              <w:jc w:val="left"/>
             </w:pPr>
             <w:r>
               <w:t xml:space="preserve">Gradient diffusion strip crossing</w:t>
@@ -8221,6 +8786,7 @@
           <w:p>
             <w:pPr>
               <w:pStyle w:val="Compact"/>
+              <w:jc w:val="left"/>
             </w:pPr>
             <w:r>
               <w:t xml:space="preserve">2 FDC-S</w:t>
@@ -8242,6 +8808,7 @@
           <w:p>
             <w:pPr>
               <w:pStyle w:val="Compact"/>
+              <w:jc w:val="left"/>
             </w:pPr>
             <w:r>
               <w:t xml:space="preserve">Indifferent</w:t>
@@ -8260,18 +8827,18 @@
                 <wp:inline>
                   <wp:extent cx="333375" cy="333375"/>
                   <wp:effectExtent b="0" l="0" r="0" t="0"/>
-                  <wp:docPr descr="" title="" id="128" name="Picture"/>
+                  <wp:docPr descr="" title="" id="130" name="Picture"/>
                   <a:graphic>
                     <a:graphicData uri="http://schemas.openxmlformats.org/drawingml/2006/picture">
                       <pic:pic>
                         <pic:nvPicPr>
-                          <pic:cNvPr descr="images/red_synergy.png" id="129" name="Picture"/>
+                          <pic:cNvPr descr="images/red_synergy.png" id="131" name="Picture"/>
                           <pic:cNvPicPr>
                             <a:picLocks noChangeArrowheads="1" noChangeAspect="1"/>
                           </pic:cNvPicPr>
                         </pic:nvPicPr>
                         <pic:blipFill>
-                          <a:blip r:embed="rId65"/>
+                          <a:blip r:embed="rId67"/>
                           <a:stretch>
                             <a:fillRect/>
                           </a:stretch>
@@ -8306,6 +8873,7 @@
           <w:p>
             <w:pPr>
               <w:pStyle w:val="Compact"/>
+              <w:jc w:val="left"/>
             </w:pPr>
             <w:r>
               <w:t xml:space="preserve">Wang, 2023</w:t>
@@ -8323,6 +8891,7 @@
           <w:p>
             <w:pPr>
               <w:pStyle w:val="Compact"/>
+              <w:jc w:val="left"/>
             </w:pPr>
             <w:r>
               <w:t xml:space="preserve">CBS</w:t>
@@ -8334,6 +8903,7 @@
           <w:p>
             <w:pPr>
               <w:pStyle w:val="Compact"/>
+              <w:jc w:val="left"/>
             </w:pPr>
             <w:r>
               <w:t xml:space="preserve">BMD MIC</w:t>
@@ -8345,6 +8915,7 @@
           <w:p>
             <w:pPr>
               <w:pStyle w:val="Compact"/>
+              <w:jc w:val="left"/>
             </w:pPr>
             <w:r>
               <w:rPr>
@@ -8376,6 +8947,7 @@
           <w:p>
             <w:pPr>
               <w:pStyle w:val="Compact"/>
+              <w:jc w:val="left"/>
             </w:pPr>
             <w:r>
               <w:t xml:space="preserve">Synergy found</w:t>
@@ -8394,18 +8966,18 @@
                 <wp:inline>
                   <wp:extent cx="333375" cy="333375"/>
                   <wp:effectExtent b="0" l="0" r="0" t="0"/>
-                  <wp:docPr descr="" title="" id="130" name="Picture"/>
+                  <wp:docPr descr="" title="" id="132" name="Picture"/>
                   <a:graphic>
                     <a:graphicData uri="http://schemas.openxmlformats.org/drawingml/2006/picture">
                       <pic:pic>
                         <pic:nvPicPr>
-                          <pic:cNvPr descr="images/green_synergy.png" id="131" name="Picture"/>
+                          <pic:cNvPr descr="images/green_synergy.png" id="133" name="Picture"/>
                           <pic:cNvPicPr>
                             <a:picLocks noChangeArrowheads="1" noChangeAspect="1"/>
                           </pic:cNvPicPr>
                         </pic:nvPicPr>
                         <pic:blipFill>
-                          <a:blip r:embed="rId39"/>
+                          <a:blip r:embed="rId41"/>
                           <a:stretch>
                             <a:fillRect/>
                           </a:stretch>
@@ -8456,6 +9028,7 @@
           <w:p>
             <w:pPr>
               <w:pStyle w:val="Compact"/>
+              <w:jc w:val="left"/>
             </w:pPr>
             <w:r>
               <w:t xml:space="preserve">Checkerboard and time-kill</w:t>
@@ -8467,6 +9040,7 @@
           <w:p>
             <w:pPr>
               <w:pStyle w:val="Compact"/>
+              <w:jc w:val="left"/>
             </w:pPr>
             <w:r>
               <w:rPr>
@@ -8482,6 +9056,7 @@
           <w:p>
             <w:pPr>
               <w:pStyle w:val="Compact"/>
+              <w:jc w:val="left"/>
             </w:pPr>
             <w:r>
               <w:t xml:space="preserve">Synergy found</w:t>
@@ -8500,18 +9075,18 @@
                 <wp:inline>
                   <wp:extent cx="333375" cy="333375"/>
                   <wp:effectExtent b="0" l="0" r="0" t="0"/>
-                  <wp:docPr descr="" title="" id="132" name="Picture"/>
+                  <wp:docPr descr="" title="" id="134" name="Picture"/>
                   <a:graphic>
                     <a:graphicData uri="http://schemas.openxmlformats.org/drawingml/2006/picture">
                       <pic:pic>
                         <pic:nvPicPr>
-                          <pic:cNvPr descr="images/green_synergy.png" id="133" name="Picture"/>
+                          <pic:cNvPr descr="images/green_synergy.png" id="135" name="Picture"/>
                           <pic:cNvPicPr>
                             <a:picLocks noChangeArrowheads="1" noChangeAspect="1"/>
                           </pic:cNvPicPr>
                         </pic:nvPicPr>
                         <pic:blipFill>
-                          <a:blip r:embed="rId39"/>
+                          <a:blip r:embed="rId41"/>
                           <a:stretch>
                             <a:fillRect/>
                           </a:stretch>
@@ -8562,6 +9137,7 @@
           <w:p>
             <w:pPr>
               <w:pStyle w:val="Compact"/>
+              <w:jc w:val="left"/>
             </w:pPr>
             <w:r>
               <w:rPr>
@@ -8583,6 +9159,7 @@
           <w:p>
             <w:pPr>
               <w:pStyle w:val="Compact"/>
+              <w:jc w:val="left"/>
             </w:pPr>
             <w:r>
               <w:rPr>
@@ -8598,6 +9175,7 @@
           <w:p>
             <w:pPr>
               <w:pStyle w:val="Compact"/>
+              <w:jc w:val="left"/>
             </w:pPr>
             <w:r>
               <w:t xml:space="preserve">FDC-CBS significantly increased survival</w:t>
@@ -8616,18 +9194,18 @@
                 <wp:inline>
                   <wp:extent cx="333375" cy="333375"/>
                   <wp:effectExtent b="0" l="0" r="0" t="0"/>
-                  <wp:docPr descr="" title="" id="134" name="Picture"/>
+                  <wp:docPr descr="" title="" id="136" name="Picture"/>
                   <a:graphic>
                     <a:graphicData uri="http://schemas.openxmlformats.org/drawingml/2006/picture">
                       <pic:pic>
                         <pic:nvPicPr>
-                          <pic:cNvPr descr="images/green_synergy.png" id="135" name="Picture"/>
+                          <pic:cNvPr descr="images/green_synergy.png" id="137" name="Picture"/>
                           <pic:cNvPicPr>
                             <a:picLocks noChangeArrowheads="1" noChangeAspect="1"/>
                           </pic:cNvPicPr>
                         </pic:nvPicPr>
                         <pic:blipFill>
-                          <a:blip r:embed="rId39"/>
+                          <a:blip r:embed="rId41"/>
                           <a:stretch>
                             <a:fillRect/>
                           </a:stretch>
@@ -8662,6 +9240,7 @@
           <w:p>
             <w:pPr>
               <w:pStyle w:val="Compact"/>
+              <w:jc w:val="left"/>
             </w:pPr>
             <w:r>
               <w:t xml:space="preserve">Biagi, 2020</w:t>
@@ -8679,6 +9258,7 @@
           <w:p>
             <w:pPr>
               <w:pStyle w:val="Compact"/>
+              <w:jc w:val="left"/>
             </w:pPr>
             <w:r>
               <w:t xml:space="preserve">LEV, MIN, PM-B, SXT</w:t>
@@ -8690,6 +9270,7 @@
           <w:p>
             <w:pPr>
               <w:pStyle w:val="Compact"/>
+              <w:jc w:val="left"/>
             </w:pPr>
             <w:r>
               <w:t xml:space="preserve">Time-kill</w:t>
@@ -8701,6 +9282,7 @@
           <w:p>
             <w:pPr>
               <w:pStyle w:val="Compact"/>
+              <w:jc w:val="left"/>
             </w:pPr>
             <w:r>
               <w:t xml:space="preserve">9-FDC-S</w:t>
@@ -8722,6 +9304,7 @@
           <w:p>
             <w:pPr>
               <w:pStyle w:val="Compact"/>
+              <w:jc w:val="left"/>
             </w:pPr>
             <w:r>
               <w:t xml:space="preserve">Synergy found (44% LEV, 67% MIN, 56% PM-B and 67% SXT)</w:t>
@@ -8740,18 +9323,18 @@
                 <wp:inline>
                   <wp:extent cx="333375" cy="333375"/>
                   <wp:effectExtent b="0" l="0" r="0" t="0"/>
-                  <wp:docPr descr="" title="" id="136" name="Picture"/>
+                  <wp:docPr descr="" title="" id="138" name="Picture"/>
                   <a:graphic>
                     <a:graphicData uri="http://schemas.openxmlformats.org/drawingml/2006/picture">
                       <pic:pic>
                         <pic:nvPicPr>
-                          <pic:cNvPr descr="images/green_synergy.png" id="137" name="Picture"/>
+                          <pic:cNvPr descr="images/green_synergy.png" id="139" name="Picture"/>
                           <pic:cNvPicPr>
                             <a:picLocks noChangeArrowheads="1" noChangeAspect="1"/>
                           </pic:cNvPicPr>
                         </pic:nvPicPr>
                         <pic:blipFill>
-                          <a:blip r:embed="rId39"/>
+                          <a:blip r:embed="rId41"/>
                           <a:stretch>
                             <a:fillRect/>
                           </a:stretch>
@@ -8948,14 +9531,14 @@
         <w:tblCaption w:val="Table 2. Summary of cefiderocol combination therapies in human studies. Molecules (in alphabetical order) AMK: amikacin, A–S: ampicillin-sulbactam, CEP: cefepime, CIP: ciprofloxacin, COL: colistin, CAZ: ceftazidime, CZA-AVI: ceftazidime-avibactam, FOS: fosfomycin, LEV: levofloxacin, MER: meropenem, MIN: minocycline, M-V: meropenem-vaborbactam, P–T: piperacillin-tazobactam, TMP/SMX: trimethoprim/sulfamethoxazole, TGC: tigecycline, TOB: tobramycin, AGs: aminoglycosides, ERAV: eravacycline, IMI-REL: imipenem/cilistatin/releabactam. POL: polymixin. Isolates (in alphabetical order) CRAB: carbapenem-resistant Acinetobacter baumannii complex, Pa: P. aeruginosa; Kp: K. pneumoniae; E: Enterobacteriales; SMAL: Stenotrophomonas maltophilia; XDR: extensively-drug resistant. Type of study and conditions P: prospective study; R: retrospective study; Combo: combination. BSI: bloodstream infection; CLABSI: central line associated BSI; LRTI: lower respiratory tract infections; SSTI: skin and soft tissue infections; cIAI: complicated intra-abdominal infection; cUTI: complicated urinary tract infection; EVD extra ventricular drainage; HAP: hospital acquired pneumonia; VAP: Ventilator-Associated Pneumonia, BJI: bone and joint infections. Results NS: non-significant; N/A: P values not reported or calculated by the authors are reported."/>
       </w:tblPr>
       <w:tblGrid>
-        <w:gridCol w:w="711"/>
+        <w:gridCol w:w="713"/>
         <w:gridCol w:w="310"/>
-        <w:gridCol w:w="784"/>
-        <w:gridCol w:w="784"/>
-        <w:gridCol w:w="839"/>
-        <w:gridCol w:w="839"/>
-        <w:gridCol w:w="547"/>
-        <w:gridCol w:w="2992"/>
+        <w:gridCol w:w="786"/>
+        <w:gridCol w:w="786"/>
+        <w:gridCol w:w="841"/>
+        <w:gridCol w:w="841"/>
+        <w:gridCol w:w="530"/>
+        <w:gridCol w:w="2999"/>
       </w:tblGrid>
       <w:tr>
         <w:trPr>
@@ -14009,8 +14592,8 @@
         </w:sectPr>
       </w:pPr>
     </w:p>
-    <w:bookmarkEnd w:id="138"/>
-    <w:bookmarkStart w:id="282" w:name="references"/>
+    <w:bookmarkEnd w:id="140"/>
+    <w:bookmarkStart w:id="284" w:name="references"/>
     <w:p>
       <w:pPr>
         <w:pStyle w:val="Heading3"/>
@@ -14019,8 +14602,8 @@
         <w:t xml:space="preserve">References</w:t>
       </w:r>
     </w:p>
-    <w:bookmarkStart w:id="281" w:name="refs"/>
-    <w:bookmarkStart w:id="140" w:name="ref-ito2016"/>
+    <w:bookmarkStart w:id="283" w:name="refs"/>
+    <w:bookmarkStart w:id="142" w:name="ref-ito2016"/>
     <w:p>
       <w:pPr>
         <w:pStyle w:val="Bibliography"/>
@@ -14040,7 +14623,7 @@
       <w:r>
         <w:t xml:space="preserve"> </w:t>
       </w:r>
-      <w:hyperlink r:id="rId139">
+      <w:hyperlink r:id="rId141">
         <w:r>
           <w:rPr>
             <w:rStyle w:val="Hyperlink"/>
@@ -14052,8 +14635,8 @@
         <w:t xml:space="preserve">.</w:t>
       </w:r>
     </w:p>
-    <w:bookmarkEnd w:id="140"/>
-    <w:bookmarkStart w:id="142" w:name="ref-hackel2018"/>
+    <w:bookmarkEnd w:id="142"/>
+    <w:bookmarkStart w:id="144" w:name="ref-hackel2018"/>
     <w:p>
       <w:pPr>
         <w:pStyle w:val="Bibliography"/>
@@ -14073,7 +14656,7 @@
       <w:r>
         <w:t xml:space="preserve"> </w:t>
       </w:r>
-      <w:hyperlink r:id="rId141">
+      <w:hyperlink r:id="rId143">
         <w:r>
           <w:rPr>
             <w:rStyle w:val="Hyperlink"/>
@@ -14085,8 +14668,8 @@
         <w:t xml:space="preserve">.</w:t>
       </w:r>
     </w:p>
-    <w:bookmarkEnd w:id="142"/>
-    <w:bookmarkStart w:id="144" w:name="ref-paul2022"/>
+    <w:bookmarkEnd w:id="144"/>
+    <w:bookmarkStart w:id="146" w:name="ref-paul2022"/>
     <w:p>
       <w:pPr>
         <w:pStyle w:val="Bibliography"/>
@@ -14106,7 +14689,7 @@
       <w:r>
         <w:t xml:space="preserve"> </w:t>
       </w:r>
-      <w:hyperlink r:id="rId143">
+      <w:hyperlink r:id="rId145">
         <w:r>
           <w:rPr>
             <w:rStyle w:val="Hyperlink"/>
@@ -14118,8 +14701,8 @@
         <w:t xml:space="preserve">.</w:t>
       </w:r>
     </w:p>
-    <w:bookmarkEnd w:id="144"/>
-    <w:bookmarkStart w:id="146" w:name="ref-tamma2024"/>
+    <w:bookmarkEnd w:id="146"/>
+    <w:bookmarkStart w:id="148" w:name="ref-tamma2024"/>
     <w:p>
       <w:pPr>
         <w:pStyle w:val="Bibliography"/>
@@ -14139,7 +14722,7 @@
       <w:r>
         <w:t xml:space="preserve"> </w:t>
       </w:r>
-      <w:hyperlink r:id="rId145">
+      <w:hyperlink r:id="rId147">
         <w:r>
           <w:rPr>
             <w:rStyle w:val="Hyperlink"/>
@@ -14151,8 +14734,8 @@
         <w:t xml:space="preserve">.</w:t>
       </w:r>
     </w:p>
-    <w:bookmarkEnd w:id="146"/>
-    <w:bookmarkStart w:id="148" w:name="ref-carrara2022"/>
+    <w:bookmarkEnd w:id="148"/>
+    <w:bookmarkStart w:id="150" w:name="ref-carrara2022"/>
     <w:p>
       <w:pPr>
         <w:pStyle w:val="Bibliography"/>
@@ -14172,7 +14755,7 @@
       <w:r>
         <w:t xml:space="preserve"> </w:t>
       </w:r>
-      <w:hyperlink r:id="rId147">
+      <w:hyperlink r:id="rId149">
         <w:r>
           <w:rPr>
             <w:rStyle w:val="Hyperlink"/>
@@ -14184,8 +14767,8 @@
         <w:t xml:space="preserve">.</w:t>
       </w:r>
     </w:p>
-    <w:bookmarkEnd w:id="148"/>
-    <w:bookmarkStart w:id="150" w:name="ref-tsuji2016"/>
+    <w:bookmarkEnd w:id="150"/>
+    <w:bookmarkStart w:id="152" w:name="ref-tsuji2016"/>
     <w:p>
       <w:pPr>
         <w:pStyle w:val="Bibliography"/>
@@ -14205,7 +14788,7 @@
       <w:r>
         <w:t xml:space="preserve"> </w:t>
       </w:r>
-      <w:hyperlink r:id="rId149">
+      <w:hyperlink r:id="rId151">
         <w:r>
           <w:rPr>
             <w:rStyle w:val="Hyperlink"/>
@@ -14217,8 +14800,8 @@
         <w:t xml:space="preserve">.</w:t>
       </w:r>
     </w:p>
-    <w:bookmarkEnd w:id="150"/>
-    <w:bookmarkStart w:id="152" w:name="ref-palombo2023"/>
+    <w:bookmarkEnd w:id="152"/>
+    <w:bookmarkStart w:id="154" w:name="ref-palombo2023"/>
     <w:p>
       <w:pPr>
         <w:pStyle w:val="Bibliography"/>
@@ -14238,7 +14821,7 @@
       <w:r>
         <w:t xml:space="preserve"> </w:t>
       </w:r>
-      <w:hyperlink r:id="rId151">
+      <w:hyperlink r:id="rId153">
         <w:r>
           <w:rPr>
             <w:rStyle w:val="Hyperlink"/>
@@ -14250,8 +14833,8 @@
         <w:t xml:space="preserve">.</w:t>
       </w:r>
     </w:p>
-    <w:bookmarkEnd w:id="152"/>
-    <w:bookmarkStart w:id="154" w:name="ref-kohira2020"/>
+    <w:bookmarkEnd w:id="154"/>
+    <w:bookmarkStart w:id="156" w:name="ref-kohira2020"/>
     <w:p>
       <w:pPr>
         <w:pStyle w:val="Bibliography"/>
@@ -14271,7 +14854,7 @@
       <w:r>
         <w:t xml:space="preserve"> </w:t>
       </w:r>
-      <w:hyperlink r:id="rId153">
+      <w:hyperlink r:id="rId155">
         <w:r>
           <w:rPr>
             <w:rStyle w:val="Hyperlink"/>
@@ -14283,8 +14866,8 @@
         <w:t xml:space="preserve">.</w:t>
       </w:r>
     </w:p>
-    <w:bookmarkEnd w:id="154"/>
-    <w:bookmarkStart w:id="156" w:name="ref-yamano2020"/>
+    <w:bookmarkEnd w:id="156"/>
+    <w:bookmarkStart w:id="158" w:name="ref-yamano2020"/>
     <w:p>
       <w:pPr>
         <w:pStyle w:val="Bibliography"/>
@@ -14304,7 +14887,7 @@
       <w:r>
         <w:t xml:space="preserve"> </w:t>
       </w:r>
-      <w:hyperlink r:id="rId155">
+      <w:hyperlink r:id="rId157">
         <w:r>
           <w:rPr>
             <w:rStyle w:val="Hyperlink"/>
@@ -14316,8 +14899,8 @@
         <w:t xml:space="preserve">.</w:t>
       </w:r>
     </w:p>
-    <w:bookmarkEnd w:id="156"/>
-    <w:bookmarkStart w:id="158" w:name="ref-lewis2024"/>
+    <w:bookmarkEnd w:id="158"/>
+    <w:bookmarkStart w:id="160" w:name="ref-lewis2024"/>
     <w:p>
       <w:pPr>
         <w:pStyle w:val="Bibliography"/>
@@ -14337,7 +14920,7 @@
       <w:r>
         <w:t xml:space="preserve"> </w:t>
       </w:r>
-      <w:hyperlink r:id="rId157">
+      <w:hyperlink r:id="rId159">
         <w:r>
           <w:rPr>
             <w:rStyle w:val="Hyperlink"/>
@@ -14349,8 +14932,8 @@
         <w:t xml:space="preserve">.</w:t>
       </w:r>
     </w:p>
-    <w:bookmarkEnd w:id="158"/>
-    <w:bookmarkStart w:id="160" w:name="ref-giordano2024"/>
+    <w:bookmarkEnd w:id="160"/>
+    <w:bookmarkStart w:id="162" w:name="ref-giordano2024"/>
     <w:p>
       <w:pPr>
         <w:pStyle w:val="Bibliography"/>
@@ -14370,7 +14953,7 @@
       <w:r>
         <w:t xml:space="preserve"> </w:t>
       </w:r>
-      <w:hyperlink r:id="rId159">
+      <w:hyperlink r:id="rId161">
         <w:r>
           <w:rPr>
             <w:rStyle w:val="Hyperlink"/>
@@ -14382,8 +14965,8 @@
         <w:t xml:space="preserve">.</w:t>
       </w:r>
     </w:p>
-    <w:bookmarkEnd w:id="160"/>
-    <w:bookmarkStart w:id="162" w:name="ref-leterrier2024"/>
+    <w:bookmarkEnd w:id="162"/>
+    <w:bookmarkStart w:id="164" w:name="ref-leterrier2024"/>
     <w:p>
       <w:pPr>
         <w:pStyle w:val="Bibliography"/>
@@ -14403,7 +14986,7 @@
       <w:r>
         <w:t xml:space="preserve"> </w:t>
       </w:r>
-      <w:hyperlink r:id="rId161">
+      <w:hyperlink r:id="rId163">
         <w:r>
           <w:rPr>
             <w:rStyle w:val="Hyperlink"/>
@@ -14415,8 +14998,8 @@
         <w:t xml:space="preserve">.</w:t>
       </w:r>
     </w:p>
-    <w:bookmarkEnd w:id="162"/>
-    <w:bookmarkStart w:id="164" w:name="ref-xu2025"/>
+    <w:bookmarkEnd w:id="164"/>
+    <w:bookmarkStart w:id="166" w:name="ref-xu2025"/>
     <w:p>
       <w:pPr>
         <w:pStyle w:val="Bibliography"/>
@@ -14436,7 +15019,7 @@
       <w:r>
         <w:t xml:space="preserve"> </w:t>
       </w:r>
-      <w:hyperlink r:id="rId163">
+      <w:hyperlink r:id="rId165">
         <w:r>
           <w:rPr>
             <w:rStyle w:val="Hyperlink"/>
@@ -14448,8 +15031,8 @@
         <w:t xml:space="preserve">.</w:t>
       </w:r>
     </w:p>
-    <w:bookmarkEnd w:id="164"/>
-    <w:bookmarkStart w:id="166" w:name="ref-hara2025"/>
+    <w:bookmarkEnd w:id="166"/>
+    <w:bookmarkStart w:id="168" w:name="ref-hara2025"/>
     <w:p>
       <w:pPr>
         <w:pStyle w:val="Bibliography"/>
@@ -14469,7 +15052,7 @@
       <w:r>
         <w:t xml:space="preserve"> </w:t>
       </w:r>
-      <w:hyperlink r:id="rId165">
+      <w:hyperlink r:id="rId167">
         <w:r>
           <w:rPr>
             <w:rStyle w:val="Hyperlink"/>
@@ -14481,8 +15064,8 @@
         <w:t xml:space="preserve">.</w:t>
       </w:r>
     </w:p>
-    <w:bookmarkEnd w:id="166"/>
-    <w:bookmarkStart w:id="168" w:name="ref-hara2025a"/>
+    <w:bookmarkEnd w:id="168"/>
+    <w:bookmarkStart w:id="170" w:name="ref-hara2025a"/>
     <w:p>
       <w:pPr>
         <w:pStyle w:val="Bibliography"/>
@@ -14502,7 +15085,7 @@
       <w:r>
         <w:t xml:space="preserve"> </w:t>
       </w:r>
-      <w:hyperlink r:id="rId167">
+      <w:hyperlink r:id="rId169">
         <w:r>
           <w:rPr>
             <w:rStyle w:val="Hyperlink"/>
@@ -14514,8 +15097,8 @@
         <w:t xml:space="preserve">.</w:t>
       </w:r>
     </w:p>
-    <w:bookmarkEnd w:id="168"/>
-    <w:bookmarkStart w:id="169" w:name="ref-abdul-mutakabbir2020"/>
+    <w:bookmarkEnd w:id="170"/>
+    <w:bookmarkStart w:id="171" w:name="ref-abdul-mutakabbir2020"/>
     <w:p>
       <w:pPr>
         <w:pStyle w:val="Bibliography"/>
@@ -14535,7 +15118,7 @@
       <w:r>
         <w:t xml:space="preserve"> </w:t>
       </w:r>
-      <w:hyperlink r:id="rId149">
+      <w:hyperlink r:id="rId151">
         <w:r>
           <w:rPr>
             <w:rStyle w:val="Hyperlink"/>
@@ -14547,8 +15130,8 @@
         <w:t xml:space="preserve">.</w:t>
       </w:r>
     </w:p>
-    <w:bookmarkEnd w:id="169"/>
-    <w:bookmarkStart w:id="171" w:name="ref-ni2022"/>
+    <w:bookmarkEnd w:id="171"/>
+    <w:bookmarkStart w:id="173" w:name="ref-ni2022"/>
     <w:p>
       <w:pPr>
         <w:pStyle w:val="Bibliography"/>
@@ -14568,7 +15151,7 @@
       <w:r>
         <w:t xml:space="preserve"> </w:t>
       </w:r>
-      <w:hyperlink r:id="rId170">
+      <w:hyperlink r:id="rId172">
         <w:r>
           <w:rPr>
             <w:rStyle w:val="Hyperlink"/>
@@ -14580,8 +15163,8 @@
         <w:t xml:space="preserve">.</w:t>
       </w:r>
     </w:p>
-    <w:bookmarkEnd w:id="171"/>
-    <w:bookmarkStart w:id="173" w:name="ref-yin2025"/>
+    <w:bookmarkEnd w:id="173"/>
+    <w:bookmarkStart w:id="175" w:name="ref-yin2025"/>
     <w:p>
       <w:pPr>
         <w:pStyle w:val="Bibliography"/>
@@ -14601,7 +15184,7 @@
       <w:r>
         <w:t xml:space="preserve"> </w:t>
       </w:r>
-      <w:hyperlink r:id="rId172">
+      <w:hyperlink r:id="rId174">
         <w:r>
           <w:rPr>
             <w:rStyle w:val="Hyperlink"/>
@@ -14613,8 +15196,8 @@
         <w:t xml:space="preserve">.</w:t>
       </w:r>
     </w:p>
-    <w:bookmarkEnd w:id="173"/>
-    <w:bookmarkStart w:id="174" w:name="ref-stolfa2021"/>
+    <w:bookmarkEnd w:id="175"/>
+    <w:bookmarkStart w:id="176" w:name="ref-stolfa2021"/>
     <w:p>
       <w:pPr>
         <w:pStyle w:val="Bibliography"/>
@@ -14645,8 +15228,8 @@
         <w:t xml:space="preserve">. Abstracts of the 31st european congress of clinical microbiology &amp; infectious diseases (ECCMID), Online: 2021.</w:t>
       </w:r>
     </w:p>
-    <w:bookmarkEnd w:id="174"/>
-    <w:bookmarkStart w:id="176" w:name="ref-bianco2022"/>
+    <w:bookmarkEnd w:id="176"/>
+    <w:bookmarkStart w:id="178" w:name="ref-bianco2022"/>
     <w:p>
       <w:pPr>
         <w:pStyle w:val="Bibliography"/>
@@ -14666,7 +15249,7 @@
       <w:r>
         <w:t xml:space="preserve"> </w:t>
       </w:r>
-      <w:hyperlink r:id="rId175">
+      <w:hyperlink r:id="rId177">
         <w:r>
           <w:rPr>
             <w:rStyle w:val="Hyperlink"/>
@@ -14678,8 +15261,8 @@
         <w:t xml:space="preserve">.</w:t>
       </w:r>
     </w:p>
-    <w:bookmarkEnd w:id="176"/>
-    <w:bookmarkStart w:id="178" w:name="ref-gopikrishnan2023"/>
+    <w:bookmarkEnd w:id="178"/>
+    <w:bookmarkStart w:id="180" w:name="ref-gopikrishnan2023"/>
     <w:p>
       <w:pPr>
         <w:pStyle w:val="Bibliography"/>
@@ -14735,7 +15318,7 @@
       <w:r>
         <w:t xml:space="preserve"> </w:t>
       </w:r>
-      <w:hyperlink r:id="rId177">
+      <w:hyperlink r:id="rId179">
         <w:r>
           <w:rPr>
             <w:rStyle w:val="Hyperlink"/>
@@ -14747,8 +15330,8 @@
         <w:t xml:space="preserve">.</w:t>
       </w:r>
     </w:p>
-    <w:bookmarkEnd w:id="178"/>
-    <w:bookmarkStart w:id="180" w:name="ref-huband2023"/>
+    <w:bookmarkEnd w:id="180"/>
+    <w:bookmarkStart w:id="182" w:name="ref-huband2023"/>
     <w:p>
       <w:pPr>
         <w:pStyle w:val="Bibliography"/>
@@ -14768,7 +15351,7 @@
       <w:r>
         <w:t xml:space="preserve"> </w:t>
       </w:r>
-      <w:hyperlink r:id="rId179">
+      <w:hyperlink r:id="rId181">
         <w:r>
           <w:rPr>
             <w:rStyle w:val="Hyperlink"/>
@@ -14780,8 +15363,8 @@
         <w:t xml:space="preserve">.</w:t>
       </w:r>
     </w:p>
-    <w:bookmarkEnd w:id="180"/>
-    <w:bookmarkStart w:id="182" w:name="ref-kobic2022"/>
+    <w:bookmarkEnd w:id="182"/>
+    <w:bookmarkStart w:id="184" w:name="ref-kobic2022"/>
     <w:p>
       <w:pPr>
         <w:pStyle w:val="Bibliography"/>
@@ -14801,7 +15384,7 @@
       <w:r>
         <w:t xml:space="preserve"> </w:t>
       </w:r>
-      <w:hyperlink r:id="rId181">
+      <w:hyperlink r:id="rId183">
         <w:r>
           <w:rPr>
             <w:rStyle w:val="Hyperlink"/>
@@ -14813,8 +15396,8 @@
         <w:t xml:space="preserve">.</w:t>
       </w:r>
     </w:p>
-    <w:bookmarkEnd w:id="182"/>
-    <w:bookmarkStart w:id="184" w:name="ref-wong2024"/>
+    <w:bookmarkEnd w:id="184"/>
+    <w:bookmarkStart w:id="186" w:name="ref-wong2024"/>
     <w:p>
       <w:pPr>
         <w:pStyle w:val="Bibliography"/>
@@ -14850,7 +15433,7 @@
       <w:r>
         <w:t xml:space="preserve"> </w:t>
       </w:r>
-      <w:hyperlink r:id="rId183">
+      <w:hyperlink r:id="rId185">
         <w:r>
           <w:rPr>
             <w:rStyle w:val="Hyperlink"/>
@@ -14862,8 +15445,8 @@
         <w:t xml:space="preserve">.</w:t>
       </w:r>
     </w:p>
-    <w:bookmarkEnd w:id="184"/>
-    <w:bookmarkStart w:id="186" w:name="ref-you2025"/>
+    <w:bookmarkEnd w:id="186"/>
+    <w:bookmarkStart w:id="188" w:name="ref-you2025"/>
     <w:p>
       <w:pPr>
         <w:pStyle w:val="Bibliography"/>
@@ -14883,7 +15466,7 @@
       <w:r>
         <w:t xml:space="preserve"> </w:t>
       </w:r>
-      <w:hyperlink r:id="rId185">
+      <w:hyperlink r:id="rId187">
         <w:r>
           <w:rPr>
             <w:rStyle w:val="Hyperlink"/>
@@ -14895,8 +15478,8 @@
         <w:t xml:space="preserve">.</w:t>
       </w:r>
     </w:p>
-    <w:bookmarkEnd w:id="186"/>
-    <w:bookmarkStart w:id="188" w:name="ref-bianco2022a"/>
+    <w:bookmarkEnd w:id="188"/>
+    <w:bookmarkStart w:id="190" w:name="ref-bianco2022a"/>
     <w:p>
       <w:pPr>
         <w:pStyle w:val="Bibliography"/>
@@ -14916,7 +15499,7 @@
       <w:r>
         <w:t xml:space="preserve"> </w:t>
       </w:r>
-      <w:hyperlink r:id="rId187">
+      <w:hyperlink r:id="rId189">
         <w:r>
           <w:rPr>
             <w:rStyle w:val="Hyperlink"/>
@@ -14928,8 +15511,8 @@
         <w:t xml:space="preserve">.</w:t>
       </w:r>
     </w:p>
-    <w:bookmarkEnd w:id="188"/>
-    <w:bookmarkStart w:id="190" w:name="ref-göpel2024"/>
+    <w:bookmarkEnd w:id="190"/>
+    <w:bookmarkStart w:id="192" w:name="ref-göpel2024"/>
     <w:p>
       <w:pPr>
         <w:pStyle w:val="Bibliography"/>
@@ -14949,7 +15532,7 @@
       <w:r>
         <w:t xml:space="preserve"> </w:t>
       </w:r>
-      <w:hyperlink r:id="rId189">
+      <w:hyperlink r:id="rId191">
         <w:r>
           <w:rPr>
             <w:rStyle w:val="Hyperlink"/>
@@ -14961,8 +15544,8 @@
         <w:t xml:space="preserve">.</w:t>
       </w:r>
     </w:p>
-    <w:bookmarkEnd w:id="190"/>
-    <w:bookmarkStart w:id="192" w:name="ref-boattini2023"/>
+    <w:bookmarkEnd w:id="192"/>
+    <w:bookmarkStart w:id="194" w:name="ref-boattini2023"/>
     <w:p>
       <w:pPr>
         <w:pStyle w:val="Bibliography"/>
@@ -14982,7 +15565,7 @@
       <w:r>
         <w:t xml:space="preserve"> </w:t>
       </w:r>
-      <w:hyperlink r:id="rId191">
+      <w:hyperlink r:id="rId193">
         <w:r>
           <w:rPr>
             <w:rStyle w:val="Hyperlink"/>
@@ -14994,8 +15577,8 @@
         <w:t xml:space="preserve">.</w:t>
       </w:r>
     </w:p>
-    <w:bookmarkEnd w:id="192"/>
-    <w:bookmarkStart w:id="194" w:name="ref-moon2023"/>
+    <w:bookmarkEnd w:id="194"/>
+    <w:bookmarkStart w:id="196" w:name="ref-moon2023"/>
     <w:p>
       <w:pPr>
         <w:pStyle w:val="Bibliography"/>
@@ -15015,7 +15598,7 @@
       <w:r>
         <w:t xml:space="preserve"> </w:t>
       </w:r>
-      <w:hyperlink r:id="rId193">
+      <w:hyperlink r:id="rId195">
         <w:r>
           <w:rPr>
             <w:rStyle w:val="Hyperlink"/>
@@ -15027,8 +15610,8 @@
         <w:t xml:space="preserve">.</w:t>
       </w:r>
     </w:p>
-    <w:bookmarkEnd w:id="194"/>
-    <w:bookmarkStart w:id="196" w:name="ref-daoud2023"/>
+    <w:bookmarkEnd w:id="196"/>
+    <w:bookmarkStart w:id="198" w:name="ref-daoud2023"/>
     <w:p>
       <w:pPr>
         <w:pStyle w:val="Bibliography"/>
@@ -15048,7 +15631,7 @@
       <w:r>
         <w:t xml:space="preserve"> </w:t>
       </w:r>
-      <w:hyperlink r:id="rId195">
+      <w:hyperlink r:id="rId197">
         <w:r>
           <w:rPr>
             <w:rStyle w:val="Hyperlink"/>
@@ -15060,8 +15643,8 @@
         <w:t xml:space="preserve">.</w:t>
       </w:r>
     </w:p>
-    <w:bookmarkEnd w:id="196"/>
-    <w:bookmarkStart w:id="198" w:name="ref-granata2025"/>
+    <w:bookmarkEnd w:id="198"/>
+    <w:bookmarkStart w:id="200" w:name="ref-granata2025"/>
     <w:p>
       <w:pPr>
         <w:pStyle w:val="Bibliography"/>
@@ -15081,7 +15664,7 @@
       <w:r>
         <w:t xml:space="preserve"> </w:t>
       </w:r>
-      <w:hyperlink r:id="rId197">
+      <w:hyperlink r:id="rId199">
         <w:r>
           <w:rPr>
             <w:rStyle w:val="Hyperlink"/>
@@ -15093,8 +15676,8 @@
         <w:t xml:space="preserve">.</w:t>
       </w:r>
     </w:p>
-    <w:bookmarkEnd w:id="198"/>
-    <w:bookmarkStart w:id="200" w:name="ref-ferretti2024"/>
+    <w:bookmarkEnd w:id="200"/>
+    <w:bookmarkStart w:id="202" w:name="ref-ferretti2024"/>
     <w:p>
       <w:pPr>
         <w:pStyle w:val="Bibliography"/>
@@ -15114,7 +15697,7 @@
       <w:r>
         <w:t xml:space="preserve"> </w:t>
       </w:r>
-      <w:hyperlink r:id="rId199">
+      <w:hyperlink r:id="rId201">
         <w:r>
           <w:rPr>
             <w:rStyle w:val="Hyperlink"/>
@@ -15126,8 +15709,8 @@
         <w:t xml:space="preserve">.</w:t>
       </w:r>
     </w:p>
-    <w:bookmarkEnd w:id="200"/>
-    <w:bookmarkStart w:id="201" w:name="ref-elhaj2024"/>
+    <w:bookmarkEnd w:id="202"/>
+    <w:bookmarkStart w:id="203" w:name="ref-elhaj2024"/>
     <w:p>
       <w:pPr>
         <w:pStyle w:val="Bibliography"/>
@@ -15158,8 +15741,8 @@
         <w:t xml:space="preserve">: A dynamic study. Abstracts of the 34th european congress of clinical microbiology &amp; infectious diseases (ECCMID), Barcelona, Spain: 2024.</w:t>
       </w:r>
     </w:p>
-    <w:bookmarkEnd w:id="201"/>
-    <w:bookmarkStart w:id="203" w:name="ref-schilling2024"/>
+    <w:bookmarkEnd w:id="203"/>
+    <w:bookmarkStart w:id="205" w:name="ref-schilling2024"/>
     <w:p>
       <w:pPr>
         <w:pStyle w:val="Bibliography"/>
@@ -15179,7 +15762,7 @@
       <w:r>
         <w:t xml:space="preserve"> </w:t>
       </w:r>
-      <w:hyperlink r:id="rId202">
+      <w:hyperlink r:id="rId204">
         <w:r>
           <w:rPr>
             <w:rStyle w:val="Hyperlink"/>
@@ -15191,8 +15774,8 @@
         <w:t xml:space="preserve">.</w:t>
       </w:r>
     </w:p>
-    <w:bookmarkEnd w:id="203"/>
-    <w:bookmarkStart w:id="205" w:name="ref-wang2023"/>
+    <w:bookmarkEnd w:id="205"/>
+    <w:bookmarkStart w:id="207" w:name="ref-wang2023"/>
     <w:p>
       <w:pPr>
         <w:pStyle w:val="Bibliography"/>
@@ -15212,7 +15795,7 @@
       <w:r>
         <w:t xml:space="preserve"> </w:t>
       </w:r>
-      <w:hyperlink r:id="rId204">
+      <w:hyperlink r:id="rId206">
         <w:r>
           <w:rPr>
             <w:rStyle w:val="Hyperlink"/>
@@ -15224,8 +15807,8 @@
         <w:t xml:space="preserve">.</w:t>
       </w:r>
     </w:p>
-    <w:bookmarkEnd w:id="205"/>
-    <w:bookmarkStart w:id="207" w:name="ref-biagi2020"/>
+    <w:bookmarkEnd w:id="207"/>
+    <w:bookmarkStart w:id="209" w:name="ref-biagi2020"/>
     <w:p>
       <w:pPr>
         <w:pStyle w:val="Bibliography"/>
@@ -15245,7 +15828,7 @@
       <w:r>
         <w:t xml:space="preserve"> </w:t>
       </w:r>
-      <w:hyperlink r:id="rId206">
+      <w:hyperlink r:id="rId208">
         <w:r>
           <w:rPr>
             <w:rStyle w:val="Hyperlink"/>
@@ -15257,8 +15840,8 @@
         <w:t xml:space="preserve">.</w:t>
       </w:r>
     </w:p>
-    <w:bookmarkEnd w:id="207"/>
-    <w:bookmarkStart w:id="209" w:name="ref-wang2022"/>
+    <w:bookmarkEnd w:id="209"/>
+    <w:bookmarkStart w:id="211" w:name="ref-wang2022"/>
     <w:p>
       <w:pPr>
         <w:pStyle w:val="Bibliography"/>
@@ -15278,7 +15861,7 @@
       <w:r>
         <w:t xml:space="preserve"> </w:t>
       </w:r>
-      <w:hyperlink r:id="rId208">
+      <w:hyperlink r:id="rId210">
         <w:r>
           <w:rPr>
             <w:rStyle w:val="Hyperlink"/>
@@ -15290,8 +15873,8 @@
         <w:t xml:space="preserve">.</w:t>
       </w:r>
     </w:p>
-    <w:bookmarkEnd w:id="209"/>
-    <w:bookmarkStart w:id="211" w:name="ref-ding2024"/>
+    <w:bookmarkEnd w:id="211"/>
+    <w:bookmarkStart w:id="213" w:name="ref-ding2024"/>
     <w:p>
       <w:pPr>
         <w:pStyle w:val="Bibliography"/>
@@ -15317,7 +15900,7 @@
       <w:r>
         <w:t xml:space="preserve"> </w:t>
       </w:r>
-      <w:hyperlink r:id="rId210">
+      <w:hyperlink r:id="rId212">
         <w:r>
           <w:rPr>
             <w:rStyle w:val="Hyperlink"/>
@@ -15329,8 +15912,8 @@
         <w:t xml:space="preserve">.</w:t>
       </w:r>
     </w:p>
-    <w:bookmarkEnd w:id="211"/>
-    <w:bookmarkStart w:id="213" w:name="ref-gill2023"/>
+    <w:bookmarkEnd w:id="213"/>
+    <w:bookmarkStart w:id="215" w:name="ref-gill2023"/>
     <w:p>
       <w:pPr>
         <w:pStyle w:val="Bibliography"/>
@@ -15350,7 +15933,7 @@
       <w:r>
         <w:t xml:space="preserve"> </w:t>
       </w:r>
-      <w:hyperlink r:id="rId212">
+      <w:hyperlink r:id="rId214">
         <w:r>
           <w:rPr>
             <w:rStyle w:val="Hyperlink"/>
@@ -15362,8 +15945,8 @@
         <w:t xml:space="preserve">.</w:t>
       </w:r>
     </w:p>
-    <w:bookmarkEnd w:id="213"/>
-    <w:bookmarkStart w:id="215" w:name="ref-dalfino2023"/>
+    <w:bookmarkEnd w:id="215"/>
+    <w:bookmarkStart w:id="217" w:name="ref-dalfino2023"/>
     <w:p>
       <w:pPr>
         <w:pStyle w:val="Bibliography"/>
@@ -15383,7 +15966,7 @@
       <w:r>
         <w:t xml:space="preserve"> </w:t>
       </w:r>
-      <w:hyperlink r:id="rId214">
+      <w:hyperlink r:id="rId216">
         <w:r>
           <w:rPr>
             <w:rStyle w:val="Hyperlink"/>
@@ -15395,8 +15978,8 @@
         <w:t xml:space="preserve">.</w:t>
       </w:r>
     </w:p>
-    <w:bookmarkEnd w:id="215"/>
-    <w:bookmarkStart w:id="217" w:name="ref-falcone2022"/>
+    <w:bookmarkEnd w:id="217"/>
+    <w:bookmarkStart w:id="219" w:name="ref-falcone2022"/>
     <w:p>
       <w:pPr>
         <w:pStyle w:val="Bibliography"/>
@@ -15416,7 +15999,7 @@
       <w:r>
         <w:t xml:space="preserve"> </w:t>
       </w:r>
-      <w:hyperlink r:id="rId216">
+      <w:hyperlink r:id="rId218">
         <w:r>
           <w:rPr>
             <w:rStyle w:val="Hyperlink"/>
@@ -15428,8 +16011,8 @@
         <w:t xml:space="preserve">.</w:t>
       </w:r>
     </w:p>
-    <w:bookmarkEnd w:id="217"/>
-    <w:bookmarkStart w:id="219" w:name="ref-mazzitelli2023"/>
+    <w:bookmarkEnd w:id="219"/>
+    <w:bookmarkStart w:id="221" w:name="ref-mazzitelli2023"/>
     <w:p>
       <w:pPr>
         <w:pStyle w:val="Bibliography"/>
@@ -15449,7 +16032,7 @@
       <w:r>
         <w:t xml:space="preserve"> </w:t>
       </w:r>
-      <w:hyperlink r:id="rId218">
+      <w:hyperlink r:id="rId220">
         <w:r>
           <w:rPr>
             <w:rStyle w:val="Hyperlink"/>
@@ -15461,8 +16044,8 @@
         <w:t xml:space="preserve">.</w:t>
       </w:r>
     </w:p>
-    <w:bookmarkEnd w:id="219"/>
-    <w:bookmarkStart w:id="221" w:name="ref-russo2024"/>
+    <w:bookmarkEnd w:id="221"/>
+    <w:bookmarkStart w:id="223" w:name="ref-russo2024"/>
     <w:p>
       <w:pPr>
         <w:pStyle w:val="Bibliography"/>
@@ -15482,7 +16065,7 @@
       <w:r>
         <w:t xml:space="preserve"> </w:t>
       </w:r>
-      <w:hyperlink r:id="rId220">
+      <w:hyperlink r:id="rId222">
         <w:r>
           <w:rPr>
             <w:rStyle w:val="Hyperlink"/>
@@ -15494,8 +16077,8 @@
         <w:t xml:space="preserve">.</w:t>
       </w:r>
     </w:p>
-    <w:bookmarkEnd w:id="221"/>
-    <w:bookmarkStart w:id="223" w:name="ref-bavaro2023"/>
+    <w:bookmarkEnd w:id="223"/>
+    <w:bookmarkStart w:id="225" w:name="ref-bavaro2023"/>
     <w:p>
       <w:pPr>
         <w:pStyle w:val="Bibliography"/>
@@ -15515,7 +16098,7 @@
       <w:r>
         <w:t xml:space="preserve"> </w:t>
       </w:r>
-      <w:hyperlink r:id="rId222">
+      <w:hyperlink r:id="rId224">
         <w:r>
           <w:rPr>
             <w:rStyle w:val="Hyperlink"/>
@@ -15527,8 +16110,8 @@
         <w:t xml:space="preserve">.</w:t>
       </w:r>
     </w:p>
-    <w:bookmarkEnd w:id="223"/>
-    <w:bookmarkStart w:id="225" w:name="ref-piccica2023"/>
+    <w:bookmarkEnd w:id="225"/>
+    <w:bookmarkStart w:id="227" w:name="ref-piccica2023"/>
     <w:p>
       <w:pPr>
         <w:pStyle w:val="Bibliography"/>
@@ -15548,7 +16131,7 @@
       <w:r>
         <w:t xml:space="preserve"> </w:t>
       </w:r>
-      <w:hyperlink r:id="rId224">
+      <w:hyperlink r:id="rId226">
         <w:r>
           <w:rPr>
             <w:rStyle w:val="Hyperlink"/>
@@ -15560,8 +16143,8 @@
         <w:t xml:space="preserve">.</w:t>
       </w:r>
     </w:p>
-    <w:bookmarkEnd w:id="225"/>
-    <w:bookmarkStart w:id="227" w:name="ref-gavaghan2023"/>
+    <w:bookmarkEnd w:id="227"/>
+    <w:bookmarkStart w:id="229" w:name="ref-gavaghan2023"/>
     <w:p>
       <w:pPr>
         <w:pStyle w:val="Bibliography"/>
@@ -15581,7 +16164,7 @@
       <w:r>
         <w:t xml:space="preserve"> </w:t>
       </w:r>
-      <w:hyperlink r:id="rId226">
+      <w:hyperlink r:id="rId228">
         <w:r>
           <w:rPr>
             <w:rStyle w:val="Hyperlink"/>
@@ -15593,8 +16176,8 @@
         <w:t xml:space="preserve">.</w:t>
       </w:r>
     </w:p>
-    <w:bookmarkEnd w:id="227"/>
-    <w:bookmarkStart w:id="229" w:name="ref-frattari2024"/>
+    <w:bookmarkEnd w:id="229"/>
+    <w:bookmarkStart w:id="231" w:name="ref-frattari2024"/>
     <w:p>
       <w:pPr>
         <w:pStyle w:val="Bibliography"/>
@@ -15623,7 +16206,7 @@
       <w:r>
         <w:t xml:space="preserve"> </w:t>
       </w:r>
-      <w:hyperlink r:id="rId228">
+      <w:hyperlink r:id="rId230">
         <w:r>
           <w:rPr>
             <w:rStyle w:val="Hyperlink"/>
@@ -15635,8 +16218,8 @@
         <w:t xml:space="preserve">.</w:t>
       </w:r>
     </w:p>
-    <w:bookmarkEnd w:id="229"/>
-    <w:bookmarkStart w:id="231" w:name="ref-oliva2024"/>
+    <w:bookmarkEnd w:id="231"/>
+    <w:bookmarkStart w:id="233" w:name="ref-oliva2024"/>
     <w:p>
       <w:pPr>
         <w:pStyle w:val="Bibliography"/>
@@ -15656,7 +16239,7 @@
       <w:r>
         <w:t xml:space="preserve"> </w:t>
       </w:r>
-      <w:hyperlink r:id="rId230">
+      <w:hyperlink r:id="rId232">
         <w:r>
           <w:rPr>
             <w:rStyle w:val="Hyperlink"/>
@@ -15668,8 +16251,8 @@
         <w:t xml:space="preserve">.</w:t>
       </w:r>
     </w:p>
-    <w:bookmarkEnd w:id="231"/>
-    <w:bookmarkStart w:id="233" w:name="ref-elghali2024"/>
+    <w:bookmarkEnd w:id="233"/>
+    <w:bookmarkStart w:id="235" w:name="ref-elghali2024"/>
     <w:p>
       <w:pPr>
         <w:pStyle w:val="Bibliography"/>
@@ -15689,7 +16272,7 @@
       <w:r>
         <w:t xml:space="preserve"> </w:t>
       </w:r>
-      <w:hyperlink r:id="rId232">
+      <w:hyperlink r:id="rId234">
         <w:r>
           <w:rPr>
             <w:rStyle w:val="Hyperlink"/>
@@ -15701,8 +16284,8 @@
         <w:t xml:space="preserve">.</w:t>
       </w:r>
     </w:p>
-    <w:bookmarkEnd w:id="233"/>
-    <w:bookmarkStart w:id="235" w:name="ref-clancy2024"/>
+    <w:bookmarkEnd w:id="235"/>
+    <w:bookmarkStart w:id="237" w:name="ref-clancy2024"/>
     <w:p>
       <w:pPr>
         <w:pStyle w:val="Bibliography"/>
@@ -15722,7 +16305,7 @@
       <w:r>
         <w:t xml:space="preserve"> </w:t>
       </w:r>
-      <w:hyperlink r:id="rId234">
+      <w:hyperlink r:id="rId236">
         <w:r>
           <w:rPr>
             <w:rStyle w:val="Hyperlink"/>
@@ -15734,8 +16317,8 @@
         <w:t xml:space="preserve">.</w:t>
       </w:r>
     </w:p>
-    <w:bookmarkEnd w:id="235"/>
-    <w:bookmarkStart w:id="237" w:name="ref-giannella2023"/>
+    <w:bookmarkEnd w:id="237"/>
+    <w:bookmarkStart w:id="239" w:name="ref-giannella2023"/>
     <w:p>
       <w:pPr>
         <w:pStyle w:val="Bibliography"/>
@@ -15755,7 +16338,7 @@
       <w:r>
         <w:t xml:space="preserve"> </w:t>
       </w:r>
-      <w:hyperlink r:id="rId236">
+      <w:hyperlink r:id="rId238">
         <w:r>
           <w:rPr>
             <w:rStyle w:val="Hyperlink"/>
@@ -15767,8 +16350,8 @@
         <w:t xml:space="preserve">.</w:t>
       </w:r>
     </w:p>
-    <w:bookmarkEnd w:id="237"/>
-    <w:bookmarkStart w:id="239" w:name="ref-palermo2023"/>
+    <w:bookmarkEnd w:id="239"/>
+    <w:bookmarkStart w:id="241" w:name="ref-palermo2023"/>
     <w:p>
       <w:pPr>
         <w:pStyle w:val="Bibliography"/>
@@ -15788,7 +16371,7 @@
       <w:r>
         <w:t xml:space="preserve"> </w:t>
       </w:r>
-      <w:hyperlink r:id="rId238">
+      <w:hyperlink r:id="rId240">
         <w:r>
           <w:rPr>
             <w:rStyle w:val="Hyperlink"/>
@@ -15800,8 +16383,8 @@
         <w:t xml:space="preserve">.</w:t>
       </w:r>
     </w:p>
-    <w:bookmarkEnd w:id="239"/>
-    <w:bookmarkStart w:id="241" w:name="ref-buonomo2024"/>
+    <w:bookmarkEnd w:id="241"/>
+    <w:bookmarkStart w:id="243" w:name="ref-buonomo2024"/>
     <w:p>
       <w:pPr>
         <w:pStyle w:val="Bibliography"/>
@@ -15821,7 +16404,7 @@
       <w:r>
         <w:t xml:space="preserve"> </w:t>
       </w:r>
-      <w:hyperlink r:id="rId240">
+      <w:hyperlink r:id="rId242">
         <w:r>
           <w:rPr>
             <w:rStyle w:val="Hyperlink"/>
@@ -15833,8 +16416,8 @@
         <w:t xml:space="preserve">.</w:t>
       </w:r>
     </w:p>
-    <w:bookmarkEnd w:id="241"/>
-    <w:bookmarkStart w:id="243" w:name="ref-giacobbe2024"/>
+    <w:bookmarkEnd w:id="243"/>
+    <w:bookmarkStart w:id="245" w:name="ref-giacobbe2024"/>
     <w:p>
       <w:pPr>
         <w:pStyle w:val="Bibliography"/>
@@ -15854,7 +16437,7 @@
       <w:r>
         <w:t xml:space="preserve"> </w:t>
       </w:r>
-      <w:hyperlink r:id="rId242">
+      <w:hyperlink r:id="rId244">
         <w:r>
           <w:rPr>
             <w:rStyle w:val="Hyperlink"/>
@@ -15866,8 +16449,8 @@
         <w:t xml:space="preserve">.</w:t>
       </w:r>
     </w:p>
-    <w:bookmarkEnd w:id="243"/>
-    <w:bookmarkStart w:id="245" w:name="ref-bonnin2022"/>
+    <w:bookmarkEnd w:id="245"/>
+    <w:bookmarkStart w:id="247" w:name="ref-bonnin2022"/>
     <w:p>
       <w:pPr>
         <w:pStyle w:val="Bibliography"/>
@@ -15887,7 +16470,7 @@
       <w:r>
         <w:t xml:space="preserve"> </w:t>
       </w:r>
-      <w:hyperlink r:id="rId244">
+      <w:hyperlink r:id="rId246">
         <w:r>
           <w:rPr>
             <w:rStyle w:val="Hyperlink"/>
@@ -15899,8 +16482,8 @@
         <w:t xml:space="preserve">.</w:t>
       </w:r>
     </w:p>
-    <w:bookmarkEnd w:id="245"/>
-    <w:bookmarkStart w:id="246" w:name="ref-hara2025b"/>
+    <w:bookmarkEnd w:id="247"/>
+    <w:bookmarkStart w:id="248" w:name="ref-hara2025b"/>
     <w:p>
       <w:pPr>
         <w:pStyle w:val="Bibliography"/>
@@ -15952,7 +16535,7 @@
       <w:r>
         <w:t xml:space="preserve"> </w:t>
       </w:r>
-      <w:hyperlink r:id="rId165">
+      <w:hyperlink r:id="rId167">
         <w:r>
           <w:rPr>
             <w:rStyle w:val="Hyperlink"/>
@@ -15964,8 +16547,8 @@
         <w:t xml:space="preserve">.</w:t>
       </w:r>
     </w:p>
-    <w:bookmarkEnd w:id="246"/>
-    <w:bookmarkStart w:id="248" w:name="ref-russo2023"/>
+    <w:bookmarkEnd w:id="248"/>
+    <w:bookmarkStart w:id="250" w:name="ref-russo2023"/>
     <w:p>
       <w:pPr>
         <w:pStyle w:val="Bibliography"/>
@@ -15985,7 +16568,7 @@
       <w:r>
         <w:t xml:space="preserve"> </w:t>
       </w:r>
-      <w:hyperlink r:id="rId247">
+      <w:hyperlink r:id="rId249">
         <w:r>
           <w:rPr>
             <w:rStyle w:val="Hyperlink"/>
@@ -15997,8 +16580,8 @@
         <w:t xml:space="preserve">.</w:t>
       </w:r>
     </w:p>
-    <w:bookmarkEnd w:id="248"/>
-    <w:bookmarkStart w:id="250" w:name="ref-yamano2019"/>
+    <w:bookmarkEnd w:id="250"/>
+    <w:bookmarkStart w:id="252" w:name="ref-yamano2019"/>
     <w:p>
       <w:pPr>
         <w:pStyle w:val="Bibliography"/>
@@ -16018,7 +16601,7 @@
       <w:r>
         <w:t xml:space="preserve"> </w:t>
       </w:r>
-      <w:hyperlink r:id="rId249">
+      <w:hyperlink r:id="rId251">
         <w:r>
           <w:rPr>
             <w:rStyle w:val="Hyperlink"/>
@@ -16030,8 +16613,8 @@
         <w:t xml:space="preserve">.</w:t>
       </w:r>
     </w:p>
-    <w:bookmarkEnd w:id="250"/>
-    <w:bookmarkStart w:id="252" w:name="ref-bassetti2021"/>
+    <w:bookmarkEnd w:id="252"/>
+    <w:bookmarkStart w:id="254" w:name="ref-bassetti2021"/>
     <w:p>
       <w:pPr>
         <w:pStyle w:val="Bibliography"/>
@@ -16051,7 +16634,7 @@
       <w:r>
         <w:t xml:space="preserve"> </w:t>
       </w:r>
-      <w:hyperlink r:id="rId251">
+      <w:hyperlink r:id="rId253">
         <w:r>
           <w:rPr>
             <w:rStyle w:val="Hyperlink"/>
@@ -16063,8 +16646,8 @@
         <w:t xml:space="preserve">.</w:t>
       </w:r>
     </w:p>
-    <w:bookmarkEnd w:id="252"/>
-    <w:bookmarkStart w:id="254" w:name="ref-calò2023"/>
+    <w:bookmarkEnd w:id="254"/>
+    <w:bookmarkStart w:id="256" w:name="ref-calò2023"/>
     <w:p>
       <w:pPr>
         <w:pStyle w:val="Bibliography"/>
@@ -16084,7 +16667,7 @@
       <w:r>
         <w:t xml:space="preserve"> </w:t>
       </w:r>
-      <w:hyperlink r:id="rId253">
+      <w:hyperlink r:id="rId255">
         <w:r>
           <w:rPr>
             <w:rStyle w:val="Hyperlink"/>
@@ -16096,8 +16679,8 @@
         <w:t xml:space="preserve">.</w:t>
       </w:r>
     </w:p>
-    <w:bookmarkEnd w:id="254"/>
-    <w:bookmarkStart w:id="256" w:name="ref-balandín2024"/>
+    <w:bookmarkEnd w:id="256"/>
+    <w:bookmarkStart w:id="258" w:name="ref-balandín2024"/>
     <w:p>
       <w:pPr>
         <w:pStyle w:val="Bibliography"/>
@@ -16117,7 +16700,7 @@
       <w:r>
         <w:t xml:space="preserve"> </w:t>
       </w:r>
-      <w:hyperlink r:id="rId255">
+      <w:hyperlink r:id="rId257">
         <w:r>
           <w:rPr>
             <w:rStyle w:val="Hyperlink"/>
@@ -16129,8 +16712,8 @@
         <w:t xml:space="preserve">.</w:t>
       </w:r>
     </w:p>
-    <w:bookmarkEnd w:id="256"/>
-    <w:bookmarkStart w:id="258" w:name="ref-soueges2025"/>
+    <w:bookmarkEnd w:id="258"/>
+    <w:bookmarkStart w:id="260" w:name="ref-soueges2025"/>
     <w:p>
       <w:pPr>
         <w:pStyle w:val="Bibliography"/>
@@ -16150,7 +16733,7 @@
       <w:r>
         <w:t xml:space="preserve"> </w:t>
       </w:r>
-      <w:hyperlink r:id="rId257">
+      <w:hyperlink r:id="rId259">
         <w:r>
           <w:rPr>
             <w:rStyle w:val="Hyperlink"/>
@@ -16162,8 +16745,8 @@
         <w:t xml:space="preserve">.</w:t>
       </w:r>
     </w:p>
-    <w:bookmarkEnd w:id="258"/>
-    <w:bookmarkStart w:id="260" w:name="ref-gatti2022"/>
+    <w:bookmarkEnd w:id="260"/>
+    <w:bookmarkStart w:id="262" w:name="ref-gatti2022"/>
     <w:p>
       <w:pPr>
         <w:pStyle w:val="Bibliography"/>
@@ -16183,7 +16766,7 @@
       <w:r>
         <w:t xml:space="preserve"> </w:t>
       </w:r>
-      <w:hyperlink r:id="rId259">
+      <w:hyperlink r:id="rId261">
         <w:r>
           <w:rPr>
             <w:rStyle w:val="Hyperlink"/>
@@ -16195,8 +16778,8 @@
         <w:t xml:space="preserve">.</w:t>
       </w:r>
     </w:p>
-    <w:bookmarkEnd w:id="260"/>
-    <w:bookmarkStart w:id="262" w:name="ref-rando2021"/>
+    <w:bookmarkEnd w:id="262"/>
+    <w:bookmarkStart w:id="264" w:name="ref-rando2021"/>
     <w:p>
       <w:pPr>
         <w:pStyle w:val="Bibliography"/>
@@ -16216,7 +16799,7 @@
       <w:r>
         <w:t xml:space="preserve"> </w:t>
       </w:r>
-      <w:hyperlink r:id="rId261">
+      <w:hyperlink r:id="rId263">
         <w:r>
           <w:rPr>
             <w:rStyle w:val="Hyperlink"/>
@@ -16228,8 +16811,8 @@
         <w:t xml:space="preserve">.</w:t>
       </w:r>
     </w:p>
-    <w:bookmarkEnd w:id="262"/>
-    <w:bookmarkStart w:id="264" w:name="ref-corcione2022"/>
+    <w:bookmarkEnd w:id="264"/>
+    <w:bookmarkStart w:id="266" w:name="ref-corcione2022"/>
     <w:p>
       <w:pPr>
         <w:pStyle w:val="Bibliography"/>
@@ -16249,7 +16832,7 @@
       <w:r>
         <w:t xml:space="preserve"> </w:t>
       </w:r>
-      <w:hyperlink r:id="rId263">
+      <w:hyperlink r:id="rId265">
         <w:r>
           <w:rPr>
             <w:rStyle w:val="Hyperlink"/>
@@ -16261,8 +16844,8 @@
         <w:t xml:space="preserve">.</w:t>
       </w:r>
     </w:p>
-    <w:bookmarkEnd w:id="264"/>
-    <w:bookmarkStart w:id="266" w:name="ref-smoke2023"/>
+    <w:bookmarkEnd w:id="266"/>
+    <w:bookmarkStart w:id="268" w:name="ref-smoke2023"/>
     <w:p>
       <w:pPr>
         <w:pStyle w:val="Bibliography"/>
@@ -16298,7 +16881,7 @@
       <w:r>
         <w:t xml:space="preserve"> </w:t>
       </w:r>
-      <w:hyperlink r:id="rId265">
+      <w:hyperlink r:id="rId267">
         <w:r>
           <w:rPr>
             <w:rStyle w:val="Hyperlink"/>
@@ -16310,8 +16893,8 @@
         <w:t xml:space="preserve">.</w:t>
       </w:r>
     </w:p>
-    <w:bookmarkEnd w:id="266"/>
-    <w:bookmarkStart w:id="268" w:name="ref-wicky2023"/>
+    <w:bookmarkEnd w:id="268"/>
+    <w:bookmarkStart w:id="270" w:name="ref-wicky2023"/>
     <w:p>
       <w:pPr>
         <w:pStyle w:val="Bibliography"/>
@@ -16331,7 +16914,7 @@
       <w:r>
         <w:t xml:space="preserve"> </w:t>
       </w:r>
-      <w:hyperlink r:id="rId267">
+      <w:hyperlink r:id="rId269">
         <w:r>
           <w:rPr>
             <w:rStyle w:val="Hyperlink"/>
@@ -16343,8 +16926,8 @@
         <w:t xml:space="preserve">.</w:t>
       </w:r>
     </w:p>
-    <w:bookmarkEnd w:id="268"/>
-    <w:bookmarkStart w:id="270" w:name="ref-delafuente2023"/>
+    <w:bookmarkEnd w:id="270"/>
+    <w:bookmarkStart w:id="272" w:name="ref-delafuente2023"/>
     <w:p>
       <w:pPr>
         <w:pStyle w:val="Bibliography"/>
@@ -16364,7 +16947,7 @@
       <w:r>
         <w:t xml:space="preserve"> </w:t>
       </w:r>
-      <w:hyperlink r:id="rId269">
+      <w:hyperlink r:id="rId271">
         <w:r>
           <w:rPr>
             <w:rStyle w:val="Hyperlink"/>
@@ -16376,8 +16959,8 @@
         <w:t xml:space="preserve">.</w:t>
       </w:r>
     </w:p>
-    <w:bookmarkEnd w:id="270"/>
-    <w:bookmarkStart w:id="272" w:name="ref-meschiari2021"/>
+    <w:bookmarkEnd w:id="272"/>
+    <w:bookmarkStart w:id="274" w:name="ref-meschiari2021"/>
     <w:p>
       <w:pPr>
         <w:pStyle w:val="Bibliography"/>
@@ -16397,7 +16980,7 @@
       <w:r>
         <w:t xml:space="preserve"> </w:t>
       </w:r>
-      <w:hyperlink r:id="rId271">
+      <w:hyperlink r:id="rId273">
         <w:r>
           <w:rPr>
             <w:rStyle w:val="Hyperlink"/>
@@ -16409,8 +16992,8 @@
         <w:t xml:space="preserve">.</w:t>
       </w:r>
     </w:p>
-    <w:bookmarkEnd w:id="272"/>
-    <w:bookmarkStart w:id="274" w:name="ref-fendian2023"/>
+    <w:bookmarkEnd w:id="274"/>
+    <w:bookmarkStart w:id="276" w:name="ref-fendian2023"/>
     <w:p>
       <w:pPr>
         <w:pStyle w:val="Bibliography"/>
@@ -16430,7 +17013,7 @@
       <w:r>
         <w:t xml:space="preserve"> </w:t>
       </w:r>
-      <w:hyperlink r:id="rId273">
+      <w:hyperlink r:id="rId275">
         <w:r>
           <w:rPr>
             <w:rStyle w:val="Hyperlink"/>
@@ -16442,8 +17025,8 @@
         <w:t xml:space="preserve">.</w:t>
       </w:r>
     </w:p>
-    <w:bookmarkEnd w:id="274"/>
-    <w:bookmarkStart w:id="276" w:name="ref-campogiani2023"/>
+    <w:bookmarkEnd w:id="276"/>
+    <w:bookmarkStart w:id="278" w:name="ref-campogiani2023"/>
     <w:p>
       <w:pPr>
         <w:pStyle w:val="Bibliography"/>
@@ -16479,7 +17062,7 @@
       <w:r>
         <w:t xml:space="preserve"> </w:t>
       </w:r>
-      <w:hyperlink r:id="rId275">
+      <w:hyperlink r:id="rId277">
         <w:r>
           <w:rPr>
             <w:rStyle w:val="Hyperlink"/>
@@ -16491,8 +17074,8 @@
         <w:t xml:space="preserve">.</w:t>
       </w:r>
     </w:p>
-    <w:bookmarkEnd w:id="276"/>
-    <w:bookmarkStart w:id="278" w:name="ref-persaud2024"/>
+    <w:bookmarkEnd w:id="278"/>
+    <w:bookmarkStart w:id="280" w:name="ref-persaud2024"/>
     <w:p>
       <w:pPr>
         <w:pStyle w:val="Bibliography"/>
@@ -16512,7 +17095,7 @@
       <w:r>
         <w:t xml:space="preserve"> </w:t>
       </w:r>
-      <w:hyperlink r:id="rId277">
+      <w:hyperlink r:id="rId279">
         <w:r>
           <w:rPr>
             <w:rStyle w:val="Hyperlink"/>
@@ -16524,8 +17107,8 @@
         <w:t xml:space="preserve">.</w:t>
       </w:r>
     </w:p>
-    <w:bookmarkEnd w:id="278"/>
-    <w:bookmarkStart w:id="280" w:name="ref-travi2024"/>
+    <w:bookmarkEnd w:id="280"/>
+    <w:bookmarkStart w:id="282" w:name="ref-travi2024"/>
     <w:p>
       <w:pPr>
         <w:pStyle w:val="Bibliography"/>
@@ -16545,7 +17128,7 @@
       <w:r>
         <w:t xml:space="preserve"> </w:t>
       </w:r>
-      <w:hyperlink r:id="rId279">
+      <w:hyperlink r:id="rId281">
         <w:r>
           <w:rPr>
             <w:rStyle w:val="Hyperlink"/>
@@ -16557,10 +17140,10 @@
         <w:t xml:space="preserve">.</w:t>
       </w:r>
     </w:p>
-    <w:bookmarkEnd w:id="280"/>
-    <w:bookmarkEnd w:id="281"/>
     <w:bookmarkEnd w:id="282"/>
     <w:bookmarkEnd w:id="283"/>
+    <w:bookmarkEnd w:id="284"/>
+    <w:bookmarkEnd w:id="285"/>
     <w:sectPr>
       <w:footnotePr>
         <w:numRestart w:val="eachSect"/>
@@ -16671,8 +17254,114 @@
       </w:pPr>
     </w:lvl>
   </w:abstractNum>
+  <w:abstractNum w:abstractNumId="991">
+    <w:nsid w:val="0000A991"/>
+    <w:multiLevelType w:val="multilevel"/>
+    <w:lvl w:ilvl="0">
+      <w:numFmt w:val="bullet"/>
+      <w:lvlText w:val=""/>
+      <w:lvlJc w:val="left"/>
+      <w:pPr>
+        <w:ind w:left="720" w:hanging="360"/>
+      </w:pPr>
+      <w:rPr>
+        <w:rFonts w:ascii="Symbol" w:hAnsi="Symbol" w:cs="Symbol" w:hint="default"/>
+      </w:rPr>
+    </w:lvl>
+    <w:lvl w:ilvl="1">
+      <w:numFmt w:val="bullet"/>
+      <w:lvlText w:val="o"/>
+      <w:lvlJc w:val="left"/>
+      <w:pPr>
+        <w:ind w:left="1440" w:hanging="360"/>
+      </w:pPr>
+      <w:rPr>
+        <w:rFonts w:ascii="Courier New" w:hAnsi="Courier New" w:cs="Courier New" w:hint="default"/>
+      </w:rPr>
+    </w:lvl>
+    <w:lvl w:ilvl="2">
+      <w:numFmt w:val="bullet"/>
+      <w:lvlText w:val=""/>
+      <w:lvlJc w:val="left"/>
+      <w:pPr>
+        <w:ind w:left="2160" w:hanging="360"/>
+      </w:pPr>
+      <w:rPr>
+        <w:rFonts w:ascii="Wingdings" w:hAnsi="Wingdings" w:cs="Wingdings" w:hint="default"/>
+      </w:rPr>
+    </w:lvl>
+    <w:lvl w:ilvl="3">
+      <w:numFmt w:val="bullet"/>
+      <w:lvlText w:val=""/>
+      <w:lvlJc w:val="left"/>
+      <w:pPr>
+        <w:ind w:left="2880" w:hanging="360"/>
+      </w:pPr>
+      <w:rPr>
+        <w:rFonts w:ascii="Symbol" w:hAnsi="Symbol" w:cs="Symbol" w:hint="default"/>
+      </w:rPr>
+    </w:lvl>
+    <w:lvl w:ilvl="4">
+      <w:numFmt w:val="bullet"/>
+      <w:lvlText w:val="o"/>
+      <w:lvlJc w:val="left"/>
+      <w:pPr>
+        <w:ind w:left="3600" w:hanging="360"/>
+      </w:pPr>
+      <w:rPr>
+        <w:rFonts w:ascii="Courier New" w:hAnsi="Courier New" w:cs="Courier New" w:hint="default"/>
+      </w:rPr>
+    </w:lvl>
+    <w:lvl w:ilvl="5">
+      <w:numFmt w:val="bullet"/>
+      <w:lvlText w:val=""/>
+      <w:lvlJc w:val="left"/>
+      <w:pPr>
+        <w:ind w:left="4320" w:hanging="360"/>
+      </w:pPr>
+      <w:rPr>
+        <w:rFonts w:ascii="Wingdings" w:hAnsi="Wingdings" w:cs="Wingdings" w:hint="default"/>
+      </w:rPr>
+    </w:lvl>
+    <w:lvl w:ilvl="6">
+      <w:numFmt w:val="bullet"/>
+      <w:lvlText w:val=""/>
+      <w:lvlJc w:val="left"/>
+      <w:pPr>
+        <w:ind w:left="5040" w:hanging="360"/>
+      </w:pPr>
+      <w:rPr>
+        <w:rFonts w:ascii="Symbol" w:hAnsi="Symbol" w:cs="Symbol" w:hint="default"/>
+      </w:rPr>
+    </w:lvl>
+    <w:lvl w:ilvl="7">
+      <w:numFmt w:val="bullet"/>
+      <w:lvlText w:val="o"/>
+      <w:lvlJc w:val="left"/>
+      <w:pPr>
+        <w:ind w:left="5760" w:hanging="360"/>
+      </w:pPr>
+      <w:rPr>
+        <w:rFonts w:ascii="Courier New" w:hAnsi="Courier New" w:cs="Courier New" w:hint="default"/>
+      </w:rPr>
+    </w:lvl>
+    <w:lvl w:ilvl="8">
+      <w:numFmt w:val="bullet"/>
+      <w:lvlText w:val=""/>
+      <w:lvlJc w:val="left"/>
+      <w:pPr>
+        <w:ind w:left="6480" w:hanging="360"/>
+      </w:pPr>
+      <w:rPr>
+        <w:rFonts w:ascii="Wingdings" w:hAnsi="Wingdings" w:cs="Wingdings" w:hint="default"/>
+      </w:rPr>
+    </w:lvl>
+  </w:abstractNum>
   <w:num w:numId="1000">
     <w:abstractNumId w:val="990"/>
+  </w:num>
+  <w:num w:numId="1001">
+    <w:abstractNumId w:val="991"/>
   </w:num>
 </w:numbering>
 </file>

--- a/Main_SR.docx
+++ b/Main_SR.docx
@@ -256,23 +256,7 @@
         <w:br/>
       </w:r>
       <w:r>
-        <w:t xml:space="preserve">Cefiderocol is a siderophore cephalosporin with potent activity against carbapenem-resistant Gram-negative bacteria (CR-GNB). While monotherapy is recommended for susceptible carbapenem-resistant</w:t>
-      </w:r>
-      <w:r>
-        <w:t xml:space="preserve"> </w:t>
-      </w:r>
-      <w:r>
-        <w:rPr>
-          <w:i/>
-          <w:iCs/>
-        </w:rPr>
-        <w:t xml:space="preserve">Enterobacterales</w:t>
-      </w:r>
-      <w:r>
-        <w:t xml:space="preserve"> </w:t>
-      </w:r>
-      <w:r>
-        <w:t xml:space="preserve">and</w:t>
+        <w:t xml:space="preserve">Cefiderocol is a siderophore cephalosporin with potent activity against carbapenem-resistant Gram-negative bacteria (CR-GNB). While monotherapy is recommended for susceptible Enterobacterales and</w:t>
       </w:r>
       <w:r>
         <w:t xml:space="preserve"> </w:t>
@@ -301,7 +285,7 @@
         <w:t xml:space="preserve"> </w:t>
       </w:r>
       <w:r>
-        <w:t xml:space="preserve">(CRAB) and metallo-β-lactamase–producing organisms—remains uncertain.</w:t>
+        <w:t xml:space="preserve">(CRAB) and metallo-β-lactamase–producing organisms—remains uncertain. We conducted a systematic review of preclinical and clinical evidence supporting cefiderocol combination regimens.</w:t>
       </w:r>
     </w:p>
     <w:p>
@@ -319,7 +303,93 @@
         <w:br/>
       </w:r>
       <w:r>
-        <w:t xml:space="preserve">We conducted a systematic review of</w:t>
+        <w:t xml:space="preserve">We systematically searched MEDLINE, ECCMID and IDWeek sources (January 2015–January 2025) for i</w:t>
+      </w:r>
+      <w:r>
+        <w:rPr>
+          <w:i/>
+          <w:iCs/>
+        </w:rPr>
+        <w:t xml:space="preserve">n vitro</w:t>
+      </w:r>
+      <w:r>
+        <w:t xml:space="preserve">,</w:t>
+      </w:r>
+      <w:r>
+        <w:t xml:space="preserve"> </w:t>
+      </w:r>
+      <w:r>
+        <w:rPr>
+          <w:i/>
+          <w:iCs/>
+        </w:rPr>
+        <w:t xml:space="preserve">in vivo</w:t>
+      </w:r>
+      <w:r>
+        <w:t xml:space="preserve"> </w:t>
+      </w:r>
+      <w:r>
+        <w:t xml:space="preserve">and clinical studies evaluating cefiderocol-based combinations. Randomised trials, observational studies and preclinical synergy studies were included. For clinical studies, an exploratory random-effects meta-analysis compared cefiderocol monotherapy with combination therapy for mortality, clinical cure and microbiological eradication.</w:t>
+      </w:r>
+    </w:p>
+    <w:p>
+      <w:pPr>
+        <w:pStyle w:val="BodyText"/>
+      </w:pPr>
+      <w:r>
+        <w:rPr>
+          <w:b/>
+          <w:bCs/>
+        </w:rPr>
+        <w:t xml:space="preserve">Results</w:t>
+      </w:r>
+      <w:r>
+        <w:br/>
+      </w:r>
+      <w:r>
+        <w:t xml:space="preserve">Sixty-six studies were included (34 in vitro, 5 in vivo and 30 clinical). Preclinical data consistently showed enhanced cefiderocol activity when combined with β-lactamase inhibitors—particularly sulbactam, avibactam, durlobactam, zidebactam and xeruborbactam—as well as with tetracycline derivatives (tigecycline, eravacycline, minocycline) and selected β-lactams.</w:t>
+      </w:r>
+      <w:r>
+        <w:t xml:space="preserve"> </w:t>
+      </w:r>
+      <w:r>
+        <w:rPr>
+          <w:i/>
+          <w:iCs/>
+        </w:rPr>
+        <w:t xml:space="preserve">In vivo</w:t>
+      </w:r>
+      <w:r>
+        <w:t xml:space="preserve"> </w:t>
+      </w:r>
+      <w:r>
+        <w:t xml:space="preserve">models supported improved bacterial killing and survival for selected combinations, including cefiderocol with tigecycline, eravacycline, sulbactam or ceftazidime–avibactam.</w:t>
+      </w:r>
+    </w:p>
+    <w:p>
+      <w:pPr>
+        <w:pStyle w:val="BodyText"/>
+      </w:pPr>
+      <w:r>
+        <w:t xml:space="preserve">Clinical studies were heterogeneous in design, patient populations and companion drugs, and frequently subject to confounding by indication. In pooled analyses of comparative cohorts, combination therapy did not show a consistent advantage over monotherapy for clinical cure or microbiological eradication. Mortality estimates varied widely across studies and should be interpreted cautiously in light of baseline imbalances and the mostly non-randomised treatment allocation.</w:t>
+      </w:r>
+    </w:p>
+    <w:p>
+      <w:pPr>
+        <w:pStyle w:val="BodyText"/>
+      </w:pPr>
+      <w:r>
+        <w:rPr>
+          <w:b/>
+          <w:bCs/>
+        </w:rPr>
+        <w:t xml:space="preserve">Conclusions</w:t>
+      </w:r>
+      <w:r>
+        <w:br/>
+      </w:r>
+      <w:r>
+        <w:t xml:space="preserve">Cefiderocol combinations demonstrate reproducible and biologically plausible synergy</w:t>
       </w:r>
       <w:r>
         <w:t xml:space="preserve"> </w:t>
@@ -332,7 +402,10 @@
         <w:t xml:space="preserve">in vitro</w:t>
       </w:r>
       <w:r>
-        <w:t xml:space="preserve">,</w:t>
+        <w:t xml:space="preserve"> </w:t>
+      </w:r>
+      <w:r>
+        <w:t xml:space="preserve">and</w:t>
       </w:r>
       <w:r>
         <w:t xml:space="preserve"> </w:t>
@@ -345,114 +418,7 @@
         <w:t xml:space="preserve">in vivo</w:t>
       </w:r>
       <w:r>
-        <w:t xml:space="preserve">, and clinical studies published between January 2015 and January 2025 evaluating cefiderocol-based combination regimens. MEDLINE, ECCMID, and IDWeek sources were searched. Randomised trials, observational studies, and preclinical synergy studies were included. For clinical studies, a pairwise meta-analysis compared cefiderocol monotherapy with combination therapy for mortality, clinical cure, and microbiological eradication.</w:t>
-      </w:r>
-    </w:p>
-    <w:p>
-      <w:pPr>
-        <w:pStyle w:val="BodyText"/>
-      </w:pPr>
-      <w:r>
-        <w:rPr>
-          <w:b/>
-          <w:bCs/>
-        </w:rPr>
-        <w:t xml:space="preserve">Results</w:t>
-      </w:r>
-      <w:r>
-        <w:br/>
-      </w:r>
-      <w:r>
-        <w:t xml:space="preserve">Sixty-six studies were included (34</w:t>
-      </w:r>
-      <w:r>
-        <w:t xml:space="preserve"> </w:t>
-      </w:r>
-      <w:r>
-        <w:rPr>
-          <w:i/>
-          <w:iCs/>
-        </w:rPr>
-        <w:t xml:space="preserve">in vitro</w:t>
-      </w:r>
-      <w:r>
-        <w:t xml:space="preserve">, 5</w:t>
-      </w:r>
-      <w:r>
-        <w:t xml:space="preserve"> </w:t>
-      </w:r>
-      <w:r>
-        <w:rPr>
-          <w:i/>
-          <w:iCs/>
-        </w:rPr>
-        <w:t xml:space="preserve">in vivo</w:t>
-      </w:r>
-      <w:r>
-        <w:t xml:space="preserve">, and 30 clinical). Preclinical data consistently showed enhanced cefiderocol activity when combined with β-lactamase inhibitors—particularly sulbactam, avibactam, zidebactam, durlobactam, and xeruborbactam—as well as with tigecycline, eravacycline, and meropenem, especially against CRAB and resistant</w:t>
-      </w:r>
-      <w:r>
-        <w:t xml:space="preserve"> </w:t>
-      </w:r>
-      <w:r>
-        <w:rPr>
-          <w:i/>
-          <w:iCs/>
-        </w:rPr>
-        <w:t xml:space="preserve">Enterobacterales</w:t>
-      </w:r>
-      <w:r>
-        <w:t xml:space="preserve">. Animal models confirmed improved bacterial killing and survival for selected combinations. In clinical studies, combination regimens were highly heterogeneous and frequently affected by confounding by indication. In pooled analysis of nine comparative studies (854 patients), cefiderocol combination therapy was associated with higher 30-day mortality compared with monotherapy (OR 1.42, 95% CI 1.03–1.95), while no significant differences were observed for clinical cure (OR 0.79, 95% CI 0.48–1.31) or microbiological eradication (OR 0.96, 95% CI 0.57–1.63).</w:t>
-      </w:r>
-    </w:p>
-    <w:p>
-      <w:pPr>
-        <w:pStyle w:val="BodyText"/>
-      </w:pPr>
-      <w:r>
-        <w:rPr>
-          <w:b/>
-          <w:bCs/>
-        </w:rPr>
-        <w:t xml:space="preserve">Conclusions</w:t>
-      </w:r>
-      <w:r>
-        <w:br/>
-      </w:r>
-      <w:r>
-        <w:t xml:space="preserve">Although several cefiderocol combinations demonstrate promising synergistic activity in</w:t>
-      </w:r>
-      <w:r>
-        <w:t xml:space="preserve"> </w:t>
-      </w:r>
-      <w:r>
-        <w:rPr>
-          <w:i/>
-          <w:iCs/>
-        </w:rPr>
-        <w:t xml:space="preserve">in vitro</w:t>
-      </w:r>
-      <w:r>
-        <w:t xml:space="preserve"> </w:t>
-      </w:r>
-      <w:r>
-        <w:t xml:space="preserve">and</w:t>
-      </w:r>
-      <w:r>
-        <w:t xml:space="preserve"> </w:t>
-      </w:r>
-      <w:r>
-        <w:rPr>
-          <w:i/>
-          <w:iCs/>
-        </w:rPr>
-        <w:t xml:space="preserve">in vivo</w:t>
-      </w:r>
-      <w:r>
-        <w:t xml:space="preserve"> </w:t>
-      </w:r>
-      <w:r>
-        <w:t xml:space="preserve">models—particularly those involving β-lactamase inhibitors and tetracycline derivatives—current clinical evidence does not support a routine benefit of combination therapy over monotherapy. Well-designed translational and clinical studies are needed to define which cefiderocol-based combinations may offer meaningful therapeutic advantage in CR-GNB infections.</w:t>
+        <w:t xml:space="preserve">, particularly when paired with β-lactamase inhibitors or tetracycline derivatives against CRAB and other highly resistant CR-GNB. However, current clinical evidence is limited, heterogeneous and largely observational, and does not yet identify combinations that reliably improve patient-centred outcomes over monotherapy. Well-designed translational studies and controlled clinical trials are needed to define when and how cefiderocol-based combinations should be used.</w:t>
       </w:r>
     </w:p>
     <w:bookmarkEnd w:id="21"/>
@@ -9525,20 +9491,20 @@
     <w:tbl>
       <w:tblPr>
         <w:tblStyle w:val="Table"/>
-        <w:tblW w:type="pct" w:w="4931"/>
+        <w:tblW w:type="pct" w:w="4932"/>
         <w:tblLayout w:type="fixed"/>
         <w:tblLook w:firstRow="1" w:lastRow="0" w:firstColumn="0" w:lastColumn="0" w:noHBand="0" w:noVBand="0" w:val="0020"/>
         <w:tblCaption w:val="Table 2. Summary of cefiderocol combination therapies in human studies. Molecules (in alphabetical order) AMK: amikacin, A–S: ampicillin-sulbactam, CEP: cefepime, CIP: ciprofloxacin, COL: colistin, CAZ: ceftazidime, CZA-AVI: ceftazidime-avibactam, FOS: fosfomycin, LEV: levofloxacin, MER: meropenem, MIN: minocycline, M-V: meropenem-vaborbactam, P–T: piperacillin-tazobactam, TMP/SMX: trimethoprim/sulfamethoxazole, TGC: tigecycline, TOB: tobramycin, AGs: aminoglycosides, ERAV: eravacycline, IMI-REL: imipenem/cilistatin/releabactam. POL: polymixin. Isolates (in alphabetical order) CRAB: carbapenem-resistant Acinetobacter baumannii complex, Pa: P. aeruginosa; Kp: K. pneumoniae; E: Enterobacteriales; SMAL: Stenotrophomonas maltophilia; XDR: extensively-drug resistant. Type of study and conditions P: prospective study; R: retrospective study; Combo: combination. BSI: bloodstream infection; CLABSI: central line associated BSI; LRTI: lower respiratory tract infections; SSTI: skin and soft tissue infections; cIAI: complicated intra-abdominal infection; cUTI: complicated urinary tract infection; EVD extra ventricular drainage; HAP: hospital acquired pneumonia; VAP: Ventilator-Associated Pneumonia, BJI: bone and joint infections. Results NS: non-significant; N/A: P values not reported or calculated by the authors are reported."/>
       </w:tblPr>
       <w:tblGrid>
-        <w:gridCol w:w="713"/>
-        <w:gridCol w:w="310"/>
-        <w:gridCol w:w="786"/>
-        <w:gridCol w:w="786"/>
-        <w:gridCol w:w="841"/>
-        <w:gridCol w:w="841"/>
-        <w:gridCol w:w="530"/>
-        <w:gridCol w:w="2999"/>
+        <w:gridCol w:w="700"/>
+        <w:gridCol w:w="359"/>
+        <w:gridCol w:w="772"/>
+        <w:gridCol w:w="772"/>
+        <w:gridCol w:w="897"/>
+        <w:gridCol w:w="826"/>
+        <w:gridCol w:w="538"/>
+        <w:gridCol w:w="2945"/>
       </w:tblGrid>
       <w:tr>
         <w:trPr>
@@ -9551,6 +9517,10 @@
               <w:pStyle w:val="Compact"/>
             </w:pPr>
             <w:r>
+              <w:rPr>
+                <w:b/>
+                <w:bCs/>
+              </w:rPr>
               <w:t xml:space="preserve">Author, year</w:t>
             </w:r>
           </w:p>
@@ -9562,6 +9532,10 @@
               <w:pStyle w:val="Compact"/>
             </w:pPr>
             <w:r>
+              <w:rPr>
+                <w:b/>
+                <w:bCs/>
+              </w:rPr>
               <w:t xml:space="preserve">Type of study</w:t>
             </w:r>
           </w:p>
@@ -9573,6 +9547,10 @@
               <w:pStyle w:val="Compact"/>
             </w:pPr>
             <w:r>
+              <w:rPr>
+                <w:b/>
+                <w:bCs/>
+              </w:rPr>
               <w:t xml:space="preserve">Infection type</w:t>
             </w:r>
           </w:p>
@@ -9584,6 +9562,10 @@
               <w:pStyle w:val="Compact"/>
             </w:pPr>
             <w:r>
+              <w:rPr>
+                <w:b/>
+                <w:bCs/>
+              </w:rPr>
               <w:t xml:space="preserve">Pathogen(s)</w:t>
             </w:r>
           </w:p>
@@ -9595,6 +9577,10 @@
               <w:pStyle w:val="Compact"/>
             </w:pPr>
             <w:r>
+              <w:rPr>
+                <w:b/>
+                <w:bCs/>
+              </w:rPr>
               <w:t xml:space="preserve">Number of patients treated with cefiderocol</w:t>
             </w:r>
           </w:p>
@@ -9606,6 +9592,10 @@
               <w:pStyle w:val="Compact"/>
             </w:pPr>
             <w:r>
+              <w:rPr>
+                <w:b/>
+                <w:bCs/>
+              </w:rPr>
               <w:t xml:space="preserve">Combination therapies</w:t>
             </w:r>
           </w:p>
@@ -9617,6 +9607,10 @@
               <w:pStyle w:val="Compact"/>
             </w:pPr>
             <w:r>
+              <w:rPr>
+                <w:b/>
+                <w:bCs/>
+              </w:rPr>
               <w:t xml:space="preserve">Microbiological outcome</w:t>
             </w:r>
           </w:p>
@@ -9628,6 +9622,10 @@
               <w:pStyle w:val="Compact"/>
             </w:pPr>
             <w:r>
+              <w:rPr>
+                <w:b/>
+                <w:bCs/>
+              </w:rPr>
               <w:t xml:space="preserve">Clinical outcome</w:t>
             </w:r>
           </w:p>

--- a/Main_SR.docx
+++ b/Main_SR.docx
@@ -1979,23 +1979,7 @@
         <w:pStyle w:val="BodyText"/>
       </w:pPr>
       <w:r>
-        <w:t xml:space="preserve">Cefiderocol efficacy and resistance were tested in combination with ceftazidime-avibactam, ampicillin-sulbactam, or meropenem against</w:t>
-      </w:r>
-      <w:r>
-        <w:t xml:space="preserve"> </w:t>
-      </w:r>
-      <w:r>
-        <w:rPr>
-          <w:i/>
-          <w:iCs/>
-        </w:rPr>
-        <w:t xml:space="preserve">A. baumannii</w:t>
-      </w:r>
-      <w:r>
-        <w:t xml:space="preserve"> </w:t>
-      </w:r>
-      <w:r>
-        <w:t xml:space="preserve">complex isolates using human-simulated regimens in a murine thigh infection model. The isolates were classified according to cefiderocol MICs (three had MIC of 2 mg/L, 2 of 8 mg/L, and ten of ≥ 32 mg/L) and some included VEB and PER β-lactamases. When cefiderocol was combined with ceftazidime-avibactam or ampicillin-sulbactam in isolates that were cefiderocol- and ceftazidime-avibactam-resistant, mean log</w:t>
+        <w:t xml:space="preserve">Cefiderocol efficacy and resistance were tested in combination with ceftazidime-avibactam, ampicillin-sulbactam, or meropenem against 12 CRAB isolates using human-simulated regimens in a murine thigh infection model. The isolates were classified according to cefiderocol MICs (three had MIC of 2 mg/L, 2 of 8 mg/L, and ten of ≥ 32 mg/L) and some included VEB and PER β-lactamases. When cefiderocol was combined with ceftazidime-avibactam or ampicillin-sulbactam in isolates that were cefiderocol- and ceftazidime-avibactam-resistant, mean log</w:t>
       </w:r>
       <w:r>
         <w:rPr>
@@ -2149,7 +2133,7 @@
         <w:pStyle w:val="BodyText"/>
       </w:pPr>
       <w:r>
-        <w:t xml:space="preserve">In the exploratory meta-analysis comparing monotherapy with cefiderocol and combination therapy, the pooled 30-day all cause mortality was computed on 854 patients (nine studies), while pooled clinical and microbiological cure was computed on 799 patients (nine studies) and 454 patients (five studies), respectively. Pooled mortality was significantly higher among patients receiving cefiderocol combination therapy (OR = 1.42, 95% CI: 1.03–1.95). No significant differences were observed between combination therapy and monotherapy in terms of clinical cure (OR = 0.79, 95% CI: 0.48–1.31) or microbiological eradication (OR = 0.96, 95% CI: 0.57–1.63).</w:t>
+        <w:t xml:space="preserve">In the exploratory meta-analysis comparing monotherapy with cefiderocol and combination therapy, the pooled 30-day all cause mortality was computed on 854 patients (nine studies), while pooled clinical and microbiological cure was computed on 799 patients (nine studies) and 454 patients (five studies), respectively. Pooled mortality was significantly higher among patients receiving cefiderocol combination therapy as compared to cefiderocol monotherapy (OR = 1.42, 95% CI: 1.03–1.95). No significant differences were observed between combination therapy and monotherapy in terms of clinical cure (OR = 0.79, 95% CI: 0.48–1.31) or microbiological eradication (OR = 0.96, 95% CI: 0.57–1.63).</w:t>
       </w:r>
     </w:p>
     <w:bookmarkEnd w:id="34"/>

--- a/Main_SR.docx
+++ b/Main_SR.docx
@@ -399,10 +399,10 @@
           <w:b/>
           <w:bCs/>
         </w:rPr>
-        <w:t xml:space="preserve">Synergistic activity is most consistent against CRAB and resistant Enterobacterales</w:t>
-      </w:r>
-      <w:r>
-        <w:t xml:space="preserve">, including cefiderocol-resistant isolates.</w:t>
+        <w:t xml:space="preserve">Clinical evidence is heterogeneous and confounded</w:t>
+      </w:r>
+      <w:r>
+        <w:t xml:space="preserve">, with no consistent benefit of combination therapy over monotherapy.</w:t>
       </w:r>
     </w:p>
     <w:p>
@@ -417,63 +417,6 @@
           <w:b/>
           <w:bCs/>
         </w:rPr>
-        <w:t xml:space="preserve">In vivo models confirm improved survival and bacterial clearance</w:t>
-      </w:r>
-      <w:r>
-        <w:t xml:space="preserve"> </w:t>
-      </w:r>
-      <w:r>
-        <w:t xml:space="preserve">for selected combinations, particularly cefiderocol with tigecycline, eravacycline, sulbactam or ceftazidime-avibactam.</w:t>
-      </w:r>
-    </w:p>
-    <w:p>
-      <w:pPr>
-        <w:numPr>
-          <w:ilvl w:val="0"/>
-          <w:numId w:val="1001"/>
-        </w:numPr>
-      </w:pPr>
-      <w:r>
-        <w:rPr>
-          <w:b/>
-          <w:bCs/>
-        </w:rPr>
-        <w:t xml:space="preserve">Clinical evidence is heterogeneous and confounded</w:t>
-      </w:r>
-      <w:r>
-        <w:t xml:space="preserve">, with no consistent benefit of combination therapy over monotherapy.</w:t>
-      </w:r>
-    </w:p>
-    <w:p>
-      <w:pPr>
-        <w:numPr>
-          <w:ilvl w:val="0"/>
-          <w:numId w:val="1001"/>
-        </w:numPr>
-      </w:pPr>
-      <w:r>
-        <w:rPr>
-          <w:b/>
-          <w:bCs/>
-        </w:rPr>
-        <w:t xml:space="preserve">Pooled clinical data show higher mortality with combination therapy</w:t>
-      </w:r>
-      <w:r>
-        <w:t xml:space="preserve">, likely reflecting confounding by indication rather than true harm.</w:t>
-      </w:r>
-    </w:p>
-    <w:p>
-      <w:pPr>
-        <w:numPr>
-          <w:ilvl w:val="0"/>
-          <w:numId w:val="1001"/>
-        </w:numPr>
-      </w:pPr>
-      <w:r>
-        <w:rPr>
-          <w:b/>
-          <w:bCs/>
-        </w:rPr>
         <w:t xml:space="preserve">Robust trials are needed</w:t>
       </w:r>
       <w:r>
@@ -1030,7 +973,7 @@
           <w:b/>
           <w:bCs/>
         </w:rPr>
-        <w:t xml:space="preserve">Table 1</w:t>
+        <w:t xml:space="preserve">Supplementary Material, Table 1</w:t>
       </w:r>
       <w:r>
         <w:t xml:space="preserve">). Some experiments included different bacterial species. In a study with 82 GNB, meropenem showed synergy for all species, while amikacin and colistin were not synergistic in</w:t>
@@ -2059,7 +2002,7 @@
           <w:b/>
           <w:bCs/>
         </w:rPr>
-        <w:t xml:space="preserve">Table 2.</w:t>
+        <w:t xml:space="preserve">Supplementary Material, Table 2.</w:t>
       </w:r>
     </w:p>
     <w:p>
@@ -2124,21 +2067,237 @@
       <w:r>
         <w:t xml:space="preserve">as well as current clinical practice.</w:t>
       </w:r>
-      <w:r>
-        <w:t xml:space="preserve"> </w:t>
-      </w:r>
+    </w:p>
+    <w:p>
+      <w:pPr>
+        <w:pStyle w:val="BodyText"/>
+      </w:pPr>
+      <w:r>
+        <w:rPr>
+          <w:i/>
+          <w:iCs/>
+        </w:rPr>
+        <w:t xml:space="preserve">In vitro</w:t>
+      </w:r>
+      <w:r>
+        <w:t xml:space="preserve"> </w:t>
+      </w:r>
+      <w:r>
+        <w:t xml:space="preserve">experiments with cefiderocol combinations may elucidate which combinations could be synergistic for both cefiderocol-susceptible and resistant isolates. Results from these studies can be equally useful, the former to outline the mechanisms that reduce cefiderocol MICs, and the latter to investigate how to overcome cefiderocol resistance. However, there are some limitations hampering the comparability and therefore the applicability of results into practice. First, different techniques were employed for assessing the synergy. Reduction of CFU/mL in time was assessed by time-kill assays, whereas MIC changes were evaluated using the fractional inhibitory concentration index in most experiments. MICs were obtained by broth microdilution in checkerboard analysis. Moreover, conclusions from studies using MIC gradient test strips should be interpreted carefully and might not be as valid as other techniques</w:t>
+      </w:r>
+      <w:r>
+        <w:t xml:space="preserve"> </w:t>
+      </w:r>
+      <w:r>
+        <w:t xml:space="preserve">[55]</w:t>
+      </w:r>
+      <w:r>
+        <w:t xml:space="preserve">. Second, several</w:t>
+      </w:r>
+      <w:r>
+        <w:t xml:space="preserve"> </w:t>
+      </w:r>
+      <w:r>
+        <w:rPr>
+          <w:i/>
+          <w:iCs/>
+        </w:rPr>
+        <w:t xml:space="preserve">in vitro</w:t>
+      </w:r>
+      <w:r>
+        <w:t xml:space="preserve"> </w:t>
+      </w:r>
+      <w:r>
+        <w:t xml:space="preserve">experiments have analysed different types of resistant bacteria in an aggregate manner, making it difficult to interpret the results as distinct resistance patterns were found. Third, the number of isolates varied widely across studies, with the majority including small experiments. Even when considering these drawbacks, the most relevant synergies identified for clinical application were BLIs, tigecycline, meropenem, ceftazidime-avibactam and, to a lesser extent, colistin, and fosfomycin. An increasing number of</w:t>
+      </w:r>
+      <w:r>
+        <w:t xml:space="preserve"> </w:t>
+      </w:r>
+      <w:r>
+        <w:rPr>
+          <w:i/>
+          <w:iCs/>
+        </w:rPr>
+        <w:t xml:space="preserve">in vitro</w:t>
+      </w:r>
+      <w:r>
+        <w:t xml:space="preserve"> </w:t>
+      </w:r>
+      <w:r>
+        <w:t xml:space="preserve">studies, involving considerable numbers of isolates, suggests that cefiderocol combined with BLIs may be active against selected pathogens. Of the BLIs evaluated, sulbactam has shown promising activity when combined with cefiderocol against CRAB. Although sulbactam–durlobactam with imipenem is currently recommended as first-line therapy by the IDSA guidance for this pathogen, the optimal companion agent, particularly for MBL producing strains, remains undefined. Based on current</w:t>
+      </w:r>
+      <w:r>
+        <w:t xml:space="preserve"> </w:t>
+      </w:r>
+      <w:r>
+        <w:rPr>
+          <w:i/>
+          <w:iCs/>
+        </w:rPr>
+        <w:t xml:space="preserve">in vitro</w:t>
+      </w:r>
+      <w:r>
+        <w:t xml:space="preserve"> </w:t>
+      </w:r>
+      <w:r>
+        <w:t xml:space="preserve">data, cefiderocol may therefore represent a good candidate to combine with sulbactam-dorlubactam. Another promising option is cefiderocol in combination with xeruborbactam, a bicyclic boronate β-lactamase inhibitor currently tested in combination with cefiderocol in a phase 1 clinical trial. The two recent in vitro studies by Hara et al, which overall tested 325 cefiderocol-resistant isolates (165</w:t>
+      </w:r>
+      <w:r>
+        <w:t xml:space="preserve"> </w:t>
+      </w:r>
+      <w:r>
+        <w:rPr>
+          <w:i/>
+          <w:iCs/>
+        </w:rPr>
+        <w:t xml:space="preserve">Enterobacterales</w:t>
+      </w:r>
+      <w:r>
+        <w:t xml:space="preserve"> </w:t>
+      </w:r>
+      <w:r>
+        <w:t xml:space="preserve">and 160</w:t>
+      </w:r>
+      <w:r>
+        <w:t xml:space="preserve"> </w:t>
+      </w:r>
+      <w:r>
+        <w:rPr>
+          <w:i/>
+          <w:iCs/>
+        </w:rPr>
+        <w:t xml:space="preserve">A. baumannii</w:t>
+      </w:r>
+      <w:r>
+        <w:t xml:space="preserve">), represent the largest datasets to date evaluating cefiderocol combinations. Both studies employed the reference broth microdilution method in iron-depleted cation-adjusted Mueller-Hinton broth, following CLSI guidelines. To date, no other combination has been tested on such a large number of cefiderocol-resistant isolates using this standardised approach</w:t>
+      </w:r>
+      <w:r>
+        <w:t xml:space="preserve"> </w:t>
+      </w:r>
+      <w:r>
+        <w:t xml:space="preserve">[15,56]</w:t>
+      </w:r>
+      <w:r>
+        <w:t xml:space="preserve">.</w:t>
+      </w:r>
+    </w:p>
+    <w:p>
+      <w:pPr>
+        <w:pStyle w:val="BodyText"/>
+      </w:pPr>
+      <w:r>
+        <w:t xml:space="preserve">Evidence from</w:t>
+      </w:r>
+      <w:r>
+        <w:t xml:space="preserve"> </w:t>
+      </w:r>
+      <w:r>
+        <w:rPr>
+          <w:i/>
+          <w:iCs/>
+        </w:rPr>
+        <w:t xml:space="preserve">in vivo</w:t>
+      </w:r>
+      <w:r>
+        <w:t xml:space="preserve"> </w:t>
+      </w:r>
+      <w:r>
+        <w:t xml:space="preserve">studies remains scarce and provides limited insights. Although some studies have assessed</w:t>
+      </w:r>
+      <w:r>
+        <w:t xml:space="preserve"> </w:t>
+      </w:r>
+      <w:r>
+        <w:rPr>
+          <w:i/>
+          <w:iCs/>
+        </w:rPr>
+        <w:t xml:space="preserve">in vivo</w:t>
+      </w:r>
+      <w:r>
+        <w:t xml:space="preserve"> </w:t>
+      </w:r>
+      <w:r>
+        <w:t xml:space="preserve">the synergistic effects observed</w:t>
+      </w:r>
+      <w:r>
+        <w:t xml:space="preserve"> </w:t>
+      </w:r>
+      <w:r>
+        <w:rPr>
+          <w:i/>
+          <w:iCs/>
+        </w:rPr>
+        <w:t xml:space="preserve">in vitro</w:t>
+      </w:r>
+      <w:r>
+        <w:t xml:space="preserve"> </w:t>
+      </w:r>
+      <w:r>
+        <w:t xml:space="preserve">using various methods, these investigations have typically involved only a small number of isolates, limiting the strength of the conclusions that can be drawn.</w:t>
+      </w:r>
+    </w:p>
+    <w:p>
+      <w:pPr>
+        <w:pStyle w:val="BodyText"/>
+      </w:pPr>
+      <w:r>
+        <w:t xml:space="preserve">The number of observational studies on the use of cefiderocol has increased in recent years, reflecting the expanding clinical use of this agent and the growing interest in optimizing its clinical application. Cefiderocol used in combination, in particular with fosfomycin as companion agent, appears promising</w:t>
+      </w:r>
+      <w:r>
+        <w:t xml:space="preserve"> </w:t>
+      </w:r>
+      <w:r>
+        <w:t xml:space="preserve">[41,43,57]</w:t>
+      </w:r>
+      <w:r>
+        <w:t xml:space="preserve">, especially for the treatment of CRAB infections. Our meta-analysis suggests that cefiderocol combination therapy does not confer a consistent advantage over monotherapy, irrespective of type of pathogen considered. While pooled estimates slightly favored combination therapy for microbiological eradication, confidence intervals were wide and subgroup differences were generally not statistically significant or based on limited study numbers.</w:t>
+      </w:r>
+    </w:p>
+    <w:p>
+      <w:pPr>
+        <w:pStyle w:val="BodyText"/>
+      </w:pPr>
+      <w:r>
+        <w:t xml:space="preserve">Nonetheless, a major limitation in evaluating the efficacy of cefiderocol-based combination therapy in human studies lies in the heterogeneity and methodological quality of the available data. In many cohorts, cefiderocol was combined with various companion antibiotics leading to outcome aggregation across non-uniform regimens. This may have masked potential benefits by including combinations with antagonistic or toxic effects. The lack of detailed microbiological characterisation, particularly regarding resistance mechanisms like MBLs, further limits the ability to interpret treatment effects across different bacterial profiles. Moreover, most observational studies did not adequately adjust for confounding variables. Patients receiving combination therapy were often more severely ill or have a higher risk of mortality at baseline, which may bias outcomes in favor of monotherapy. As a result, the apparent lack of benefit observed in some studies may reflect confounding by indication rather than a true absence of effect.</w:t>
+      </w:r>
+    </w:p>
+    <w:bookmarkEnd w:id="36"/>
+    <w:bookmarkStart w:id="155" w:name="conclusions"/>
+    <w:p>
+      <w:pPr>
+        <w:pStyle w:val="Heading1"/>
+      </w:pPr>
       <w:r>
         <w:rPr>
           <w:b/>
           <w:bCs/>
         </w:rPr>
-        <w:t xml:space="preserve">Figure 2</w:t>
-      </w:r>
-      <w:r>
-        <w:t xml:space="preserve"> </w:t>
-      </w:r>
-      <w:r>
-        <w:t xml:space="preserve">summarises the main findings and limitations of the studies included.</w:t>
+        <w:t xml:space="preserve">Conclusions</w:t>
+      </w:r>
+    </w:p>
+    <w:p>
+      <w:pPr>
+        <w:pStyle w:val="FirstParagraph"/>
+      </w:pPr>
+      <w:r>
+        <w:t xml:space="preserve">Currently available evidence is of poor quality, highly heterogeneous, and insufficient to support firm conclusions about the clinical applicability of cefiderocol-based combination therapies. Nevertheless, these findings offer valuable insight into potential directions for future research. Systematic</w:t>
+      </w:r>
+      <w:r>
+        <w:t xml:space="preserve"> </w:t>
+      </w:r>
+      <w:r>
+        <w:rPr>
+          <w:i/>
+          <w:iCs/>
+        </w:rPr>
+        <w:t xml:space="preserve">in vitro</w:t>
+      </w:r>
+      <w:r>
+        <w:t xml:space="preserve"> </w:t>
+      </w:r>
+      <w:r>
+        <w:t xml:space="preserve">evaluation of cefiderocol-based combinations against well-characterised CR-GNB, using validated and standardised synergy testing methods, is warranted. Particular emphasis should be placed on combinations with BLIs, which are increasingly supported by emerging preclinical data. At the same time, continued investigation of agents such as tigecycline, carbapenems, fosfomycin, colistin and selected non-antibiotic adjuvants remains essential to fully explore their synergistic potential.</w:t>
       </w:r>
     </w:p>
     <w:p>
@@ -2146,207 +2305,20 @@
         <w:pStyle w:val="BodyText"/>
       </w:pPr>
       <w:r>
-        <w:rPr>
-          <w:i/>
-          <w:iCs/>
-        </w:rPr>
-        <w:t xml:space="preserve">In vitro</w:t>
-      </w:r>
-      <w:r>
-        <w:t xml:space="preserve"> </w:t>
-      </w:r>
-      <w:r>
-        <w:t xml:space="preserve">experiments with cefiderocol combinations may elucidate which combinations could be synergistic for both cefiderocol-susceptible and resistant isolates. Results from these studies can be equally useful, the former to outline the mechanisms that reduce cefiderocol MICs, and the latter to investigate how to overcome cefiderocol resistance. However, there are some limitations hampering the comparability and therefore the applicability of results into practice. First, different techniques were employed for assessing the synergy. Reduction of CFU/mL in time was assessed by time-kill assays, whereas MIC changes were evaluated using the fractional inhibitory concentration index in most experiments. MICs were obtained by broth microdilution in checkerboard analysis. Moreover, conclusions from studies using MIC gradient test strips should be interpreted carefully and might not be as valid as other techniques</w:t>
-      </w:r>
-      <w:r>
-        <w:t xml:space="preserve"> </w:t>
-      </w:r>
-      <w:r>
-        <w:t xml:space="preserve">[55]</w:t>
-      </w:r>
-      <w:r>
-        <w:t xml:space="preserve">. Second, several</w:t>
-      </w:r>
-      <w:r>
-        <w:t xml:space="preserve"> </w:t>
-      </w:r>
-      <w:r>
-        <w:rPr>
-          <w:i/>
-          <w:iCs/>
-        </w:rPr>
-        <w:t xml:space="preserve">in vitro</w:t>
-      </w:r>
-      <w:r>
-        <w:t xml:space="preserve"> </w:t>
-      </w:r>
-      <w:r>
-        <w:t xml:space="preserve">experiments have analysed different types of resistant bacteria in an aggregate manner, making it difficult to interpret the results as distinct resistance patterns were found. Third, the number of isolates varied widely across studies, with the majority including small experiments. Even when considering these drawbacks, the most relevant synergies identified for clinical application were BLIs, tigecycline, meropenem, ceftazidime-avibactam and, to a lesser extent, colistin, and fosfomycin. An increasing number of</w:t>
-      </w:r>
-      <w:r>
-        <w:t xml:space="preserve"> </w:t>
-      </w:r>
-      <w:r>
-        <w:rPr>
-          <w:i/>
-          <w:iCs/>
-        </w:rPr>
-        <w:t xml:space="preserve">in vitro</w:t>
-      </w:r>
-      <w:r>
-        <w:t xml:space="preserve"> </w:t>
-      </w:r>
-      <w:r>
-        <w:t xml:space="preserve">studies, involving considerable numbers of isolates, suggests that cefiderocol combined with BLIs may be active against selected pathogens. Of the BLIs evaluated, sulbactam has shown promising activity when combined with cefiderocol against CRAB. Although sulbactam–durlobactam with imipenem is currently recommended as first-line therapy by the IDSA guidance for this pathogen, the optimal companion agent, particularly for MBL producing strains, remains undefined. Based on current</w:t>
-      </w:r>
-      <w:r>
-        <w:t xml:space="preserve"> </w:t>
-      </w:r>
-      <w:r>
-        <w:rPr>
-          <w:i/>
-          <w:iCs/>
-        </w:rPr>
-        <w:t xml:space="preserve">in vitro</w:t>
-      </w:r>
-      <w:r>
-        <w:t xml:space="preserve"> </w:t>
-      </w:r>
-      <w:r>
-        <w:t xml:space="preserve">data, cefiderocol may therefore represent a good candidate to combine with sulbactam-dorlubactam. Another promising option is cefiderocol in combination with xeruborbactam, a bicyclic boronate β-lactamase inhibitor currently tested in combination with cefiderocol in a phase 1 clinical trial. The two recent in vitro studies by Hara et al, which overall tested 325 cefiderocol-resistant isolates (165</w:t>
-      </w:r>
-      <w:r>
-        <w:t xml:space="preserve"> </w:t>
-      </w:r>
-      <w:r>
-        <w:rPr>
-          <w:i/>
-          <w:iCs/>
-        </w:rPr>
-        <w:t xml:space="preserve">Enterobacterales</w:t>
-      </w:r>
-      <w:r>
-        <w:t xml:space="preserve"> </w:t>
-      </w:r>
-      <w:r>
-        <w:t xml:space="preserve">and 160</w:t>
-      </w:r>
-      <w:r>
-        <w:t xml:space="preserve"> </w:t>
-      </w:r>
-      <w:r>
-        <w:rPr>
-          <w:i/>
-          <w:iCs/>
-        </w:rPr>
-        <w:t xml:space="preserve">A. baumannii</w:t>
-      </w:r>
-      <w:r>
-        <w:t xml:space="preserve">), represent the largest datasets to date evaluating cefiderocol combinations. Both studies employed the reference broth microdilution method in iron-depleted cation-adjusted Mueller-Hinton broth, following CLSI guidelines. To date, no other combination has been tested on such a large number of cefiderocol-resistant isolates using this standardised approach</w:t>
-      </w:r>
-      <w:r>
-        <w:t xml:space="preserve"> </w:t>
-      </w:r>
-      <w:r>
-        <w:t xml:space="preserve">[15,56]</w:t>
-      </w:r>
-      <w:r>
-        <w:t xml:space="preserve">.</w:t>
-      </w:r>
-    </w:p>
-    <w:p>
-      <w:pPr>
-        <w:pStyle w:val="BodyText"/>
-      </w:pPr>
-      <w:r>
-        <w:t xml:space="preserve">Evidence from</w:t>
-      </w:r>
-      <w:r>
-        <w:t xml:space="preserve"> </w:t>
-      </w:r>
-      <w:r>
-        <w:rPr>
-          <w:i/>
-          <w:iCs/>
-        </w:rPr>
-        <w:t xml:space="preserve">in vivo</w:t>
-      </w:r>
-      <w:r>
-        <w:t xml:space="preserve"> </w:t>
-      </w:r>
-      <w:r>
-        <w:t xml:space="preserve">studies remains scarce and provides limited insights. Although some studies have assessed</w:t>
-      </w:r>
-      <w:r>
-        <w:t xml:space="preserve"> </w:t>
-      </w:r>
-      <w:r>
-        <w:rPr>
-          <w:i/>
-          <w:iCs/>
-        </w:rPr>
-        <w:t xml:space="preserve">in vivo</w:t>
-      </w:r>
-      <w:r>
-        <w:t xml:space="preserve"> </w:t>
-      </w:r>
-      <w:r>
-        <w:t xml:space="preserve">the synergistic effects observed</w:t>
-      </w:r>
-      <w:r>
-        <w:t xml:space="preserve"> </w:t>
-      </w:r>
-      <w:r>
-        <w:rPr>
-          <w:i/>
-          <w:iCs/>
-        </w:rPr>
-        <w:t xml:space="preserve">in vitro</w:t>
-      </w:r>
-      <w:r>
-        <w:t xml:space="preserve"> </w:t>
-      </w:r>
-      <w:r>
-        <w:t xml:space="preserve">using various methods, these investigations have typically involved only a small number of isolates, limiting the strength of the conclusions that can be drawn.</w:t>
-      </w:r>
-    </w:p>
-    <w:p>
-      <w:pPr>
-        <w:pStyle w:val="BodyText"/>
-      </w:pPr>
-      <w:r>
-        <w:t xml:space="preserve">The number of observational studies on the use of cefiderocol has increased in recent years, reflecting the expanding clinical use of this agent and the growing interest in optimizing its clinical application. Cefiderocol used in combination, in particular with fosfomycin as companion agent, appears promising</w:t>
-      </w:r>
-      <w:r>
-        <w:t xml:space="preserve"> </w:t>
-      </w:r>
-      <w:r>
-        <w:t xml:space="preserve">[41,43,57]</w:t>
-      </w:r>
-      <w:r>
-        <w:t xml:space="preserve">, especially for the treatment of CRAB infections. Our meta-analysis suggests that cefiderocol combination therapy does not confer a consistent advantage over monotherapy, irrespective of type of pathogen considered. While pooled estimates slightly favored combination therapy for microbiological eradication, confidence intervals were wide and subgroup differences were generally not statistically significant or based on limited study numbers.</w:t>
-      </w:r>
-    </w:p>
-    <w:p>
-      <w:pPr>
-        <w:pStyle w:val="BodyText"/>
-      </w:pPr>
-      <w:r>
-        <w:t xml:space="preserve">Nonetheless, a major limitation in evaluating the efficacy of cefiderocol-based combination therapy in human studies lies in the heterogeneity and methodological quality of the available data. In many cohorts, cefiderocol was combined with various companion antibiotics leading to outcome aggregation across non-uniform regimens. This may have masked potential benefits by including combinations with antagonistic or toxic effects. The lack of detailed microbiological characterisation, particularly regarding resistance mechanisms like MBLs, further limits the ability to interpret treatment effects across different bacterial profiles. Moreover, most observational studies did not adequately adjust for confounding variables. Patients receiving combination therapy were often more severely ill or have a higher risk of mortality at baseline, which may bias outcomes in favor of monotherapy. As a result, the apparent lack of benefit observed in some studies may reflect confounding by indication rather than a true absence of effect.</w:t>
-      </w:r>
-    </w:p>
-    <w:bookmarkEnd w:id="36"/>
-    <w:bookmarkStart w:id="154" w:name="conclusions"/>
-    <w:p>
-      <w:pPr>
-        <w:pStyle w:val="Heading1"/>
+        <w:t xml:space="preserve">Well-structured clinical trials and observational studies with appropriate sample size are needed to define the role of cefiderocol-based combinations, with systematic assessment of clinical outcomes and microbiological endpoints, including resistance emergence. Given the promising in vitro activity and the paucity of clinical trials or high-quality observational studies assessing cefiderocol–BLI combinations, in vivo and clinical evaluation is needed to better define their therapeutic role.</w:t>
+      </w:r>
+    </w:p>
+    <w:bookmarkStart w:id="37" w:name="funding"/>
+    <w:p>
+      <w:pPr>
+        <w:pStyle w:val="Heading3"/>
       </w:pPr>
       <w:r>
         <w:rPr>
           <w:b/>
           <w:bCs/>
         </w:rPr>
-        <w:t xml:space="preserve">Conclusions</w:t>
+        <w:t xml:space="preserve">Funding</w:t>
       </w:r>
     </w:p>
     <w:p>
@@ -2354,34 +2326,11 @@
         <w:pStyle w:val="FirstParagraph"/>
       </w:pPr>
       <w:r>
-        <w:t xml:space="preserve">Currently available evidence is of poor quality, highly heterogeneous, and insufficient to support firm conclusions about the clinical applicability of cefiderocol-based combination therapies. Nevertheless, these findings offer valuable insight into potential directions for future research. Systematic</w:t>
-      </w:r>
-      <w:r>
-        <w:t xml:space="preserve"> </w:t>
-      </w:r>
-      <w:r>
-        <w:rPr>
-          <w:i/>
-          <w:iCs/>
-        </w:rPr>
-        <w:t xml:space="preserve">in vitro</w:t>
-      </w:r>
-      <w:r>
-        <w:t xml:space="preserve"> </w:t>
-      </w:r>
-      <w:r>
-        <w:t xml:space="preserve">evaluation of cefiderocol-based combinations against well-characterised CR-GNB, using validated and standardised synergy testing methods, is warranted. Particular emphasis should be placed on combinations with BLIs, which are increasingly supported by emerging preclinical data. At the same time, continued investigation of agents such as tigecycline, carbapenems, fosfomycin, colistin and selected non-antibiotic adjuvants remains essential to fully explore their synergistic potential.</w:t>
-      </w:r>
-    </w:p>
-    <w:p>
-      <w:pPr>
-        <w:pStyle w:val="BodyText"/>
-      </w:pPr>
-      <w:r>
-        <w:t xml:space="preserve">Well-structured clinical trials and observational studies with appropriate sample size are needed to define the role of cefiderocol-based combinations, with systematic assessment of clinical outcomes and microbiological endpoints, including resistance emergence. Given the promising in vitro activity and the paucity of clinical trials or high-quality observational studies assessing cefiderocol–BLI combinations, in vivo and clinical evaluation is needed to better define their therapeutic role.</w:t>
-      </w:r>
-    </w:p>
-    <w:bookmarkStart w:id="37" w:name="funding"/>
+        <w:t xml:space="preserve">This work was part of the CLEARER project (Current cLinical scEnARios for the use of cefidErocol in multidrug-Resistant infections: a case study-based approach) supported by the Global Antibiotic Research and Development Partnership (GARDP).</w:t>
+      </w:r>
+    </w:p>
+    <w:bookmarkEnd w:id="37"/>
+    <w:bookmarkStart w:id="38" w:name="transparency-declarations"/>
     <w:p>
       <w:pPr>
         <w:pStyle w:val="Heading3"/>
@@ -2391,7 +2340,7 @@
           <w:b/>
           <w:bCs/>
         </w:rPr>
-        <w:t xml:space="preserve">Funding</w:t>
+        <w:t xml:space="preserve">Transparency declarations</w:t>
       </w:r>
     </w:p>
     <w:p>
@@ -2399,11 +2348,11 @@
         <w:pStyle w:val="FirstParagraph"/>
       </w:pPr>
       <w:r>
-        <w:t xml:space="preserve">This work was part of the CLEARER project (Current cLinical scEnARios for the use of cefidErocol in multidrug-Resistant infections: a case study-based approach) supported by the Global Antibiotic Research and Development Partnership (GARDP).</w:t>
-      </w:r>
-    </w:p>
-    <w:bookmarkEnd w:id="37"/>
-    <w:bookmarkStart w:id="41" w:name="transparency-declarations"/>
+        <w:t xml:space="preserve">No conflicts of interest to declare</w:t>
+      </w:r>
+    </w:p>
+    <w:bookmarkEnd w:id="38"/>
+    <w:bookmarkStart w:id="42" w:name="ethical-approval"/>
     <w:p>
       <w:pPr>
         <w:pStyle w:val="Heading3"/>
@@ -2413,7 +2362,7 @@
           <w:b/>
           <w:bCs/>
         </w:rPr>
-        <w:t xml:space="preserve">Transparency declarations</w:t>
+        <w:t xml:space="preserve">Ethical Approval</w:t>
       </w:r>
     </w:p>
     <w:p>
@@ -2421,7 +2370,7 @@
         <w:pStyle w:val="FirstParagraph"/>
       </w:pPr>
       <w:r>
-        <w:t xml:space="preserve">No conflicts of interest to declare</w:t>
+        <w:t xml:space="preserve">Ethical approval was not required for this study</w:t>
       </w:r>
     </w:p>
     <w:p>
@@ -2433,18 +2382,18 @@
           <wp:inline>
             <wp:extent cx="5334000" cy="2741775"/>
             <wp:effectExtent b="0" l="0" r="0" t="0"/>
-            <wp:docPr descr="Figure 1. Study flowchart. *Three of the 34 in vitro  studies also include an in vivo model, therefore, in total, studies assessing in vivo activity of cefiderocol are 5." title="" id="39" name="Picture"/>
+            <wp:docPr descr="Figure 1. Study flowchart. *Three of the 34 in vitro  studies also include an in vivo model, therefore, in total, studies assessing in vivo activity of cefiderocol are 5." title="" id="40" name="Picture"/>
             <a:graphic>
               <a:graphicData uri="http://schemas.openxmlformats.org/drawingml/2006/picture">
                 <pic:pic>
                   <pic:nvPicPr>
-                    <pic:cNvPr descr="images/prisma.png" id="40" name="Picture"/>
+                    <pic:cNvPr descr="images/prisma.png" id="41" name="Picture"/>
                     <pic:cNvPicPr>
                       <a:picLocks noChangeArrowheads="1" noChangeAspect="1"/>
                     </pic:cNvPicPr>
                   </pic:nvPicPr>
                   <pic:blipFill>
-                    <a:blip r:embed="rId38"/>
+                    <a:blip r:embed="rId39"/>
                     <a:stretch>
                       <a:fillRect/>
                     </a:stretch>
@@ -2534,8 +2483,8 @@
         <w:t xml:space="preserve">activity of cefiderocol are 5.</w:t>
       </w:r>
     </w:p>
-    <w:bookmarkEnd w:id="41"/>
-    <w:bookmarkStart w:id="153" w:name="references"/>
+    <w:bookmarkEnd w:id="42"/>
+    <w:bookmarkStart w:id="154" w:name="references"/>
     <w:p>
       <w:pPr>
         <w:pStyle w:val="Heading3"/>
@@ -2544,8 +2493,8 @@
         <w:t xml:space="preserve">References</w:t>
       </w:r>
     </w:p>
-    <w:bookmarkStart w:id="152" w:name="refs"/>
-    <w:bookmarkStart w:id="43" w:name="ref-ito2016"/>
+    <w:bookmarkStart w:id="153" w:name="refs"/>
+    <w:bookmarkStart w:id="44" w:name="ref-ito2016"/>
     <w:p>
       <w:pPr>
         <w:pStyle w:val="Bibliography"/>
@@ -2565,7 +2514,7 @@
       <w:r>
         <w:t xml:space="preserve"> </w:t>
       </w:r>
-      <w:hyperlink r:id="rId42">
+      <w:hyperlink r:id="rId43">
         <w:r>
           <w:rPr>
             <w:rStyle w:val="Hyperlink"/>
@@ -2577,8 +2526,8 @@
         <w:t xml:space="preserve">.</w:t>
       </w:r>
     </w:p>
-    <w:bookmarkEnd w:id="43"/>
-    <w:bookmarkStart w:id="45" w:name="ref-hackel2018"/>
+    <w:bookmarkEnd w:id="44"/>
+    <w:bookmarkStart w:id="46" w:name="ref-hackel2018"/>
     <w:p>
       <w:pPr>
         <w:pStyle w:val="Bibliography"/>
@@ -2598,7 +2547,7 @@
       <w:r>
         <w:t xml:space="preserve"> </w:t>
       </w:r>
-      <w:hyperlink r:id="rId44">
+      <w:hyperlink r:id="rId45">
         <w:r>
           <w:rPr>
             <w:rStyle w:val="Hyperlink"/>
@@ -2610,8 +2559,8 @@
         <w:t xml:space="preserve">.</w:t>
       </w:r>
     </w:p>
-    <w:bookmarkEnd w:id="45"/>
-    <w:bookmarkStart w:id="47" w:name="ref-paul2022"/>
+    <w:bookmarkEnd w:id="46"/>
+    <w:bookmarkStart w:id="48" w:name="ref-paul2022"/>
     <w:p>
       <w:pPr>
         <w:pStyle w:val="Bibliography"/>
@@ -2631,7 +2580,7 @@
       <w:r>
         <w:t xml:space="preserve"> </w:t>
       </w:r>
-      <w:hyperlink r:id="rId46">
+      <w:hyperlink r:id="rId47">
         <w:r>
           <w:rPr>
             <w:rStyle w:val="Hyperlink"/>
@@ -2643,8 +2592,8 @@
         <w:t xml:space="preserve">.</w:t>
       </w:r>
     </w:p>
-    <w:bookmarkEnd w:id="47"/>
-    <w:bookmarkStart w:id="49" w:name="ref-tamma2024"/>
+    <w:bookmarkEnd w:id="48"/>
+    <w:bookmarkStart w:id="50" w:name="ref-tamma2024"/>
     <w:p>
       <w:pPr>
         <w:pStyle w:val="Bibliography"/>
@@ -2664,7 +2613,7 @@
       <w:r>
         <w:t xml:space="preserve"> </w:t>
       </w:r>
-      <w:hyperlink r:id="rId48">
+      <w:hyperlink r:id="rId49">
         <w:r>
           <w:rPr>
             <w:rStyle w:val="Hyperlink"/>
@@ -2676,8 +2625,8 @@
         <w:t xml:space="preserve">.</w:t>
       </w:r>
     </w:p>
-    <w:bookmarkEnd w:id="49"/>
-    <w:bookmarkStart w:id="51" w:name="ref-carrara2022"/>
+    <w:bookmarkEnd w:id="50"/>
+    <w:bookmarkStart w:id="52" w:name="ref-carrara2022"/>
     <w:p>
       <w:pPr>
         <w:pStyle w:val="Bibliography"/>
@@ -2697,7 +2646,7 @@
       <w:r>
         <w:t xml:space="preserve"> </w:t>
       </w:r>
-      <w:hyperlink r:id="rId50">
+      <w:hyperlink r:id="rId51">
         <w:r>
           <w:rPr>
             <w:rStyle w:val="Hyperlink"/>
@@ -2709,8 +2658,8 @@
         <w:t xml:space="preserve">.</w:t>
       </w:r>
     </w:p>
-    <w:bookmarkEnd w:id="51"/>
-    <w:bookmarkStart w:id="53" w:name="ref-tsuji2016"/>
+    <w:bookmarkEnd w:id="52"/>
+    <w:bookmarkStart w:id="54" w:name="ref-tsuji2016"/>
     <w:p>
       <w:pPr>
         <w:pStyle w:val="Bibliography"/>
@@ -2730,7 +2679,7 @@
       <w:r>
         <w:t xml:space="preserve"> </w:t>
       </w:r>
-      <w:hyperlink r:id="rId52">
+      <w:hyperlink r:id="rId53">
         <w:r>
           <w:rPr>
             <w:rStyle w:val="Hyperlink"/>
@@ -2742,8 +2691,8 @@
         <w:t xml:space="preserve">.</w:t>
       </w:r>
     </w:p>
-    <w:bookmarkEnd w:id="53"/>
-    <w:bookmarkStart w:id="55" w:name="ref-palombo2023"/>
+    <w:bookmarkEnd w:id="54"/>
+    <w:bookmarkStart w:id="56" w:name="ref-palombo2023"/>
     <w:p>
       <w:pPr>
         <w:pStyle w:val="Bibliography"/>
@@ -2763,7 +2712,7 @@
       <w:r>
         <w:t xml:space="preserve"> </w:t>
       </w:r>
-      <w:hyperlink r:id="rId54">
+      <w:hyperlink r:id="rId55">
         <w:r>
           <w:rPr>
             <w:rStyle w:val="Hyperlink"/>
@@ -2775,8 +2724,8 @@
         <w:t xml:space="preserve">.</w:t>
       </w:r>
     </w:p>
-    <w:bookmarkEnd w:id="55"/>
-    <w:bookmarkStart w:id="57" w:name="ref-kohira2020"/>
+    <w:bookmarkEnd w:id="56"/>
+    <w:bookmarkStart w:id="58" w:name="ref-kohira2020"/>
     <w:p>
       <w:pPr>
         <w:pStyle w:val="Bibliography"/>
@@ -2796,7 +2745,7 @@
       <w:r>
         <w:t xml:space="preserve"> </w:t>
       </w:r>
-      <w:hyperlink r:id="rId56">
+      <w:hyperlink r:id="rId57">
         <w:r>
           <w:rPr>
             <w:rStyle w:val="Hyperlink"/>
@@ -2808,8 +2757,8 @@
         <w:t xml:space="preserve">.</w:t>
       </w:r>
     </w:p>
-    <w:bookmarkEnd w:id="57"/>
-    <w:bookmarkStart w:id="59" w:name="ref-yamano2020"/>
+    <w:bookmarkEnd w:id="58"/>
+    <w:bookmarkStart w:id="60" w:name="ref-yamano2020"/>
     <w:p>
       <w:pPr>
         <w:pStyle w:val="Bibliography"/>
@@ -2829,7 +2778,7 @@
       <w:r>
         <w:t xml:space="preserve"> </w:t>
       </w:r>
-      <w:hyperlink r:id="rId58">
+      <w:hyperlink r:id="rId59">
         <w:r>
           <w:rPr>
             <w:rStyle w:val="Hyperlink"/>
@@ -2841,8 +2790,8 @@
         <w:t xml:space="preserve">.</w:t>
       </w:r>
     </w:p>
-    <w:bookmarkEnd w:id="59"/>
-    <w:bookmarkStart w:id="61" w:name="ref-lewis2024"/>
+    <w:bookmarkEnd w:id="60"/>
+    <w:bookmarkStart w:id="62" w:name="ref-lewis2024"/>
     <w:p>
       <w:pPr>
         <w:pStyle w:val="Bibliography"/>
@@ -2862,7 +2811,7 @@
       <w:r>
         <w:t xml:space="preserve"> </w:t>
       </w:r>
-      <w:hyperlink r:id="rId60">
+      <w:hyperlink r:id="rId61">
         <w:r>
           <w:rPr>
             <w:rStyle w:val="Hyperlink"/>
@@ -2874,8 +2823,8 @@
         <w:t xml:space="preserve">.</w:t>
       </w:r>
     </w:p>
-    <w:bookmarkEnd w:id="61"/>
-    <w:bookmarkStart w:id="63" w:name="ref-giordano2024"/>
+    <w:bookmarkEnd w:id="62"/>
+    <w:bookmarkStart w:id="64" w:name="ref-giordano2024"/>
     <w:p>
       <w:pPr>
         <w:pStyle w:val="Bibliography"/>
@@ -2895,7 +2844,7 @@
       <w:r>
         <w:t xml:space="preserve"> </w:t>
       </w:r>
-      <w:hyperlink r:id="rId62">
+      <w:hyperlink r:id="rId63">
         <w:r>
           <w:rPr>
             <w:rStyle w:val="Hyperlink"/>
@@ -2907,8 +2856,8 @@
         <w:t xml:space="preserve">.</w:t>
       </w:r>
     </w:p>
-    <w:bookmarkEnd w:id="63"/>
-    <w:bookmarkStart w:id="65" w:name="ref-leterrier2024"/>
+    <w:bookmarkEnd w:id="64"/>
+    <w:bookmarkStart w:id="66" w:name="ref-leterrier2024"/>
     <w:p>
       <w:pPr>
         <w:pStyle w:val="Bibliography"/>
@@ -2928,7 +2877,7 @@
       <w:r>
         <w:t xml:space="preserve"> </w:t>
       </w:r>
-      <w:hyperlink r:id="rId64">
+      <w:hyperlink r:id="rId65">
         <w:r>
           <w:rPr>
             <w:rStyle w:val="Hyperlink"/>
@@ -2940,8 +2889,8 @@
         <w:t xml:space="preserve">.</w:t>
       </w:r>
     </w:p>
-    <w:bookmarkEnd w:id="65"/>
-    <w:bookmarkStart w:id="67" w:name="ref-xu2025"/>
+    <w:bookmarkEnd w:id="66"/>
+    <w:bookmarkStart w:id="68" w:name="ref-xu2025"/>
     <w:p>
       <w:pPr>
         <w:pStyle w:val="Bibliography"/>
@@ -2961,7 +2910,7 @@
       <w:r>
         <w:t xml:space="preserve"> </w:t>
       </w:r>
-      <w:hyperlink r:id="rId66">
+      <w:hyperlink r:id="rId67">
         <w:r>
           <w:rPr>
             <w:rStyle w:val="Hyperlink"/>
@@ -2973,8 +2922,8 @@
         <w:t xml:space="preserve">.</w:t>
       </w:r>
     </w:p>
-    <w:bookmarkEnd w:id="67"/>
-    <w:bookmarkStart w:id="69" w:name="ref-hara2025"/>
+    <w:bookmarkEnd w:id="68"/>
+    <w:bookmarkStart w:id="70" w:name="ref-hara2025"/>
     <w:p>
       <w:pPr>
         <w:pStyle w:val="Bibliography"/>
@@ -2994,7 +2943,7 @@
       <w:r>
         <w:t xml:space="preserve"> </w:t>
       </w:r>
-      <w:hyperlink r:id="rId68">
+      <w:hyperlink r:id="rId69">
         <w:r>
           <w:rPr>
             <w:rStyle w:val="Hyperlink"/>
@@ -3006,8 +2955,8 @@
         <w:t xml:space="preserve">.</w:t>
       </w:r>
     </w:p>
-    <w:bookmarkEnd w:id="69"/>
-    <w:bookmarkStart w:id="71" w:name="ref-hara2025a"/>
+    <w:bookmarkEnd w:id="70"/>
+    <w:bookmarkStart w:id="72" w:name="ref-hara2025a"/>
     <w:p>
       <w:pPr>
         <w:pStyle w:val="Bibliography"/>
@@ -3027,7 +2976,7 @@
       <w:r>
         <w:t xml:space="preserve"> </w:t>
       </w:r>
-      <w:hyperlink r:id="rId70">
+      <w:hyperlink r:id="rId71">
         <w:r>
           <w:rPr>
             <w:rStyle w:val="Hyperlink"/>
@@ -3039,8 +2988,8 @@
         <w:t xml:space="preserve">.</w:t>
       </w:r>
     </w:p>
-    <w:bookmarkEnd w:id="71"/>
-    <w:bookmarkStart w:id="72" w:name="ref-abdul-mutakabbir2020"/>
+    <w:bookmarkEnd w:id="72"/>
+    <w:bookmarkStart w:id="73" w:name="ref-abdul-mutakabbir2020"/>
     <w:p>
       <w:pPr>
         <w:pStyle w:val="Bibliography"/>
@@ -3060,7 +3009,7 @@
       <w:r>
         <w:t xml:space="preserve"> </w:t>
       </w:r>
-      <w:hyperlink r:id="rId52">
+      <w:hyperlink r:id="rId53">
         <w:r>
           <w:rPr>
             <w:rStyle w:val="Hyperlink"/>
@@ -3072,8 +3021,8 @@
         <w:t xml:space="preserve">.</w:t>
       </w:r>
     </w:p>
-    <w:bookmarkEnd w:id="72"/>
-    <w:bookmarkStart w:id="74" w:name="ref-ni2022"/>
+    <w:bookmarkEnd w:id="73"/>
+    <w:bookmarkStart w:id="75" w:name="ref-ni2022"/>
     <w:p>
       <w:pPr>
         <w:pStyle w:val="Bibliography"/>
@@ -3093,7 +3042,7 @@
       <w:r>
         <w:t xml:space="preserve"> </w:t>
       </w:r>
-      <w:hyperlink r:id="rId73">
+      <w:hyperlink r:id="rId74">
         <w:r>
           <w:rPr>
             <w:rStyle w:val="Hyperlink"/>
@@ -3105,8 +3054,8 @@
         <w:t xml:space="preserve">.</w:t>
       </w:r>
     </w:p>
-    <w:bookmarkEnd w:id="74"/>
-    <w:bookmarkStart w:id="76" w:name="ref-yin2025"/>
+    <w:bookmarkEnd w:id="75"/>
+    <w:bookmarkStart w:id="77" w:name="ref-yin2025"/>
     <w:p>
       <w:pPr>
         <w:pStyle w:val="Bibliography"/>
@@ -3126,7 +3075,7 @@
       <w:r>
         <w:t xml:space="preserve"> </w:t>
       </w:r>
-      <w:hyperlink r:id="rId75">
+      <w:hyperlink r:id="rId76">
         <w:r>
           <w:rPr>
             <w:rStyle w:val="Hyperlink"/>
@@ -3138,8 +3087,8 @@
         <w:t xml:space="preserve">.</w:t>
       </w:r>
     </w:p>
-    <w:bookmarkEnd w:id="76"/>
-    <w:bookmarkStart w:id="77" w:name="ref-stolfa2021"/>
+    <w:bookmarkEnd w:id="77"/>
+    <w:bookmarkStart w:id="78" w:name="ref-stolfa2021"/>
     <w:p>
       <w:pPr>
         <w:pStyle w:val="Bibliography"/>
@@ -3170,8 +3119,8 @@
         <w:t xml:space="preserve">. Abstracts of the 31st european congress of clinical microbiology &amp; infectious diseases (ECCMID), Online: 2021.</w:t>
       </w:r>
     </w:p>
-    <w:bookmarkEnd w:id="77"/>
-    <w:bookmarkStart w:id="79" w:name="ref-bianco2022"/>
+    <w:bookmarkEnd w:id="78"/>
+    <w:bookmarkStart w:id="80" w:name="ref-bianco2022"/>
     <w:p>
       <w:pPr>
         <w:pStyle w:val="Bibliography"/>
@@ -3191,7 +3140,7 @@
       <w:r>
         <w:t xml:space="preserve"> </w:t>
       </w:r>
-      <w:hyperlink r:id="rId78">
+      <w:hyperlink r:id="rId79">
         <w:r>
           <w:rPr>
             <w:rStyle w:val="Hyperlink"/>
@@ -3203,8 +3152,8 @@
         <w:t xml:space="preserve">.</w:t>
       </w:r>
     </w:p>
-    <w:bookmarkEnd w:id="79"/>
-    <w:bookmarkStart w:id="81" w:name="ref-gopikrishnan2023"/>
+    <w:bookmarkEnd w:id="80"/>
+    <w:bookmarkStart w:id="82" w:name="ref-gopikrishnan2023"/>
     <w:p>
       <w:pPr>
         <w:pStyle w:val="Bibliography"/>
@@ -3260,7 +3209,7 @@
       <w:r>
         <w:t xml:space="preserve"> </w:t>
       </w:r>
-      <w:hyperlink r:id="rId80">
+      <w:hyperlink r:id="rId81">
         <w:r>
           <w:rPr>
             <w:rStyle w:val="Hyperlink"/>
@@ -3272,8 +3221,8 @@
         <w:t xml:space="preserve">.</w:t>
       </w:r>
     </w:p>
-    <w:bookmarkEnd w:id="81"/>
-    <w:bookmarkStart w:id="83" w:name="ref-huband2023"/>
+    <w:bookmarkEnd w:id="82"/>
+    <w:bookmarkStart w:id="84" w:name="ref-huband2023"/>
     <w:p>
       <w:pPr>
         <w:pStyle w:val="Bibliography"/>
@@ -3293,7 +3242,7 @@
       <w:r>
         <w:t xml:space="preserve"> </w:t>
       </w:r>
-      <w:hyperlink r:id="rId82">
+      <w:hyperlink r:id="rId83">
         <w:r>
           <w:rPr>
             <w:rStyle w:val="Hyperlink"/>
@@ -3305,8 +3254,8 @@
         <w:t xml:space="preserve">.</w:t>
       </w:r>
     </w:p>
-    <w:bookmarkEnd w:id="83"/>
-    <w:bookmarkStart w:id="85" w:name="ref-kobic2022"/>
+    <w:bookmarkEnd w:id="84"/>
+    <w:bookmarkStart w:id="86" w:name="ref-kobic2022"/>
     <w:p>
       <w:pPr>
         <w:pStyle w:val="Bibliography"/>
@@ -3326,7 +3275,7 @@
       <w:r>
         <w:t xml:space="preserve"> </w:t>
       </w:r>
-      <w:hyperlink r:id="rId84">
+      <w:hyperlink r:id="rId85">
         <w:r>
           <w:rPr>
             <w:rStyle w:val="Hyperlink"/>
@@ -3338,8 +3287,8 @@
         <w:t xml:space="preserve">.</w:t>
       </w:r>
     </w:p>
-    <w:bookmarkEnd w:id="85"/>
-    <w:bookmarkStart w:id="87" w:name="ref-wong2024"/>
+    <w:bookmarkEnd w:id="86"/>
+    <w:bookmarkStart w:id="88" w:name="ref-wong2024"/>
     <w:p>
       <w:pPr>
         <w:pStyle w:val="Bibliography"/>
@@ -3375,7 +3324,7 @@
       <w:r>
         <w:t xml:space="preserve"> </w:t>
       </w:r>
-      <w:hyperlink r:id="rId86">
+      <w:hyperlink r:id="rId87">
         <w:r>
           <w:rPr>
             <w:rStyle w:val="Hyperlink"/>
@@ -3387,8 +3336,8 @@
         <w:t xml:space="preserve">.</w:t>
       </w:r>
     </w:p>
-    <w:bookmarkEnd w:id="87"/>
-    <w:bookmarkStart w:id="89" w:name="ref-you2025"/>
+    <w:bookmarkEnd w:id="88"/>
+    <w:bookmarkStart w:id="90" w:name="ref-you2025"/>
     <w:p>
       <w:pPr>
         <w:pStyle w:val="Bibliography"/>
@@ -3408,7 +3357,7 @@
       <w:r>
         <w:t xml:space="preserve"> </w:t>
       </w:r>
-      <w:hyperlink r:id="rId88">
+      <w:hyperlink r:id="rId89">
         <w:r>
           <w:rPr>
             <w:rStyle w:val="Hyperlink"/>
@@ -3420,8 +3369,8 @@
         <w:t xml:space="preserve">.</w:t>
       </w:r>
     </w:p>
-    <w:bookmarkEnd w:id="89"/>
-    <w:bookmarkStart w:id="91" w:name="ref-bianco2022a"/>
+    <w:bookmarkEnd w:id="90"/>
+    <w:bookmarkStart w:id="92" w:name="ref-bianco2022a"/>
     <w:p>
       <w:pPr>
         <w:pStyle w:val="Bibliography"/>
@@ -3441,7 +3390,7 @@
       <w:r>
         <w:t xml:space="preserve"> </w:t>
       </w:r>
-      <w:hyperlink r:id="rId90">
+      <w:hyperlink r:id="rId91">
         <w:r>
           <w:rPr>
             <w:rStyle w:val="Hyperlink"/>
@@ -3453,8 +3402,8 @@
         <w:t xml:space="preserve">.</w:t>
       </w:r>
     </w:p>
-    <w:bookmarkEnd w:id="91"/>
-    <w:bookmarkStart w:id="93" w:name="ref-göpel2024"/>
+    <w:bookmarkEnd w:id="92"/>
+    <w:bookmarkStart w:id="94" w:name="ref-göpel2024"/>
     <w:p>
       <w:pPr>
         <w:pStyle w:val="Bibliography"/>
@@ -3474,7 +3423,7 @@
       <w:r>
         <w:t xml:space="preserve"> </w:t>
       </w:r>
-      <w:hyperlink r:id="rId92">
+      <w:hyperlink r:id="rId93">
         <w:r>
           <w:rPr>
             <w:rStyle w:val="Hyperlink"/>
@@ -3486,8 +3435,8 @@
         <w:t xml:space="preserve">.</w:t>
       </w:r>
     </w:p>
-    <w:bookmarkEnd w:id="93"/>
-    <w:bookmarkStart w:id="95" w:name="ref-boattini2023"/>
+    <w:bookmarkEnd w:id="94"/>
+    <w:bookmarkStart w:id="96" w:name="ref-boattini2023"/>
     <w:p>
       <w:pPr>
         <w:pStyle w:val="Bibliography"/>
@@ -3507,7 +3456,7 @@
       <w:r>
         <w:t xml:space="preserve"> </w:t>
       </w:r>
-      <w:hyperlink r:id="rId94">
+      <w:hyperlink r:id="rId95">
         <w:r>
           <w:rPr>
             <w:rStyle w:val="Hyperlink"/>
@@ -3519,8 +3468,8 @@
         <w:t xml:space="preserve">.</w:t>
       </w:r>
     </w:p>
-    <w:bookmarkEnd w:id="95"/>
-    <w:bookmarkStart w:id="97" w:name="ref-moon2023"/>
+    <w:bookmarkEnd w:id="96"/>
+    <w:bookmarkStart w:id="98" w:name="ref-moon2023"/>
     <w:p>
       <w:pPr>
         <w:pStyle w:val="Bibliography"/>
@@ -3540,7 +3489,7 @@
       <w:r>
         <w:t xml:space="preserve"> </w:t>
       </w:r>
-      <w:hyperlink r:id="rId96">
+      <w:hyperlink r:id="rId97">
         <w:r>
           <w:rPr>
             <w:rStyle w:val="Hyperlink"/>
@@ -3552,8 +3501,8 @@
         <w:t xml:space="preserve">.</w:t>
       </w:r>
     </w:p>
-    <w:bookmarkEnd w:id="97"/>
-    <w:bookmarkStart w:id="99" w:name="ref-daoud2023"/>
+    <w:bookmarkEnd w:id="98"/>
+    <w:bookmarkStart w:id="100" w:name="ref-daoud2023"/>
     <w:p>
       <w:pPr>
         <w:pStyle w:val="Bibliography"/>
@@ -3573,7 +3522,7 @@
       <w:r>
         <w:t xml:space="preserve"> </w:t>
       </w:r>
-      <w:hyperlink r:id="rId98">
+      <w:hyperlink r:id="rId99">
         <w:r>
           <w:rPr>
             <w:rStyle w:val="Hyperlink"/>
@@ -3585,8 +3534,8 @@
         <w:t xml:space="preserve">.</w:t>
       </w:r>
     </w:p>
-    <w:bookmarkEnd w:id="99"/>
-    <w:bookmarkStart w:id="101" w:name="ref-granata2025"/>
+    <w:bookmarkEnd w:id="100"/>
+    <w:bookmarkStart w:id="102" w:name="ref-granata2025"/>
     <w:p>
       <w:pPr>
         <w:pStyle w:val="Bibliography"/>
@@ -3606,7 +3555,7 @@
       <w:r>
         <w:t xml:space="preserve"> </w:t>
       </w:r>
-      <w:hyperlink r:id="rId100">
+      <w:hyperlink r:id="rId101">
         <w:r>
           <w:rPr>
             <w:rStyle w:val="Hyperlink"/>
@@ -3618,8 +3567,8 @@
         <w:t xml:space="preserve">.</w:t>
       </w:r>
     </w:p>
-    <w:bookmarkEnd w:id="101"/>
-    <w:bookmarkStart w:id="103" w:name="ref-ferretti2024"/>
+    <w:bookmarkEnd w:id="102"/>
+    <w:bookmarkStart w:id="104" w:name="ref-ferretti2024"/>
     <w:p>
       <w:pPr>
         <w:pStyle w:val="Bibliography"/>
@@ -3639,7 +3588,7 @@
       <w:r>
         <w:t xml:space="preserve"> </w:t>
       </w:r>
-      <w:hyperlink r:id="rId102">
+      <w:hyperlink r:id="rId103">
         <w:r>
           <w:rPr>
             <w:rStyle w:val="Hyperlink"/>
@@ -3651,8 +3600,8 @@
         <w:t xml:space="preserve">.</w:t>
       </w:r>
     </w:p>
-    <w:bookmarkEnd w:id="103"/>
-    <w:bookmarkStart w:id="104" w:name="ref-elhaj2024"/>
+    <w:bookmarkEnd w:id="104"/>
+    <w:bookmarkStart w:id="105" w:name="ref-elhaj2024"/>
     <w:p>
       <w:pPr>
         <w:pStyle w:val="Bibliography"/>
@@ -3683,8 +3632,8 @@
         <w:t xml:space="preserve">: A dynamic study. Abstracts of the 34th european congress of clinical microbiology &amp; infectious diseases (ECCMID), Barcelona, Spain: 2024.</w:t>
       </w:r>
     </w:p>
-    <w:bookmarkEnd w:id="104"/>
-    <w:bookmarkStart w:id="106" w:name="ref-schilling2024"/>
+    <w:bookmarkEnd w:id="105"/>
+    <w:bookmarkStart w:id="107" w:name="ref-schilling2024"/>
     <w:p>
       <w:pPr>
         <w:pStyle w:val="Bibliography"/>
@@ -3704,7 +3653,7 @@
       <w:r>
         <w:t xml:space="preserve"> </w:t>
       </w:r>
-      <w:hyperlink r:id="rId105">
+      <w:hyperlink r:id="rId106">
         <w:r>
           <w:rPr>
             <w:rStyle w:val="Hyperlink"/>
@@ -3716,8 +3665,8 @@
         <w:t xml:space="preserve">.</w:t>
       </w:r>
     </w:p>
-    <w:bookmarkEnd w:id="106"/>
-    <w:bookmarkStart w:id="108" w:name="ref-wang2023"/>
+    <w:bookmarkEnd w:id="107"/>
+    <w:bookmarkStart w:id="109" w:name="ref-wang2023"/>
     <w:p>
       <w:pPr>
         <w:pStyle w:val="Bibliography"/>
@@ -3737,7 +3686,7 @@
       <w:r>
         <w:t xml:space="preserve"> </w:t>
       </w:r>
-      <w:hyperlink r:id="rId107">
+      <w:hyperlink r:id="rId108">
         <w:r>
           <w:rPr>
             <w:rStyle w:val="Hyperlink"/>
@@ -3749,8 +3698,8 @@
         <w:t xml:space="preserve">.</w:t>
       </w:r>
     </w:p>
-    <w:bookmarkEnd w:id="108"/>
-    <w:bookmarkStart w:id="110" w:name="ref-biagi2020"/>
+    <w:bookmarkEnd w:id="109"/>
+    <w:bookmarkStart w:id="111" w:name="ref-biagi2020"/>
     <w:p>
       <w:pPr>
         <w:pStyle w:val="Bibliography"/>
@@ -3770,7 +3719,7 @@
       <w:r>
         <w:t xml:space="preserve"> </w:t>
       </w:r>
-      <w:hyperlink r:id="rId109">
+      <w:hyperlink r:id="rId110">
         <w:r>
           <w:rPr>
             <w:rStyle w:val="Hyperlink"/>
@@ -3782,8 +3731,8 @@
         <w:t xml:space="preserve">.</w:t>
       </w:r>
     </w:p>
-    <w:bookmarkEnd w:id="110"/>
-    <w:bookmarkStart w:id="112" w:name="ref-wang2022"/>
+    <w:bookmarkEnd w:id="111"/>
+    <w:bookmarkStart w:id="113" w:name="ref-wang2022"/>
     <w:p>
       <w:pPr>
         <w:pStyle w:val="Bibliography"/>
@@ -3803,7 +3752,7 @@
       <w:r>
         <w:t xml:space="preserve"> </w:t>
       </w:r>
-      <w:hyperlink r:id="rId111">
+      <w:hyperlink r:id="rId112">
         <w:r>
           <w:rPr>
             <w:rStyle w:val="Hyperlink"/>
@@ -3815,8 +3764,8 @@
         <w:t xml:space="preserve">.</w:t>
       </w:r>
     </w:p>
-    <w:bookmarkEnd w:id="112"/>
-    <w:bookmarkStart w:id="114" w:name="ref-ding2024"/>
+    <w:bookmarkEnd w:id="113"/>
+    <w:bookmarkStart w:id="115" w:name="ref-ding2024"/>
     <w:p>
       <w:pPr>
         <w:pStyle w:val="Bibliography"/>
@@ -3842,7 +3791,7 @@
       <w:r>
         <w:t xml:space="preserve"> </w:t>
       </w:r>
-      <w:hyperlink r:id="rId113">
+      <w:hyperlink r:id="rId114">
         <w:r>
           <w:rPr>
             <w:rStyle w:val="Hyperlink"/>
@@ -3854,8 +3803,8 @@
         <w:t xml:space="preserve">.</w:t>
       </w:r>
     </w:p>
-    <w:bookmarkEnd w:id="114"/>
-    <w:bookmarkStart w:id="116" w:name="ref-gill2023"/>
+    <w:bookmarkEnd w:id="115"/>
+    <w:bookmarkStart w:id="117" w:name="ref-gill2023"/>
     <w:p>
       <w:pPr>
         <w:pStyle w:val="Bibliography"/>
@@ -3875,7 +3824,7 @@
       <w:r>
         <w:t xml:space="preserve"> </w:t>
       </w:r>
-      <w:hyperlink r:id="rId115">
+      <w:hyperlink r:id="rId116">
         <w:r>
           <w:rPr>
             <w:rStyle w:val="Hyperlink"/>
@@ -3887,8 +3836,8 @@
         <w:t xml:space="preserve">.</w:t>
       </w:r>
     </w:p>
-    <w:bookmarkEnd w:id="116"/>
-    <w:bookmarkStart w:id="118" w:name="ref-dalfino2023"/>
+    <w:bookmarkEnd w:id="117"/>
+    <w:bookmarkStart w:id="119" w:name="ref-dalfino2023"/>
     <w:p>
       <w:pPr>
         <w:pStyle w:val="Bibliography"/>
@@ -3908,7 +3857,7 @@
       <w:r>
         <w:t xml:space="preserve"> </w:t>
       </w:r>
-      <w:hyperlink r:id="rId117">
+      <w:hyperlink r:id="rId118">
         <w:r>
           <w:rPr>
             <w:rStyle w:val="Hyperlink"/>
@@ -3920,8 +3869,8 @@
         <w:t xml:space="preserve">.</w:t>
       </w:r>
     </w:p>
-    <w:bookmarkEnd w:id="118"/>
-    <w:bookmarkStart w:id="120" w:name="ref-falcone2022"/>
+    <w:bookmarkEnd w:id="119"/>
+    <w:bookmarkStart w:id="121" w:name="ref-falcone2022"/>
     <w:p>
       <w:pPr>
         <w:pStyle w:val="Bibliography"/>
@@ -3941,7 +3890,7 @@
       <w:r>
         <w:t xml:space="preserve"> </w:t>
       </w:r>
-      <w:hyperlink r:id="rId119">
+      <w:hyperlink r:id="rId120">
         <w:r>
           <w:rPr>
             <w:rStyle w:val="Hyperlink"/>
@@ -3953,8 +3902,8 @@
         <w:t xml:space="preserve">.</w:t>
       </w:r>
     </w:p>
-    <w:bookmarkEnd w:id="120"/>
-    <w:bookmarkStart w:id="122" w:name="ref-mazzitelli2023"/>
+    <w:bookmarkEnd w:id="121"/>
+    <w:bookmarkStart w:id="123" w:name="ref-mazzitelli2023"/>
     <w:p>
       <w:pPr>
         <w:pStyle w:val="Bibliography"/>
@@ -3974,7 +3923,7 @@
       <w:r>
         <w:t xml:space="preserve"> </w:t>
       </w:r>
-      <w:hyperlink r:id="rId121">
+      <w:hyperlink r:id="rId122">
         <w:r>
           <w:rPr>
             <w:rStyle w:val="Hyperlink"/>
@@ -3986,8 +3935,8 @@
         <w:t xml:space="preserve">.</w:t>
       </w:r>
     </w:p>
-    <w:bookmarkEnd w:id="122"/>
-    <w:bookmarkStart w:id="124" w:name="ref-russo2024"/>
+    <w:bookmarkEnd w:id="123"/>
+    <w:bookmarkStart w:id="125" w:name="ref-russo2024"/>
     <w:p>
       <w:pPr>
         <w:pStyle w:val="Bibliography"/>
@@ -4007,7 +3956,7 @@
       <w:r>
         <w:t xml:space="preserve"> </w:t>
       </w:r>
-      <w:hyperlink r:id="rId123">
+      <w:hyperlink r:id="rId124">
         <w:r>
           <w:rPr>
             <w:rStyle w:val="Hyperlink"/>
@@ -4019,8 +3968,8 @@
         <w:t xml:space="preserve">.</w:t>
       </w:r>
     </w:p>
-    <w:bookmarkEnd w:id="124"/>
-    <w:bookmarkStart w:id="126" w:name="ref-bavaro2023"/>
+    <w:bookmarkEnd w:id="125"/>
+    <w:bookmarkStart w:id="127" w:name="ref-bavaro2023"/>
     <w:p>
       <w:pPr>
         <w:pStyle w:val="Bibliography"/>
@@ -4040,7 +3989,7 @@
       <w:r>
         <w:t xml:space="preserve"> </w:t>
       </w:r>
-      <w:hyperlink r:id="rId125">
+      <w:hyperlink r:id="rId126">
         <w:r>
           <w:rPr>
             <w:rStyle w:val="Hyperlink"/>
@@ -4052,8 +4001,8 @@
         <w:t xml:space="preserve">.</w:t>
       </w:r>
     </w:p>
-    <w:bookmarkEnd w:id="126"/>
-    <w:bookmarkStart w:id="128" w:name="ref-piccica2023"/>
+    <w:bookmarkEnd w:id="127"/>
+    <w:bookmarkStart w:id="129" w:name="ref-piccica2023"/>
     <w:p>
       <w:pPr>
         <w:pStyle w:val="Bibliography"/>
@@ -4073,7 +4022,7 @@
       <w:r>
         <w:t xml:space="preserve"> </w:t>
       </w:r>
-      <w:hyperlink r:id="rId127">
+      <w:hyperlink r:id="rId128">
         <w:r>
           <w:rPr>
             <w:rStyle w:val="Hyperlink"/>
@@ -4085,8 +4034,8 @@
         <w:t xml:space="preserve">.</w:t>
       </w:r>
     </w:p>
-    <w:bookmarkEnd w:id="128"/>
-    <w:bookmarkStart w:id="130" w:name="ref-gavaghan2023"/>
+    <w:bookmarkEnd w:id="129"/>
+    <w:bookmarkStart w:id="131" w:name="ref-gavaghan2023"/>
     <w:p>
       <w:pPr>
         <w:pStyle w:val="Bibliography"/>
@@ -4106,7 +4055,7 @@
       <w:r>
         <w:t xml:space="preserve"> </w:t>
       </w:r>
-      <w:hyperlink r:id="rId129">
+      <w:hyperlink r:id="rId130">
         <w:r>
           <w:rPr>
             <w:rStyle w:val="Hyperlink"/>
@@ -4118,8 +4067,8 @@
         <w:t xml:space="preserve">.</w:t>
       </w:r>
     </w:p>
-    <w:bookmarkEnd w:id="130"/>
-    <w:bookmarkStart w:id="132" w:name="ref-frattari2024"/>
+    <w:bookmarkEnd w:id="131"/>
+    <w:bookmarkStart w:id="133" w:name="ref-frattari2024"/>
     <w:p>
       <w:pPr>
         <w:pStyle w:val="Bibliography"/>
@@ -4148,7 +4097,7 @@
       <w:r>
         <w:t xml:space="preserve"> </w:t>
       </w:r>
-      <w:hyperlink r:id="rId131">
+      <w:hyperlink r:id="rId132">
         <w:r>
           <w:rPr>
             <w:rStyle w:val="Hyperlink"/>
@@ -4160,8 +4109,8 @@
         <w:t xml:space="preserve">.</w:t>
       </w:r>
     </w:p>
-    <w:bookmarkEnd w:id="132"/>
-    <w:bookmarkStart w:id="134" w:name="ref-oliva2024"/>
+    <w:bookmarkEnd w:id="133"/>
+    <w:bookmarkStart w:id="135" w:name="ref-oliva2024"/>
     <w:p>
       <w:pPr>
         <w:pStyle w:val="Bibliography"/>
@@ -4181,7 +4130,7 @@
       <w:r>
         <w:t xml:space="preserve"> </w:t>
       </w:r>
-      <w:hyperlink r:id="rId133">
+      <w:hyperlink r:id="rId134">
         <w:r>
           <w:rPr>
             <w:rStyle w:val="Hyperlink"/>
@@ -4193,8 +4142,8 @@
         <w:t xml:space="preserve">.</w:t>
       </w:r>
     </w:p>
-    <w:bookmarkEnd w:id="134"/>
-    <w:bookmarkStart w:id="136" w:name="ref-elghali2024"/>
+    <w:bookmarkEnd w:id="135"/>
+    <w:bookmarkStart w:id="137" w:name="ref-elghali2024"/>
     <w:p>
       <w:pPr>
         <w:pStyle w:val="Bibliography"/>
@@ -4214,7 +4163,7 @@
       <w:r>
         <w:t xml:space="preserve"> </w:t>
       </w:r>
-      <w:hyperlink r:id="rId135">
+      <w:hyperlink r:id="rId136">
         <w:r>
           <w:rPr>
             <w:rStyle w:val="Hyperlink"/>
@@ -4226,8 +4175,8 @@
         <w:t xml:space="preserve">.</w:t>
       </w:r>
     </w:p>
-    <w:bookmarkEnd w:id="136"/>
-    <w:bookmarkStart w:id="138" w:name="ref-clancy2024"/>
+    <w:bookmarkEnd w:id="137"/>
+    <w:bookmarkStart w:id="139" w:name="ref-clancy2024"/>
     <w:p>
       <w:pPr>
         <w:pStyle w:val="Bibliography"/>
@@ -4247,7 +4196,7 @@
       <w:r>
         <w:t xml:space="preserve"> </w:t>
       </w:r>
-      <w:hyperlink r:id="rId137">
+      <w:hyperlink r:id="rId138">
         <w:r>
           <w:rPr>
             <w:rStyle w:val="Hyperlink"/>
@@ -4259,8 +4208,8 @@
         <w:t xml:space="preserve">.</w:t>
       </w:r>
     </w:p>
-    <w:bookmarkEnd w:id="138"/>
-    <w:bookmarkStart w:id="140" w:name="ref-giannella2023"/>
+    <w:bookmarkEnd w:id="139"/>
+    <w:bookmarkStart w:id="141" w:name="ref-giannella2023"/>
     <w:p>
       <w:pPr>
         <w:pStyle w:val="Bibliography"/>
@@ -4280,7 +4229,7 @@
       <w:r>
         <w:t xml:space="preserve"> </w:t>
       </w:r>
-      <w:hyperlink r:id="rId139">
+      <w:hyperlink r:id="rId140">
         <w:r>
           <w:rPr>
             <w:rStyle w:val="Hyperlink"/>
@@ -4292,8 +4241,8 @@
         <w:t xml:space="preserve">.</w:t>
       </w:r>
     </w:p>
-    <w:bookmarkEnd w:id="140"/>
-    <w:bookmarkStart w:id="142" w:name="ref-palermo2023"/>
+    <w:bookmarkEnd w:id="141"/>
+    <w:bookmarkStart w:id="143" w:name="ref-palermo2023"/>
     <w:p>
       <w:pPr>
         <w:pStyle w:val="Bibliography"/>
@@ -4313,7 +4262,7 @@
       <w:r>
         <w:t xml:space="preserve"> </w:t>
       </w:r>
-      <w:hyperlink r:id="rId141">
+      <w:hyperlink r:id="rId142">
         <w:r>
           <w:rPr>
             <w:rStyle w:val="Hyperlink"/>
@@ -4325,8 +4274,8 @@
         <w:t xml:space="preserve">.</w:t>
       </w:r>
     </w:p>
-    <w:bookmarkEnd w:id="142"/>
-    <w:bookmarkStart w:id="144" w:name="ref-buonomo2024"/>
+    <w:bookmarkEnd w:id="143"/>
+    <w:bookmarkStart w:id="145" w:name="ref-buonomo2024"/>
     <w:p>
       <w:pPr>
         <w:pStyle w:val="Bibliography"/>
@@ -4346,7 +4295,7 @@
       <w:r>
         <w:t xml:space="preserve"> </w:t>
       </w:r>
-      <w:hyperlink r:id="rId143">
+      <w:hyperlink r:id="rId144">
         <w:r>
           <w:rPr>
             <w:rStyle w:val="Hyperlink"/>
@@ -4358,8 +4307,8 @@
         <w:t xml:space="preserve">.</w:t>
       </w:r>
     </w:p>
-    <w:bookmarkEnd w:id="144"/>
-    <w:bookmarkStart w:id="146" w:name="ref-giacobbe2024"/>
+    <w:bookmarkEnd w:id="145"/>
+    <w:bookmarkStart w:id="147" w:name="ref-giacobbe2024"/>
     <w:p>
       <w:pPr>
         <w:pStyle w:val="Bibliography"/>
@@ -4379,7 +4328,7 @@
       <w:r>
         <w:t xml:space="preserve"> </w:t>
       </w:r>
-      <w:hyperlink r:id="rId145">
+      <w:hyperlink r:id="rId146">
         <w:r>
           <w:rPr>
             <w:rStyle w:val="Hyperlink"/>
@@ -4391,8 +4340,8 @@
         <w:t xml:space="preserve">.</w:t>
       </w:r>
     </w:p>
-    <w:bookmarkEnd w:id="146"/>
-    <w:bookmarkStart w:id="148" w:name="ref-bonnin2022"/>
+    <w:bookmarkEnd w:id="147"/>
+    <w:bookmarkStart w:id="149" w:name="ref-bonnin2022"/>
     <w:p>
       <w:pPr>
         <w:pStyle w:val="Bibliography"/>
@@ -4412,7 +4361,7 @@
       <w:r>
         <w:t xml:space="preserve"> </w:t>
       </w:r>
-      <w:hyperlink r:id="rId147">
+      <w:hyperlink r:id="rId148">
         <w:r>
           <w:rPr>
             <w:rStyle w:val="Hyperlink"/>
@@ -4424,8 +4373,8 @@
         <w:t xml:space="preserve">.</w:t>
       </w:r>
     </w:p>
-    <w:bookmarkEnd w:id="148"/>
-    <w:bookmarkStart w:id="149" w:name="ref-hara2025b"/>
+    <w:bookmarkEnd w:id="149"/>
+    <w:bookmarkStart w:id="150" w:name="ref-hara2025b"/>
     <w:p>
       <w:pPr>
         <w:pStyle w:val="Bibliography"/>
@@ -4477,7 +4426,7 @@
       <w:r>
         <w:t xml:space="preserve"> </w:t>
       </w:r>
-      <w:hyperlink r:id="rId68">
+      <w:hyperlink r:id="rId69">
         <w:r>
           <w:rPr>
             <w:rStyle w:val="Hyperlink"/>
@@ -4489,8 +4438,8 @@
         <w:t xml:space="preserve">.</w:t>
       </w:r>
     </w:p>
-    <w:bookmarkEnd w:id="149"/>
-    <w:bookmarkStart w:id="151" w:name="ref-russo2023"/>
+    <w:bookmarkEnd w:id="150"/>
+    <w:bookmarkStart w:id="152" w:name="ref-russo2023"/>
     <w:p>
       <w:pPr>
         <w:pStyle w:val="Bibliography"/>
@@ -4510,7 +4459,7 @@
       <w:r>
         <w:t xml:space="preserve"> </w:t>
       </w:r>
-      <w:hyperlink r:id="rId150">
+      <w:hyperlink r:id="rId151">
         <w:r>
           <w:rPr>
             <w:rStyle w:val="Hyperlink"/>
@@ -4522,10 +4471,10 @@
         <w:t xml:space="preserve">.</w:t>
       </w:r>
     </w:p>
-    <w:bookmarkEnd w:id="151"/>
     <w:bookmarkEnd w:id="152"/>
     <w:bookmarkEnd w:id="153"/>
     <w:bookmarkEnd w:id="154"/>
+    <w:bookmarkEnd w:id="155"/>
     <w:sectPr>
       <w:footnotePr>
         <w:numRestart w:val="eachSect"/>
